--- a/Membedah Fungsi GMM.docx
+++ b/Membedah Fungsi GMM.docx
@@ -166,11 +166,20 @@
     </w:p>
     <w:p>
       <w:r>
-        <w:t xml:space="preserve">Di sinilah baris kode gmm.fit(pixel_values) mengambil peran sentral. Algoritma EM bekerja secara iteratif untuk menemukan parameter terbaik (seperti nilai rata-rata kecerahan dan </w:t>
+        <w:t>Di sinilah baris kode </w:t>
+      </w:r>
+      <w:r>
+        <w:rPr>
+          <w:rFonts w:ascii="Consolas" w:hAnsi="Consolas"/>
+        </w:rPr>
+        <w:t>gmm.fit(pixel_values)</w:t>
+      </w:r>
+      <w:r>
+        <w:t xml:space="preserve"> mengambil peran sentral. Algoritma EM bekerja secara iteratif untuk menemukan parameter terbaik (seperti nilai rata-rata </w:t>
       </w:r>
       <w:r>
         <w:lastRenderedPageBreak/>
-        <w:t>variansi/sebaran) untuk setiap kurva lonceng (cluster) agar paling sesuai dengan distribusi data piksel yang sebenarnya. Proses ini secara cerdas mengoptimalkan parameter model GMM sehingga paling </w:t>
+        <w:t>kecerahan dan variansi/sebaran) untuk setiap kurva lonceng (cluster) agar paling sesuai dengan distribusi data piksel yang sebenarnya. Proses ini secara cerdas mengoptimalkan parameter model GMM sehingga paling </w:t>
       </w:r>
       <w:r>
         <w:rPr>
@@ -211,7 +220,16 @@
         <w:t>Prediksi Cluster:</w:t>
       </w:r>
       <w:r>
-        <w:t> Baris kode gmm.predict(pixel_values) dieksekusi. Pada tahap ini, model GMM akan mengevaluasi setiap piksel dalam gambar.</w:t>
+        <w:t> Baris kode </w:t>
+      </w:r>
+      <w:r>
+        <w:rPr>
+          <w:rFonts w:ascii="Consolas" w:hAnsi="Consolas"/>
+        </w:rPr>
+        <w:t>gmm.predict(pixel_values) </w:t>
+      </w:r>
+      <w:r>
+        <w:t>dieksekusi. Pada tahap ini, model GMM akan mengevaluasi setiap piksel dalam gambar.</w:t>
       </w:r>
     </w:p>
     <w:p>
@@ -684,7 +702,7 @@
           <w:noProof/>
         </w:rPr>
         <w:drawing>
-          <wp:inline distT="0" distB="0" distL="0" distR="0">
+          <wp:inline distT="0" distB="0" distL="0" distR="0" wp14:anchorId="1877523F" wp14:editId="349AFFD2">
             <wp:extent cx="2422941" cy="6624745"/>
             <wp:effectExtent l="0" t="0" r="3175" b="5080"/>
             <wp:docPr id="831889672" name="Picture 1" descr="image"/>
@@ -1100,7 +1118,7 @@
         </w:rPr>
         <w:lastRenderedPageBreak/>
         <w:drawing>
-          <wp:inline distT="0" distB="0" distL="0" distR="0">
+          <wp:inline distT="0" distB="0" distL="0" distR="0" wp14:anchorId="3954F953" wp14:editId="0BEDBD6C">
             <wp:extent cx="1964987" cy="5161378"/>
             <wp:effectExtent l="0" t="0" r="3810" b="0"/>
             <wp:docPr id="139527471" name="Picture 2"/>
@@ -1155,14 +1173,7 @@
           <w:i/>
           <w:iCs/>
         </w:rPr>
-        <w:t xml:space="preserve">Flowchart </w:t>
-      </w:r>
-      <w:r>
-        <w:rPr>
-          <w:i/>
-          <w:iCs/>
-        </w:rPr>
-        <w:t>Rasio Total Tulang terhadap Gambar</w:t>
+        <w:t>Flowchart Rasio Total Tulang terhadap Gambar</w:t>
       </w:r>
     </w:p>
     <w:p>
@@ -1607,7 +1618,7 @@
           <w:noProof/>
         </w:rPr>
         <w:drawing>
-          <wp:inline distT="0" distB="0" distL="0" distR="0">
+          <wp:inline distT="0" distB="0" distL="0" distR="0" wp14:anchorId="3A888AA9" wp14:editId="233C589A">
             <wp:extent cx="2120630" cy="5570201"/>
             <wp:effectExtent l="0" t="0" r="635" b="5715"/>
             <wp:docPr id="1677277611" name="Picture 3"/>
@@ -1662,14 +1673,7 @@
           <w:i/>
           <w:iCs/>
         </w:rPr>
-        <w:t xml:space="preserve">Flowchart </w:t>
-      </w:r>
-      <w:r>
-        <w:rPr>
-          <w:i/>
-          <w:iCs/>
-        </w:rPr>
-        <w:t>Rasio Tulang Padat terhadap Total Tulang</w:t>
+        <w:t>Flowchart Rasio Tulang Padat terhadap Total Tulang</w:t>
       </w:r>
     </w:p>
     <w:p>
@@ -2131,7 +2135,7 @@
         </w:rPr>
         <w:lastRenderedPageBreak/>
         <w:drawing>
-          <wp:inline distT="0" distB="0" distL="0" distR="0">
+          <wp:inline distT="0" distB="0" distL="0" distR="0" wp14:anchorId="5D1FD24D" wp14:editId="28D3C351">
             <wp:extent cx="2821022" cy="5823580"/>
             <wp:effectExtent l="0" t="0" r="0" b="0"/>
             <wp:docPr id="675018311" name="Picture 4"/>
@@ -2368,6 +2372,1842 @@
         <w:t xml:space="preserve"> untuk menjaga integritas data statistik.</w:t>
       </w:r>
     </w:p>
+    <w:p>
+      <w:r>
+        <w:br w:type="page"/>
+      </w:r>
+    </w:p>
+    <w:p>
+      <w:pPr>
+        <w:pStyle w:val="Heading1"/>
+      </w:pPr>
+      <w:r>
+        <w:lastRenderedPageBreak/>
+        <w:t>Studi Kasus: Perhitungan Manual Segmentasi GMM pada Citra 3x3 Piksel</w:t>
+      </w:r>
+    </w:p>
+    <w:p>
+      <w:r>
+        <w:t>Metodologi ini membedah proses skrip segmentasi citra menggunakan Gaussian Mixture Model (GMM) pada contoh citra grayscale berukuran 3x3 piksel.</w:t>
+      </w:r>
+    </w:p>
+    <w:p>
+      <w:r>
+        <w:rPr>
+          <w:b/>
+          <w:bCs/>
+        </w:rPr>
+        <w:t>Asumsi Awal:</w:t>
+      </w:r>
+    </w:p>
+    <w:p>
+      <w:pPr>
+        <w:numPr>
+          <w:ilvl w:val="0"/>
+          <w:numId w:val="12"/>
+        </w:numPr>
+        <w:ind w:left="284" w:hanging="284"/>
+      </w:pPr>
+      <w:r>
+        <w:rPr>
+          <w:b/>
+          <w:bCs/>
+        </w:rPr>
+        <w:t>Citra:</w:t>
+      </w:r>
+      <w:r>
+        <w:t xml:space="preserve"> Grayscale dengan rentang nilai 0 (hitam) hingga 255 (putih).</w:t>
+      </w:r>
+    </w:p>
+    <w:p>
+      <w:pPr>
+        <w:numPr>
+          <w:ilvl w:val="0"/>
+          <w:numId w:val="12"/>
+        </w:numPr>
+        <w:ind w:left="284" w:hanging="284"/>
+      </w:pPr>
+      <w:r>
+        <w:rPr>
+          <w:b/>
+          <w:bCs/>
+        </w:rPr>
+        <w:t>Klaster:</w:t>
+      </w:r>
+      <w:r>
+        <w:rPr>
+          <w:rFonts w:ascii="Consolas" w:hAnsi="Consolas"/>
+        </w:rPr>
+        <w:t xml:space="preserve"> </w:t>
+      </w:r>
+      <w:r>
+        <w:rPr>
+          <w:rFonts w:ascii="Courier New" w:hAnsi="Courier New" w:cs="Courier New"/>
+        </w:rPr>
+        <w:t>n_clusters = 3</w:t>
+      </w:r>
+      <w:r>
+        <w:t>. Berdasarkan penelitian sebelumnya, 3 klaster ini ditetapkan untuk mewakili tiga kelas utama:</w:t>
+      </w:r>
+    </w:p>
+    <w:p>
+      <w:pPr>
+        <w:numPr>
+          <w:ilvl w:val="1"/>
+          <w:numId w:val="12"/>
+        </w:numPr>
+        <w:ind w:left="567" w:hanging="284"/>
+      </w:pPr>
+      <w:r>
+        <w:rPr>
+          <w:b/>
+          <w:bCs/>
+        </w:rPr>
+        <w:t>Background</w:t>
+      </w:r>
+      <w:r>
+        <w:t xml:space="preserve"> (Area tergelap)</w:t>
+      </w:r>
+    </w:p>
+    <w:p>
+      <w:pPr>
+        <w:numPr>
+          <w:ilvl w:val="1"/>
+          <w:numId w:val="12"/>
+        </w:numPr>
+        <w:ind w:left="567" w:hanging="284"/>
+      </w:pPr>
+      <w:r>
+        <w:rPr>
+          <w:b/>
+          <w:bCs/>
+        </w:rPr>
+        <w:t>Tulang Berpori / Porous</w:t>
+      </w:r>
+      <w:r>
+        <w:t xml:space="preserve"> (Area abu-abu/menengah)</w:t>
+      </w:r>
+    </w:p>
+    <w:p>
+      <w:pPr>
+        <w:numPr>
+          <w:ilvl w:val="1"/>
+          <w:numId w:val="12"/>
+        </w:numPr>
+        <w:ind w:left="567" w:hanging="284"/>
+      </w:pPr>
+      <w:r>
+        <w:rPr>
+          <w:b/>
+          <w:bCs/>
+        </w:rPr>
+        <w:t>Tulang Padat / Dense</w:t>
+      </w:r>
+      <w:r>
+        <w:t xml:space="preserve"> (Area Teraputih/terang)</w:t>
+      </w:r>
+    </w:p>
+    <w:p/>
+    <w:p>
+      <w:pPr>
+        <w:rPr>
+          <w:b/>
+          <w:bCs/>
+        </w:rPr>
+      </w:pPr>
+      <w:r>
+        <w:rPr>
+          <w:b/>
+          <w:bCs/>
+        </w:rPr>
+        <w:t>Langkah 1: Input Data Citra</w:t>
+      </w:r>
+    </w:p>
+    <w:p>
+      <w:r>
+        <w:t xml:space="preserve">Proses dimulai dengan sebuah citra input berukuran 3x3 piksel. Untuk studi kasus ini, digunakan matriks </w:t>
+      </w:r>
+      <w:r>
+        <w:rPr>
+          <w:rFonts w:ascii="Courier New" w:hAnsi="Courier New" w:cs="Courier New"/>
+        </w:rPr>
+        <w:t>img</w:t>
+      </w:r>
+      <w:r>
+        <w:t xml:space="preserve"> berikut, yang dirancang untuk memiliki tiga kelompok intensitas yang jelas:</w:t>
+      </w:r>
+    </w:p>
+    <w:p>
+      <w:pPr>
+        <w:jc w:val="center"/>
+      </w:pPr>
+      <w:r>
+        <w:drawing>
+          <wp:inline distT="0" distB="0" distL="0" distR="0" wp14:anchorId="78DCBE6A" wp14:editId="4781DD9F">
+            <wp:extent cx="2743583" cy="1238423"/>
+            <wp:effectExtent l="0" t="0" r="0" b="0"/>
+            <wp:docPr id="1267487505" name="Picture 1"/>
+            <wp:cNvGraphicFramePr>
+              <a:graphicFrameLocks xmlns:a="http://schemas.openxmlformats.org/drawingml/2006/main" noChangeAspect="1"/>
+            </wp:cNvGraphicFramePr>
+            <a:graphic xmlns:a="http://schemas.openxmlformats.org/drawingml/2006/main">
+              <a:graphicData uri="http://schemas.openxmlformats.org/drawingml/2006/picture">
+                <pic:pic xmlns:pic="http://schemas.openxmlformats.org/drawingml/2006/picture">
+                  <pic:nvPicPr>
+                    <pic:cNvPr id="1267487505" name=""/>
+                    <pic:cNvPicPr/>
+                  </pic:nvPicPr>
+                  <pic:blipFill>
+                    <a:blip r:embed="rId12"/>
+                    <a:stretch>
+                      <a:fillRect/>
+                    </a:stretch>
+                  </pic:blipFill>
+                  <pic:spPr>
+                    <a:xfrm>
+                      <a:off x="0" y="0"/>
+                      <a:ext cx="2743583" cy="1238423"/>
+                    </a:xfrm>
+                    <a:prstGeom prst="rect">
+                      <a:avLst/>
+                    </a:prstGeom>
+                  </pic:spPr>
+                </pic:pic>
+              </a:graphicData>
+            </a:graphic>
+          </wp:inline>
+        </w:drawing>
+      </w:r>
+    </w:p>
+    <w:p>
+      <w:pPr>
+        <w:rPr>
+          <w:b/>
+          <w:bCs/>
+        </w:rPr>
+      </w:pPr>
+      <w:r>
+        <w:rPr>
+          <w:b/>
+          <w:bCs/>
+        </w:rPr>
+        <w:t>Langkah 2: Reshape Data (</w:t>
+      </w:r>
+      <w:r>
+        <w:rPr>
+          <w:rFonts w:ascii="Courier New" w:hAnsi="Courier New" w:cs="Courier New"/>
+          <w:b/>
+          <w:bCs/>
+        </w:rPr>
+        <w:t>pixel_values</w:t>
+      </w:r>
+      <w:r>
+        <w:rPr>
+          <w:b/>
+          <w:bCs/>
+        </w:rPr>
+        <w:t>)</w:t>
+      </w:r>
+    </w:p>
+    <w:p>
+      <w:r>
+        <w:t>Algoritma GMM bekerja pada daftar data 1D. Oleh karena itu, matriks 3x3 (total 9 piksel) "diratakan" (flatten) menjadi sebuah array 1D tunggal.</w:t>
+      </w:r>
+    </w:p>
+    <w:p>
+      <w:pPr>
+        <w:numPr>
+          <w:ilvl w:val="0"/>
+          <w:numId w:val="13"/>
+        </w:numPr>
+        <w:ind w:left="709"/>
+        <w:rPr>
+          <w:rFonts w:ascii="Courier New" w:hAnsi="Courier New" w:cs="Courier New"/>
+        </w:rPr>
+      </w:pPr>
+      <w:r>
+        <w:rPr>
+          <w:rFonts w:ascii="Courier New" w:hAnsi="Courier New" w:cs="Courier New"/>
+          <w:b/>
+          <w:bCs/>
+        </w:rPr>
+        <w:t>pixel_values</w:t>
+      </w:r>
+      <w:r>
+        <w:rPr>
+          <w:rFonts w:ascii="Courier New" w:hAnsi="Courier New" w:cs="Courier New"/>
+        </w:rPr>
+        <w:t xml:space="preserve"> = [20, 25, 10, 110, 100, 115, 210, 200, 205]</w:t>
+      </w:r>
+    </w:p>
+    <w:p>
+      <w:pPr>
+        <w:rPr>
+          <w:rFonts w:ascii="Courier New" w:hAnsi="Courier New" w:cs="Courier New"/>
+        </w:rPr>
+      </w:pPr>
+    </w:p>
+    <w:p>
+      <w:pPr>
+        <w:rPr>
+          <w:b/>
+          <w:bCs/>
+        </w:rPr>
+      </w:pPr>
+      <w:r>
+        <w:rPr>
+          <w:b/>
+          <w:bCs/>
+        </w:rPr>
+        <w:t xml:space="preserve">Langkah 3: Simulasi Hasil </w:t>
+      </w:r>
+      <w:r>
+        <w:rPr>
+          <w:rStyle w:val="HTMLCode"/>
+          <w:rFonts w:eastAsiaTheme="majorEastAsia"/>
+          <w:b/>
+          <w:bCs/>
+        </w:rPr>
+        <w:t>gmm.fit</w:t>
+      </w:r>
+      <w:r>
+        <w:rPr>
+          <w:b/>
+          <w:bCs/>
+        </w:rPr>
+        <w:t xml:space="preserve"> (Algoritma EM)</w:t>
+      </w:r>
+    </w:p>
+    <w:p>
+      <w:r>
+        <w:lastRenderedPageBreak/>
+        <w:t xml:space="preserve">Langkah </w:t>
+      </w:r>
+      <w:r>
+        <w:rPr>
+          <w:rStyle w:val="HTMLCode"/>
+          <w:rFonts w:eastAsiaTheme="majorEastAsia"/>
+        </w:rPr>
+        <w:t>gmm.fit(pixel_values)</w:t>
+      </w:r>
+      <w:r>
+        <w:t xml:space="preserve"> adalah proses iteratif kompleks (Expectation-Maximization) yang menemukan parameter dari 3 kurva Gaussian yang paling cocok untuk mendeskripsikan 9 piksel data.</w:t>
+      </w:r>
+    </w:p>
+    <w:p>
+      <w:r>
+        <w:t xml:space="preserve">Untuk perhitungan manual, proses iteratif ini </w:t>
+      </w:r>
+      <w:r>
+        <w:rPr>
+          <w:i/>
+          <w:iCs/>
+        </w:rPr>
+        <w:t>disimulasikan</w:t>
+      </w:r>
+      <w:r>
+        <w:t>. Di</w:t>
+      </w:r>
+    </w:p>
+    <w:p>
+      <w:r>
+        <w:t xml:space="preserve">asumsikan algoritma telah selesai (konvergen) dan menemukan 3 klaster. Agar dapat menguji logika pengurutan, diasumsikan ID klaster (0, 1, 2) yang ditemukan GMM </w:t>
+      </w:r>
+      <w:r>
+        <w:rPr>
+          <w:i/>
+          <w:iCs/>
+        </w:rPr>
+        <w:t>tidak</w:t>
+      </w:r>
+      <w:r>
+        <w:t xml:space="preserve"> berurutan berdasarkan kecerahannya.</w:t>
+      </w:r>
+    </w:p>
+    <w:p/>
+    <w:p>
+      <w:pPr>
+        <w:rPr>
+          <w:b/>
+          <w:bCs/>
+        </w:rPr>
+      </w:pPr>
+      <w:r>
+        <w:rPr>
+          <w:b/>
+          <w:bCs/>
+        </w:rPr>
+        <w:t>Asumsi Hasil Parameter GMM:</w:t>
+      </w:r>
+    </w:p>
+    <w:tbl>
+      <w:tblPr>
+        <w:tblStyle w:val="GridTable1Light"/>
+        <w:tblW w:w="0" w:type="auto"/>
+        <w:jc w:val="center"/>
+        <w:tblLook w:val="04A0" w:firstRow="1" w:lastRow="0" w:firstColumn="1" w:lastColumn="0" w:noHBand="0" w:noVBand="1"/>
+      </w:tblPr>
+      <w:tblGrid>
+        <w:gridCol w:w="2947"/>
+        <w:gridCol w:w="1148"/>
+        <w:gridCol w:w="3591"/>
+      </w:tblGrid>
+      <w:tr>
+        <w:trPr>
+          <w:cnfStyle w:val="100000000000" w:firstRow="1" w:lastRow="0" w:firstColumn="0" w:lastColumn="0" w:oddVBand="0" w:evenVBand="0" w:oddHBand="0" w:evenHBand="0" w:firstRowFirstColumn="0" w:firstRowLastColumn="0" w:lastRowFirstColumn="0" w:lastRowLastColumn="0"/>
+          <w:jc w:val="center"/>
+        </w:trPr>
+        <w:tc>
+          <w:tcPr>
+            <w:cnfStyle w:val="001000000000" w:firstRow="0" w:lastRow="0" w:firstColumn="1" w:lastColumn="0" w:oddVBand="0" w:evenVBand="0" w:oddHBand="0" w:evenHBand="0" w:firstRowFirstColumn="0" w:firstRowLastColumn="0" w:lastRowFirstColumn="0" w:lastRowLastColumn="0"/>
+            <w:tcW w:w="0" w:type="auto"/>
+            <w:hideMark/>
+          </w:tcPr>
+          <w:p>
+            <w:pPr>
+              <w:spacing w:after="160" w:line="278" w:lineRule="auto"/>
+            </w:pPr>
+            <w:r>
+              <w:t>ID Klaster (Internal GMM)</w:t>
+            </w:r>
+          </w:p>
+        </w:tc>
+        <w:tc>
+          <w:tcPr>
+            <w:tcW w:w="0" w:type="auto"/>
+            <w:hideMark/>
+          </w:tcPr>
+          <w:p>
+            <w:pPr>
+              <w:spacing w:after="160" w:line="278" w:lineRule="auto"/>
+              <w:cnfStyle w:val="100000000000" w:firstRow="1" w:lastRow="0" w:firstColumn="0" w:lastColumn="0" w:oddVBand="0" w:evenVBand="0" w:oddHBand="0" w:evenHBand="0" w:firstRowFirstColumn="0" w:firstRowLastColumn="0" w:lastRowFirstColumn="0" w:lastRowLastColumn="0"/>
+            </w:pPr>
+            <w:r>
+              <w:t>Mean (μ)</w:t>
+            </w:r>
+          </w:p>
+        </w:tc>
+        <w:tc>
+          <w:tcPr>
+            <w:tcW w:w="0" w:type="auto"/>
+            <w:hideMark/>
+          </w:tcPr>
+          <w:p>
+            <w:pPr>
+              <w:spacing w:after="160" w:line="278" w:lineRule="auto"/>
+              <w:cnfStyle w:val="100000000000" w:firstRow="1" w:lastRow="0" w:firstColumn="0" w:lastColumn="0" w:oddVBand="0" w:evenVBand="0" w:oddHBand="0" w:evenHBand="0" w:firstRowFirstColumn="0" w:firstRowLastColumn="0" w:lastRowFirstColumn="0" w:lastRowLastColumn="0"/>
+            </w:pPr>
+            <w:r>
+              <w:t>Representasi</w:t>
+            </w:r>
+          </w:p>
+        </w:tc>
+      </w:tr>
+      <w:tr>
+        <w:trPr>
+          <w:jc w:val="center"/>
+        </w:trPr>
+        <w:tc>
+          <w:tcPr>
+            <w:cnfStyle w:val="001000000000" w:firstRow="0" w:lastRow="0" w:firstColumn="1" w:lastColumn="0" w:oddVBand="0" w:evenVBand="0" w:oddHBand="0" w:evenHBand="0" w:firstRowFirstColumn="0" w:firstRowLastColumn="0" w:lastRowFirstColumn="0" w:lastRowLastColumn="0"/>
+            <w:tcW w:w="0" w:type="auto"/>
+            <w:hideMark/>
+          </w:tcPr>
+          <w:p>
+            <w:pPr>
+              <w:spacing w:after="160" w:line="278" w:lineRule="auto"/>
+            </w:pPr>
+            <w:r>
+              <w:t>Klaster 0</w:t>
+            </w:r>
+          </w:p>
+        </w:tc>
+        <w:tc>
+          <w:tcPr>
+            <w:tcW w:w="0" w:type="auto"/>
+            <w:hideMark/>
+          </w:tcPr>
+          <w:p>
+            <w:pPr>
+              <w:spacing w:after="160" w:line="278" w:lineRule="auto"/>
+              <w:cnfStyle w:val="000000000000" w:firstRow="0" w:lastRow="0" w:firstColumn="0" w:lastColumn="0" w:oddVBand="0" w:evenVBand="0" w:oddHBand="0" w:evenHBand="0" w:firstRowFirstColumn="0" w:firstRowLastColumn="0" w:lastRowFirstColumn="0" w:lastRowLastColumn="0"/>
+            </w:pPr>
+            <w:r>
+              <w:t>108.3</w:t>
+            </w:r>
+          </w:p>
+        </w:tc>
+        <w:tc>
+          <w:tcPr>
+            <w:tcW w:w="0" w:type="auto"/>
+            <w:hideMark/>
+          </w:tcPr>
+          <w:p>
+            <w:pPr>
+              <w:spacing w:after="160" w:line="278" w:lineRule="auto"/>
+              <w:cnfStyle w:val="000000000000" w:firstRow="0" w:lastRow="0" w:firstColumn="0" w:lastColumn="0" w:oddVBand="0" w:evenVBand="0" w:oddHBand="0" w:evenHBand="0" w:firstRowFirstColumn="0" w:firstRowLastColumn="0" w:lastRowFirstColumn="0" w:lastRowLastColumn="0"/>
+            </w:pPr>
+            <w:r>
+              <w:t>Grup piksel 'Porous' (Menengah)</w:t>
+            </w:r>
+          </w:p>
+        </w:tc>
+      </w:tr>
+      <w:tr>
+        <w:trPr>
+          <w:jc w:val="center"/>
+        </w:trPr>
+        <w:tc>
+          <w:tcPr>
+            <w:cnfStyle w:val="001000000000" w:firstRow="0" w:lastRow="0" w:firstColumn="1" w:lastColumn="0" w:oddVBand="0" w:evenVBand="0" w:oddHBand="0" w:evenHBand="0" w:firstRowFirstColumn="0" w:firstRowLastColumn="0" w:lastRowFirstColumn="0" w:lastRowLastColumn="0"/>
+            <w:tcW w:w="0" w:type="auto"/>
+            <w:hideMark/>
+          </w:tcPr>
+          <w:p>
+            <w:pPr>
+              <w:spacing w:after="160" w:line="278" w:lineRule="auto"/>
+            </w:pPr>
+            <w:r>
+              <w:t>Klaster 1</w:t>
+            </w:r>
+          </w:p>
+        </w:tc>
+        <w:tc>
+          <w:tcPr>
+            <w:tcW w:w="0" w:type="auto"/>
+            <w:hideMark/>
+          </w:tcPr>
+          <w:p>
+            <w:pPr>
+              <w:spacing w:after="160" w:line="278" w:lineRule="auto"/>
+              <w:cnfStyle w:val="000000000000" w:firstRow="0" w:lastRow="0" w:firstColumn="0" w:lastColumn="0" w:oddVBand="0" w:evenVBand="0" w:oddHBand="0" w:evenHBand="0" w:firstRowFirstColumn="0" w:firstRowLastColumn="0" w:lastRowFirstColumn="0" w:lastRowLastColumn="0"/>
+            </w:pPr>
+            <w:r>
+              <w:t>18.3</w:t>
+            </w:r>
+          </w:p>
+        </w:tc>
+        <w:tc>
+          <w:tcPr>
+            <w:tcW w:w="0" w:type="auto"/>
+            <w:hideMark/>
+          </w:tcPr>
+          <w:p>
+            <w:pPr>
+              <w:spacing w:after="160" w:line="278" w:lineRule="auto"/>
+              <w:cnfStyle w:val="000000000000" w:firstRow="0" w:lastRow="0" w:firstColumn="0" w:lastColumn="0" w:oddVBand="0" w:evenVBand="0" w:oddHBand="0" w:evenHBand="0" w:firstRowFirstColumn="0" w:firstRowLastColumn="0" w:lastRowFirstColumn="0" w:lastRowLastColumn="0"/>
+            </w:pPr>
+            <w:r>
+              <w:t>Grup piksel 'Background' (Gelap)</w:t>
+            </w:r>
+          </w:p>
+        </w:tc>
+      </w:tr>
+      <w:tr>
+        <w:trPr>
+          <w:jc w:val="center"/>
+        </w:trPr>
+        <w:tc>
+          <w:tcPr>
+            <w:cnfStyle w:val="001000000000" w:firstRow="0" w:lastRow="0" w:firstColumn="1" w:lastColumn="0" w:oddVBand="0" w:evenVBand="0" w:oddHBand="0" w:evenHBand="0" w:firstRowFirstColumn="0" w:firstRowLastColumn="0" w:lastRowFirstColumn="0" w:lastRowLastColumn="0"/>
+            <w:tcW w:w="0" w:type="auto"/>
+            <w:hideMark/>
+          </w:tcPr>
+          <w:p>
+            <w:pPr>
+              <w:spacing w:after="160" w:line="278" w:lineRule="auto"/>
+            </w:pPr>
+            <w:r>
+              <w:t>Klaster 2</w:t>
+            </w:r>
+          </w:p>
+        </w:tc>
+        <w:tc>
+          <w:tcPr>
+            <w:tcW w:w="0" w:type="auto"/>
+            <w:hideMark/>
+          </w:tcPr>
+          <w:p>
+            <w:pPr>
+              <w:spacing w:after="160" w:line="278" w:lineRule="auto"/>
+              <w:cnfStyle w:val="000000000000" w:firstRow="0" w:lastRow="0" w:firstColumn="0" w:lastColumn="0" w:oddVBand="0" w:evenVBand="0" w:oddHBand="0" w:evenHBand="0" w:firstRowFirstColumn="0" w:firstRowLastColumn="0" w:lastRowFirstColumn="0" w:lastRowLastColumn="0"/>
+            </w:pPr>
+            <w:r>
+              <w:t>205.0</w:t>
+            </w:r>
+          </w:p>
+        </w:tc>
+        <w:tc>
+          <w:tcPr>
+            <w:tcW w:w="0" w:type="auto"/>
+            <w:hideMark/>
+          </w:tcPr>
+          <w:p>
+            <w:pPr>
+              <w:spacing w:after="160" w:line="278" w:lineRule="auto"/>
+              <w:cnfStyle w:val="000000000000" w:firstRow="0" w:lastRow="0" w:firstColumn="0" w:lastColumn="0" w:oddVBand="0" w:evenVBand="0" w:oddHBand="0" w:evenHBand="0" w:firstRowFirstColumn="0" w:firstRowLastColumn="0" w:lastRowFirstColumn="0" w:lastRowLastColumn="0"/>
+            </w:pPr>
+            <w:r>
+              <w:t>Grup piksel 'Dense' (Terang)</w:t>
+            </w:r>
+          </w:p>
+        </w:tc>
+      </w:tr>
+    </w:tbl>
+    <w:p>
+      <w:pPr>
+        <w:rPr>
+          <w:b/>
+          <w:bCs/>
+        </w:rPr>
+      </w:pPr>
+    </w:p>
+    <w:p>
+      <w:pPr>
+        <w:rPr>
+          <w:b/>
+          <w:bCs/>
+        </w:rPr>
+      </w:pPr>
+      <w:r>
+        <w:rPr>
+          <w:b/>
+          <w:bCs/>
+        </w:rPr>
+        <w:t>Langkah 4: Prediksi Label (</w:t>
+      </w:r>
+      <w:r>
+        <w:rPr>
+          <w:rFonts w:ascii="Courier New" w:hAnsi="Courier New" w:cs="Courier New"/>
+          <w:b/>
+          <w:bCs/>
+        </w:rPr>
+        <w:t>gmm.predict</w:t>
+      </w:r>
+      <w:r>
+        <w:rPr>
+          <w:b/>
+          <w:bCs/>
+        </w:rPr>
+        <w:t>)</w:t>
+      </w:r>
+    </w:p>
+    <w:p>
+      <w:r>
+        <w:t xml:space="preserve">Sekarang, setiap piksel dalam </w:t>
+      </w:r>
+      <w:r>
+        <w:rPr>
+          <w:rFonts w:ascii="Courier New" w:hAnsi="Courier New" w:cs="Courier New"/>
+        </w:rPr>
+        <w:t>pixel_values</w:t>
+      </w:r>
+      <w:r>
+        <w:t xml:space="preserve"> diberi label (0, 1, atau 2) berdasarkan 'Mean' klaster mana yang paling dekat dengannya.</w:t>
+      </w:r>
+    </w:p>
+    <w:p>
+      <w:pPr>
+        <w:numPr>
+          <w:ilvl w:val="0"/>
+          <w:numId w:val="14"/>
+        </w:numPr>
+      </w:pPr>
+      <w:r>
+        <w:t xml:space="preserve">Piksel </w:t>
+      </w:r>
+      <w:r>
+        <w:rPr>
+          <w:rFonts w:ascii="Courier New" w:hAnsi="Courier New" w:cs="Courier New"/>
+        </w:rPr>
+        <w:t>20</w:t>
+      </w:r>
+      <w:r>
+        <w:t xml:space="preserve">, </w:t>
+      </w:r>
+      <w:r>
+        <w:rPr>
+          <w:rFonts w:ascii="Courier New" w:hAnsi="Courier New" w:cs="Courier New"/>
+        </w:rPr>
+        <w:t>25</w:t>
+      </w:r>
+      <w:r>
+        <w:t xml:space="preserve">, </w:t>
+      </w:r>
+      <w:r>
+        <w:rPr>
+          <w:rFonts w:ascii="Courier New" w:hAnsi="Courier New" w:cs="Courier New"/>
+        </w:rPr>
+        <w:t xml:space="preserve">10 </w:t>
+      </w:r>
+      <w:r>
+        <w:t xml:space="preserve">paling dekat ke Mean </w:t>
+      </w:r>
+      <w:r>
+        <w:rPr>
+          <w:rFonts w:ascii="Courier New" w:hAnsi="Courier New" w:cs="Courier New"/>
+        </w:rPr>
+        <w:t>18.3</w:t>
+      </w:r>
+      <w:r>
+        <w:t xml:space="preserve"> (Klaster 1).</w:t>
+      </w:r>
+    </w:p>
+    <w:p>
+      <w:pPr>
+        <w:numPr>
+          <w:ilvl w:val="0"/>
+          <w:numId w:val="14"/>
+        </w:numPr>
+      </w:pPr>
+      <w:r>
+        <w:t xml:space="preserve">Piksel </w:t>
+      </w:r>
+      <w:r>
+        <w:rPr>
+          <w:rFonts w:ascii="Courier New" w:hAnsi="Courier New" w:cs="Courier New"/>
+        </w:rPr>
+        <w:t>110</w:t>
+      </w:r>
+      <w:r>
+        <w:t xml:space="preserve">, </w:t>
+      </w:r>
+      <w:r>
+        <w:rPr>
+          <w:rFonts w:ascii="Courier New" w:hAnsi="Courier New" w:cs="Courier New"/>
+        </w:rPr>
+        <w:t>100</w:t>
+      </w:r>
+      <w:r>
+        <w:t xml:space="preserve">, </w:t>
+      </w:r>
+      <w:r>
+        <w:rPr>
+          <w:rFonts w:ascii="Courier New" w:hAnsi="Courier New" w:cs="Courier New"/>
+        </w:rPr>
+        <w:t xml:space="preserve">115 </w:t>
+      </w:r>
+      <w:r>
+        <w:t xml:space="preserve">paling dekat ke Mean </w:t>
+      </w:r>
+      <w:r>
+        <w:rPr>
+          <w:rFonts w:ascii="Courier New" w:hAnsi="Courier New" w:cs="Courier New"/>
+        </w:rPr>
+        <w:t>108.3</w:t>
+      </w:r>
+      <w:r>
+        <w:t xml:space="preserve"> (Klaster 0).</w:t>
+      </w:r>
+    </w:p>
+    <w:p>
+      <w:pPr>
+        <w:numPr>
+          <w:ilvl w:val="0"/>
+          <w:numId w:val="14"/>
+        </w:numPr>
+      </w:pPr>
+      <w:r>
+        <w:t xml:space="preserve">Piksel </w:t>
+      </w:r>
+      <w:r>
+        <w:rPr>
+          <w:rFonts w:ascii="Courier New" w:hAnsi="Courier New" w:cs="Courier New"/>
+        </w:rPr>
+        <w:t>210</w:t>
+      </w:r>
+      <w:r>
+        <w:t xml:space="preserve">, </w:t>
+      </w:r>
+      <w:r>
+        <w:rPr>
+          <w:rFonts w:ascii="Courier New" w:hAnsi="Courier New" w:cs="Courier New"/>
+        </w:rPr>
+        <w:t>200</w:t>
+      </w:r>
+      <w:r>
+        <w:t xml:space="preserve">, </w:t>
+      </w:r>
+      <w:r>
+        <w:rPr>
+          <w:rFonts w:ascii="Courier New" w:hAnsi="Courier New" w:cs="Courier New"/>
+        </w:rPr>
+        <w:t xml:space="preserve">205 </w:t>
+      </w:r>
+      <w:r>
+        <w:t xml:space="preserve">paling dekat ke Mean </w:t>
+      </w:r>
+      <w:r>
+        <w:rPr>
+          <w:rFonts w:ascii="Courier New" w:hAnsi="Courier New" w:cs="Courier New"/>
+        </w:rPr>
+        <w:t>205.0</w:t>
+      </w:r>
+      <w:r>
+        <w:t xml:space="preserve"> (Klaster 2).</w:t>
+      </w:r>
+    </w:p>
+    <w:p>
+      <w:r>
+        <w:t xml:space="preserve">Hasilnya adalah array </w:t>
+      </w:r>
+      <w:r>
+        <w:rPr>
+          <w:rFonts w:ascii="Courier New" w:hAnsi="Courier New" w:cs="Courier New"/>
+        </w:rPr>
+        <w:t>labels</w:t>
+      </w:r>
+      <w:r>
+        <w:t xml:space="preserve"> 1D:</w:t>
+      </w:r>
+    </w:p>
+    <w:p>
+      <w:pPr>
+        <w:numPr>
+          <w:ilvl w:val="0"/>
+          <w:numId w:val="15"/>
+        </w:numPr>
+        <w:rPr>
+          <w:rFonts w:ascii="Courier New" w:hAnsi="Courier New" w:cs="Courier New"/>
+        </w:rPr>
+      </w:pPr>
+      <w:r>
+        <w:rPr>
+          <w:rFonts w:ascii="Courier New" w:hAnsi="Courier New" w:cs="Courier New"/>
+          <w:b/>
+          <w:bCs/>
+        </w:rPr>
+        <w:t>labels</w:t>
+      </w:r>
+      <w:r>
+        <w:rPr>
+          <w:rFonts w:ascii="Courier New" w:hAnsi="Courier New" w:cs="Courier New"/>
+        </w:rPr>
+        <w:t xml:space="preserve"> = [1, 1, 1, 0, 0, 0, 2, 2, 2]</w:t>
+      </w:r>
+    </w:p>
+    <w:p/>
+    <w:p>
+      <w:pPr>
+        <w:rPr>
+          <w:b/>
+          <w:bCs/>
+        </w:rPr>
+      </w:pPr>
+      <w:r>
+        <w:rPr>
+          <w:b/>
+          <w:bCs/>
+        </w:rPr>
+        <w:t>Langkah 5: Pengurutan Label (Logika Kritis)</w:t>
+      </w:r>
+    </w:p>
+    <w:p>
+      <w:r>
+        <w:t xml:space="preserve">Array </w:t>
+      </w:r>
+      <w:r>
+        <w:rPr>
+          <w:rFonts w:ascii="Courier New" w:hAnsi="Courier New" w:cs="Courier New"/>
+        </w:rPr>
+        <w:t>labels</w:t>
+      </w:r>
+      <w:r>
+        <w:t xml:space="preserve"> saat ini </w:t>
+      </w:r>
+      <w:r>
+        <w:rPr>
+          <w:rFonts w:ascii="Courier New" w:hAnsi="Courier New" w:cs="Courier New"/>
+        </w:rPr>
+        <w:t>([1, 1, 1, 0, 0, 0, 2, 2, 2])</w:t>
+      </w:r>
+      <w:r>
+        <w:t xml:space="preserve"> tidak konsisten secara semantik. Klaster 1 adalah </w:t>
+      </w:r>
+      <w:r>
+        <w:rPr>
+          <w:i/>
+          <w:iCs/>
+        </w:rPr>
+        <w:t>background</w:t>
+      </w:r>
+      <w:r>
+        <w:t xml:space="preserve"> (tergelap) dan Klaster 0 adalah </w:t>
+      </w:r>
+      <w:r>
+        <w:rPr>
+          <w:i/>
+          <w:iCs/>
+        </w:rPr>
+        <w:t>porous</w:t>
+      </w:r>
+      <w:r>
+        <w:t xml:space="preserve"> (menengah). Skrip ini memperbaiki hal ini dengan memetakan ulang label berdasarkan kecerahan 'Mean'.</w:t>
+      </w:r>
+    </w:p>
+    <w:p>
+      <w:pPr>
+        <w:numPr>
+          <w:ilvl w:val="0"/>
+          <w:numId w:val="16"/>
+        </w:numPr>
+      </w:pPr>
+      <w:r>
+        <w:rPr>
+          <w:b/>
+          <w:bCs/>
+        </w:rPr>
+        <w:lastRenderedPageBreak/>
+        <w:t>Ekstrak means</w:t>
+      </w:r>
+      <w:r>
+        <w:t>:</w:t>
+      </w:r>
+    </w:p>
+    <w:p>
+      <w:pPr>
+        <w:numPr>
+          <w:ilvl w:val="1"/>
+          <w:numId w:val="16"/>
+        </w:numPr>
+      </w:pPr>
+      <w:r>
+        <w:t>means = [108.3, 18.3, 205.0] (Sesuai urutan Klaster 0, 1, 2)</w:t>
+      </w:r>
+    </w:p>
+    <w:p>
+      <w:pPr>
+        <w:numPr>
+          <w:ilvl w:val="0"/>
+          <w:numId w:val="16"/>
+        </w:numPr>
+      </w:pPr>
+      <w:r>
+        <w:rPr>
+          <w:b/>
+          <w:bCs/>
+        </w:rPr>
+        <w:t>Dapatkan Indeks Pengurutan (</w:t>
+      </w:r>
+      <w:r>
+        <w:rPr>
+          <w:rFonts w:ascii="Courier New" w:hAnsi="Courier New" w:cs="Courier New"/>
+          <w:b/>
+          <w:bCs/>
+        </w:rPr>
+        <w:t>np.argsort</w:t>
+      </w:r>
+      <w:r>
+        <w:rPr>
+          <w:b/>
+          <w:bCs/>
+        </w:rPr>
+        <w:t>)</w:t>
+      </w:r>
+      <w:r>
+        <w:t>: Mencari urutan indeks yang akan mengurutkan array means dari terkecil ke terbesar.</w:t>
+      </w:r>
+    </w:p>
+    <w:p>
+      <w:pPr>
+        <w:numPr>
+          <w:ilvl w:val="1"/>
+          <w:numId w:val="16"/>
+        </w:numPr>
+      </w:pPr>
+      <w:r>
+        <w:t xml:space="preserve">Nilai terkecil adalah 18.3 (di indeks </w:t>
+      </w:r>
+      <w:r>
+        <w:rPr>
+          <w:b/>
+          <w:bCs/>
+        </w:rPr>
+        <w:t>1</w:t>
+      </w:r>
+      <w:r>
+        <w:t>).</w:t>
+      </w:r>
+    </w:p>
+    <w:p>
+      <w:pPr>
+        <w:numPr>
+          <w:ilvl w:val="1"/>
+          <w:numId w:val="16"/>
+        </w:numPr>
+      </w:pPr>
+      <w:r>
+        <w:t xml:space="preserve">Nilai menengah adalah 108.3 (di indeks </w:t>
+      </w:r>
+      <w:r>
+        <w:rPr>
+          <w:b/>
+          <w:bCs/>
+        </w:rPr>
+        <w:t>0</w:t>
+      </w:r>
+      <w:r>
+        <w:t>).</w:t>
+      </w:r>
+    </w:p>
+    <w:p>
+      <w:pPr>
+        <w:numPr>
+          <w:ilvl w:val="1"/>
+          <w:numId w:val="16"/>
+        </w:numPr>
+      </w:pPr>
+      <w:r>
+        <w:t xml:space="preserve">Nilai terbesar adalah 205.0 (di indeks </w:t>
+      </w:r>
+      <w:r>
+        <w:rPr>
+          <w:b/>
+          <w:bCs/>
+        </w:rPr>
+        <w:t>2</w:t>
+      </w:r>
+      <w:r>
+        <w:t>).</w:t>
+      </w:r>
+    </w:p>
+    <w:p>
+      <w:pPr>
+        <w:numPr>
+          <w:ilvl w:val="1"/>
+          <w:numId w:val="16"/>
+        </w:numPr>
+        <w:rPr>
+          <w:rFonts w:ascii="Courier New" w:hAnsi="Courier New" w:cs="Courier New"/>
+        </w:rPr>
+      </w:pPr>
+      <w:r>
+        <w:rPr>
+          <w:rFonts w:ascii="Courier New" w:hAnsi="Courier New" w:cs="Courier New"/>
+          <w:b/>
+          <w:bCs/>
+        </w:rPr>
+        <w:t>sorted_indices</w:t>
+      </w:r>
+      <w:r>
+        <w:rPr>
+          <w:rFonts w:ascii="Courier New" w:hAnsi="Courier New" w:cs="Courier New"/>
+        </w:rPr>
+        <w:t xml:space="preserve"> = [1, 0, 2]</w:t>
+      </w:r>
+    </w:p>
+    <w:p>
+      <w:pPr>
+        <w:numPr>
+          <w:ilvl w:val="0"/>
+          <w:numId w:val="16"/>
+        </w:numPr>
+      </w:pPr>
+      <w:r>
+        <w:rPr>
+          <w:b/>
+          <w:bCs/>
+        </w:rPr>
+        <w:t>Pemetaan Ulang Label (</w:t>
+      </w:r>
+      <w:r>
+        <w:rPr>
+          <w:rFonts w:ascii="Courier New" w:hAnsi="Courier New" w:cs="Courier New"/>
+          <w:b/>
+          <w:bCs/>
+        </w:rPr>
+        <w:t>sorted_labels</w:t>
+      </w:r>
+      <w:r>
+        <w:rPr>
+          <w:b/>
+          <w:bCs/>
+        </w:rPr>
+        <w:t>)</w:t>
+      </w:r>
+      <w:r>
+        <w:t xml:space="preserve">: Sebuah array kosong </w:t>
+      </w:r>
+      <w:r>
+        <w:rPr>
+          <w:rFonts w:ascii="Courier New" w:hAnsi="Courier New" w:cs="Courier New"/>
+        </w:rPr>
+        <w:t>sorted_labels</w:t>
+      </w:r>
+      <w:r>
+        <w:t xml:space="preserve"> (ukuran 9) dibuat. Kemudian, perulangan dilakukan berdasarkan sorted_indices untuk memetakan ulang nilai.</w:t>
+      </w:r>
+    </w:p>
+    <w:p>
+      <w:pPr>
+        <w:numPr>
+          <w:ilvl w:val="1"/>
+          <w:numId w:val="16"/>
+        </w:numPr>
+      </w:pPr>
+      <w:r>
+        <w:rPr>
+          <w:b/>
+          <w:bCs/>
+        </w:rPr>
+        <w:t>Loop 1 (i=0, idx=1)</w:t>
+      </w:r>
+      <w:r>
+        <w:t xml:space="preserve">: Semua piksel dengan label lama </w:t>
+      </w:r>
+      <w:r>
+        <w:rPr>
+          <w:rFonts w:ascii="Courier New" w:hAnsi="Courier New" w:cs="Courier New"/>
+        </w:rPr>
+        <w:t>idx=1</w:t>
+      </w:r>
+      <w:r>
+        <w:t xml:space="preserve"> (Klaster Background) diberi label baru </w:t>
+      </w:r>
+      <w:r>
+        <w:rPr>
+          <w:rFonts w:ascii="Courier New" w:hAnsi="Courier New" w:cs="Courier New"/>
+        </w:rPr>
+        <w:t>i=0</w:t>
+      </w:r>
+      <w:r>
+        <w:t>.</w:t>
+      </w:r>
+    </w:p>
+    <w:p>
+      <w:pPr>
+        <w:numPr>
+          <w:ilvl w:val="2"/>
+          <w:numId w:val="16"/>
+        </w:numPr>
+        <w:rPr>
+          <w:rFonts w:ascii="Courier New" w:hAnsi="Courier New" w:cs="Courier New"/>
+        </w:rPr>
+      </w:pPr>
+      <w:r>
+        <w:rPr>
+          <w:rFonts w:ascii="Courier New" w:hAnsi="Courier New" w:cs="Courier New"/>
+        </w:rPr>
+        <w:t>sorted_labels</w:t>
+      </w:r>
+      <w:r>
+        <w:t xml:space="preserve"> menjadi: </w:t>
+      </w:r>
+      <w:r>
+        <w:rPr>
+          <w:rFonts w:ascii="Courier New" w:hAnsi="Courier New" w:cs="Courier New"/>
+        </w:rPr>
+        <w:t>[0, 0, 0, ?, ?, ?, ?, ?, ?]</w:t>
+      </w:r>
+    </w:p>
+    <w:p>
+      <w:pPr>
+        <w:numPr>
+          <w:ilvl w:val="1"/>
+          <w:numId w:val="16"/>
+        </w:numPr>
+      </w:pPr>
+      <w:r>
+        <w:rPr>
+          <w:b/>
+          <w:bCs/>
+        </w:rPr>
+        <w:t>Loop 2 (i=1, idx=0)</w:t>
+      </w:r>
+      <w:r>
+        <w:t xml:space="preserve">: Semua piksel dengan label lama </w:t>
+      </w:r>
+      <w:r>
+        <w:rPr>
+          <w:rFonts w:ascii="Courier New" w:hAnsi="Courier New" w:cs="Courier New"/>
+        </w:rPr>
+        <w:t>idx=0</w:t>
+      </w:r>
+      <w:r>
+        <w:t xml:space="preserve"> (Klaster Porous) diberi label baru </w:t>
+      </w:r>
+      <w:r>
+        <w:rPr>
+          <w:rFonts w:ascii="Courier New" w:hAnsi="Courier New" w:cs="Courier New"/>
+        </w:rPr>
+        <w:t>i=1</w:t>
+      </w:r>
+      <w:r>
+        <w:t>.</w:t>
+      </w:r>
+    </w:p>
+    <w:p>
+      <w:pPr>
+        <w:numPr>
+          <w:ilvl w:val="2"/>
+          <w:numId w:val="16"/>
+        </w:numPr>
+      </w:pPr>
+      <w:r>
+        <w:rPr>
+          <w:rFonts w:ascii="Courier New" w:hAnsi="Courier New" w:cs="Courier New"/>
+        </w:rPr>
+        <w:t>sorted_labels</w:t>
+      </w:r>
+      <w:r>
+        <w:t xml:space="preserve"> menjadi: </w:t>
+      </w:r>
+      <w:r>
+        <w:rPr>
+          <w:rFonts w:ascii="Courier New" w:hAnsi="Courier New" w:cs="Courier New"/>
+        </w:rPr>
+        <w:t>[0, 0, 0, 1, 1, 1, ?, ?, ?]</w:t>
+      </w:r>
+    </w:p>
+    <w:p>
+      <w:pPr>
+        <w:numPr>
+          <w:ilvl w:val="1"/>
+          <w:numId w:val="16"/>
+        </w:numPr>
+      </w:pPr>
+      <w:r>
+        <w:rPr>
+          <w:b/>
+          <w:bCs/>
+        </w:rPr>
+        <w:t>Loop 3 (i=2, idx=2)</w:t>
+      </w:r>
+      <w:r>
+        <w:t xml:space="preserve">: Semua piksel dengan label lama </w:t>
+      </w:r>
+      <w:r>
+        <w:rPr>
+          <w:rFonts w:ascii="Courier New" w:hAnsi="Courier New" w:cs="Courier New"/>
+        </w:rPr>
+        <w:t>idx=2</w:t>
+      </w:r>
+      <w:r>
+        <w:t xml:space="preserve"> (Klaster Dense) diberi label baru </w:t>
+      </w:r>
+      <w:r>
+        <w:rPr>
+          <w:rFonts w:ascii="Courier New" w:hAnsi="Courier New" w:cs="Courier New"/>
+        </w:rPr>
+        <w:t>i=2</w:t>
+      </w:r>
+      <w:r>
+        <w:t>.</w:t>
+      </w:r>
+    </w:p>
+    <w:p>
+      <w:pPr>
+        <w:numPr>
+          <w:ilvl w:val="2"/>
+          <w:numId w:val="16"/>
+        </w:numPr>
+      </w:pPr>
+      <w:r>
+        <w:rPr>
+          <w:rFonts w:ascii="Courier New" w:hAnsi="Courier New" w:cs="Courier New"/>
+        </w:rPr>
+        <w:t>sorted_labels</w:t>
+      </w:r>
+      <w:r>
+        <w:t xml:space="preserve"> menjadi: </w:t>
+      </w:r>
+      <w:r>
+        <w:rPr>
+          <w:rFonts w:ascii="Courier New" w:hAnsi="Courier New" w:cs="Courier New"/>
+        </w:rPr>
+        <w:t>[0, 0, 0, 1, 1, 1, 2, 2, 2]</w:t>
+      </w:r>
+    </w:p>
+    <w:p>
+      <w:r>
+        <w:t xml:space="preserve">Kini didapat </w:t>
+      </w:r>
+      <w:r>
+        <w:rPr>
+          <w:rFonts w:ascii="Courier New" w:hAnsi="Courier New" w:cs="Courier New"/>
+        </w:rPr>
+        <w:t>sorted_labels</w:t>
+      </w:r>
+      <w:r>
+        <w:t xml:space="preserve"> yang konsisten:</w:t>
+      </w:r>
+    </w:p>
+    <w:p>
+      <w:pPr>
+        <w:numPr>
+          <w:ilvl w:val="0"/>
+          <w:numId w:val="17"/>
+        </w:numPr>
+      </w:pPr>
+      <w:r>
+        <w:rPr>
+          <w:b/>
+          <w:bCs/>
+        </w:rPr>
+        <w:t>Label 0</w:t>
+      </w:r>
+      <w:r>
+        <w:t>: Background</w:t>
+      </w:r>
+    </w:p>
+    <w:p>
+      <w:pPr>
+        <w:numPr>
+          <w:ilvl w:val="0"/>
+          <w:numId w:val="17"/>
+        </w:numPr>
+      </w:pPr>
+      <w:r>
+        <w:rPr>
+          <w:b/>
+          <w:bCs/>
+        </w:rPr>
+        <w:t>Label 1</w:t>
+      </w:r>
+      <w:r>
+        <w:t>: Tulang Berpori</w:t>
+      </w:r>
+    </w:p>
+    <w:p>
+      <w:pPr>
+        <w:numPr>
+          <w:ilvl w:val="0"/>
+          <w:numId w:val="17"/>
+        </w:numPr>
+      </w:pPr>
+      <w:r>
+        <w:rPr>
+          <w:b/>
+          <w:bCs/>
+        </w:rPr>
+        <w:t>Label 2</w:t>
+      </w:r>
+      <w:r>
+        <w:t>: Tulang Padat</w:t>
+      </w:r>
+    </w:p>
+    <w:p/>
+    <w:p>
+      <w:pPr>
+        <w:rPr>
+          <w:b/>
+          <w:bCs/>
+        </w:rPr>
+      </w:pPr>
+      <w:r>
+        <w:rPr>
+          <w:b/>
+          <w:bCs/>
+        </w:rPr>
+        <w:t>Langkah 6: Reshape Gambar (</w:t>
+      </w:r>
+      <w:r>
+        <w:rPr>
+          <w:rFonts w:ascii="Courier New" w:hAnsi="Courier New" w:cs="Courier New"/>
+          <w:b/>
+          <w:bCs/>
+        </w:rPr>
+        <w:t>segmented_image</w:t>
+      </w:r>
+      <w:r>
+        <w:rPr>
+          <w:b/>
+          <w:bCs/>
+        </w:rPr>
+        <w:t>)</w:t>
+      </w:r>
+    </w:p>
+    <w:p>
+      <w:r>
+        <w:t xml:space="preserve">Array </w:t>
+      </w:r>
+      <w:r>
+        <w:rPr>
+          <w:rFonts w:ascii="Courier New" w:hAnsi="Courier New" w:cs="Courier New"/>
+        </w:rPr>
+        <w:t>sorted_labels</w:t>
+      </w:r>
+      <w:r>
+        <w:t xml:space="preserve"> 1D diubah kembali ke bentuk citra 3x3.</w:t>
+      </w:r>
+    </w:p>
+    <w:p>
+      <w:pPr>
+        <w:jc w:val="center"/>
+      </w:pPr>
+      <w:r>
+        <w:lastRenderedPageBreak/>
+        <w:drawing>
+          <wp:inline distT="0" distB="0" distL="0" distR="0" wp14:anchorId="0DB06968" wp14:editId="43C870E1">
+            <wp:extent cx="3324689" cy="1333686"/>
+            <wp:effectExtent l="0" t="0" r="9525" b="0"/>
+            <wp:docPr id="853346897" name="Picture 1"/>
+            <wp:cNvGraphicFramePr>
+              <a:graphicFrameLocks xmlns:a="http://schemas.openxmlformats.org/drawingml/2006/main" noChangeAspect="1"/>
+            </wp:cNvGraphicFramePr>
+            <a:graphic xmlns:a="http://schemas.openxmlformats.org/drawingml/2006/main">
+              <a:graphicData uri="http://schemas.openxmlformats.org/drawingml/2006/picture">
+                <pic:pic xmlns:pic="http://schemas.openxmlformats.org/drawingml/2006/picture">
+                  <pic:nvPicPr>
+                    <pic:cNvPr id="853346897" name=""/>
+                    <pic:cNvPicPr/>
+                  </pic:nvPicPr>
+                  <pic:blipFill>
+                    <a:blip r:embed="rId13"/>
+                    <a:stretch>
+                      <a:fillRect/>
+                    </a:stretch>
+                  </pic:blipFill>
+                  <pic:spPr>
+                    <a:xfrm>
+                      <a:off x="0" y="0"/>
+                      <a:ext cx="3324689" cy="1333686"/>
+                    </a:xfrm>
+                    <a:prstGeom prst="rect">
+                      <a:avLst/>
+                    </a:prstGeom>
+                  </pic:spPr>
+                </pic:pic>
+              </a:graphicData>
+            </a:graphic>
+          </wp:inline>
+        </w:drawing>
+      </w:r>
+    </w:p>
+    <w:p>
+      <w:pPr>
+        <w:rPr>
+          <w:b/>
+          <w:bCs/>
+        </w:rPr>
+      </w:pPr>
+      <w:r>
+        <w:rPr>
+          <w:b/>
+          <w:bCs/>
+        </w:rPr>
+        <w:t>Langkah 7: Perhitungan Piksel (Ekstraksi Fitur Awal)</w:t>
+      </w:r>
+    </w:p>
+    <w:p>
+      <w:r>
+        <w:t xml:space="preserve">Berdasarkan </w:t>
+      </w:r>
+      <w:r>
+        <w:rPr>
+          <w:rFonts w:ascii="Courier New" w:hAnsi="Courier New" w:cs="Courier New"/>
+        </w:rPr>
+        <w:t>segmented_image</w:t>
+      </w:r>
+      <w:r>
+        <w:t>, dilakukan penghitungan piksel untuk setiap kelas yang relevan.</w:t>
+      </w:r>
+    </w:p>
+    <w:p>
+      <w:pPr>
+        <w:numPr>
+          <w:ilvl w:val="0"/>
+          <w:numId w:val="18"/>
+        </w:numPr>
+      </w:pPr>
+      <w:r>
+        <w:rPr>
+          <w:rFonts w:ascii="Courier New" w:hAnsi="Courier New" w:cs="Courier New"/>
+        </w:rPr>
+        <w:t>pixels_padat</w:t>
+      </w:r>
+      <w:r>
+        <w:t xml:space="preserve"> (Hitung == 2): </w:t>
+      </w:r>
+      <w:r>
+        <w:rPr>
+          <w:b/>
+          <w:bCs/>
+        </w:rPr>
+        <w:t>3</w:t>
+      </w:r>
+    </w:p>
+    <w:p>
+      <w:pPr>
+        <w:numPr>
+          <w:ilvl w:val="0"/>
+          <w:numId w:val="18"/>
+        </w:numPr>
+      </w:pPr>
+      <w:r>
+        <w:rPr>
+          <w:rFonts w:ascii="Courier New" w:hAnsi="Courier New" w:cs="Courier New"/>
+        </w:rPr>
+        <w:t>pixels_berpori</w:t>
+      </w:r>
+      <w:r>
+        <w:t xml:space="preserve"> (Hitung == 1): </w:t>
+      </w:r>
+      <w:r>
+        <w:rPr>
+          <w:b/>
+          <w:bCs/>
+        </w:rPr>
+        <w:t>3</w:t>
+      </w:r>
+    </w:p>
+    <w:p>
+      <w:pPr>
+        <w:numPr>
+          <w:ilvl w:val="0"/>
+          <w:numId w:val="18"/>
+        </w:numPr>
+      </w:pPr>
+      <w:r>
+        <w:rPr>
+          <w:rFonts w:ascii="Courier New" w:hAnsi="Courier New" w:cs="Courier New"/>
+        </w:rPr>
+        <w:t>pixels_total_tulang</w:t>
+      </w:r>
+      <w:r>
+        <w:t xml:space="preserve"> (</w:t>
+      </w:r>
+      <w:r>
+        <w:rPr>
+          <w:rFonts w:ascii="Courier New" w:hAnsi="Courier New" w:cs="Courier New"/>
+        </w:rPr>
+        <w:t>pixels_padat + pixels_berpori</w:t>
+      </w:r>
+      <w:r>
+        <w:t xml:space="preserve">): 3 + 3 = </w:t>
+      </w:r>
+      <w:r>
+        <w:rPr>
+          <w:b/>
+          <w:bCs/>
+        </w:rPr>
+        <w:t>6</w:t>
+      </w:r>
+    </w:p>
+    <w:p>
+      <w:pPr>
+        <w:numPr>
+          <w:ilvl w:val="0"/>
+          <w:numId w:val="18"/>
+        </w:numPr>
+      </w:pPr>
+      <w:r>
+        <w:rPr>
+          <w:rFonts w:ascii="Courier New" w:hAnsi="Courier New" w:cs="Courier New"/>
+        </w:rPr>
+        <w:t>pixels_total_gambar</w:t>
+      </w:r>
+      <w:r>
+        <w:t xml:space="preserve"> (Ukuran total img): </w:t>
+      </w:r>
+      <w:r>
+        <w:rPr>
+          <w:b/>
+          <w:bCs/>
+        </w:rPr>
+        <w:t>9</w:t>
+      </w:r>
+    </w:p>
+    <w:p>
+      <w:pPr>
+        <w:rPr>
+          <w:b/>
+          <w:bCs/>
+        </w:rPr>
+      </w:pPr>
+      <w:r>
+        <w:rPr>
+          <w:b/>
+          <w:bCs/>
+        </w:rPr>
+        <w:t>Langkah 8: Perhitungan 3 Rasio Fitur Akhir</w:t>
+      </w:r>
+    </w:p>
+    <w:p>
+      <w:r>
+        <w:t>Menggunakan variabel dari Langkah 7, tiga fitur rasio kunci dihitung.</w:t>
+      </w:r>
+    </w:p>
+    <w:p>
+      <w:pPr>
+        <w:numPr>
+          <w:ilvl w:val="0"/>
+          <w:numId w:val="19"/>
+        </w:numPr>
+        <w:rPr>
+          <w:rFonts w:ascii="Courier New" w:hAnsi="Courier New" w:cs="Courier New"/>
+        </w:rPr>
+      </w:pPr>
+      <w:r>
+        <w:rPr>
+          <w:rFonts w:ascii="Courier New" w:hAnsi="Courier New" w:cs="Courier New"/>
+          <w:b/>
+          <w:bCs/>
+        </w:rPr>
+        <w:t>rasio_total_tulang_terhadap_gambar</w:t>
+      </w:r>
+    </w:p>
+    <w:p>
+      <w:pPr>
+        <w:numPr>
+          <w:ilvl w:val="1"/>
+          <w:numId w:val="19"/>
+        </w:numPr>
+      </w:pPr>
+      <w:r>
+        <w:t xml:space="preserve">Formula: </w:t>
+      </w:r>
+      <w:r>
+        <w:rPr>
+          <w:rFonts w:ascii="Courier New" w:hAnsi="Courier New" w:cs="Courier New"/>
+        </w:rPr>
+        <w:t>pixels_total_tulang / pixels_total_gambar</w:t>
+      </w:r>
+    </w:p>
+    <w:p>
+      <w:pPr>
+        <w:numPr>
+          <w:ilvl w:val="1"/>
+          <w:numId w:val="19"/>
+        </w:numPr>
+      </w:pPr>
+      <w:r>
+        <w:t xml:space="preserve">Perhitungan: </w:t>
+      </w:r>
+      <w:r>
+        <w:rPr>
+          <w:rFonts w:ascii="Courier New" w:hAnsi="Courier New" w:cs="Courier New"/>
+        </w:rPr>
+        <w:t>6 / 9</w:t>
+      </w:r>
+    </w:p>
+    <w:p>
+      <w:pPr>
+        <w:numPr>
+          <w:ilvl w:val="1"/>
+          <w:numId w:val="19"/>
+        </w:numPr>
+      </w:pPr>
+      <w:r>
+        <w:t xml:space="preserve">Hasil: </w:t>
+      </w:r>
+      <w:r>
+        <w:rPr>
+          <w:b/>
+          <w:bCs/>
+        </w:rPr>
+        <w:t>0.667</w:t>
+      </w:r>
+    </w:p>
+    <w:p>
+      <w:pPr>
+        <w:numPr>
+          <w:ilvl w:val="0"/>
+          <w:numId w:val="19"/>
+        </w:numPr>
+        <w:rPr>
+          <w:rFonts w:ascii="Courier New" w:hAnsi="Courier New" w:cs="Courier New"/>
+        </w:rPr>
+      </w:pPr>
+      <w:r>
+        <w:rPr>
+          <w:rFonts w:ascii="Courier New" w:hAnsi="Courier New" w:cs="Courier New"/>
+          <w:b/>
+          <w:bCs/>
+        </w:rPr>
+        <w:t>rasio_tulang_padat_terhadap_total_tulang</w:t>
+      </w:r>
+    </w:p>
+    <w:p>
+      <w:pPr>
+        <w:numPr>
+          <w:ilvl w:val="1"/>
+          <w:numId w:val="19"/>
+        </w:numPr>
+      </w:pPr>
+      <w:r>
+        <w:t xml:space="preserve">Formula: </w:t>
+      </w:r>
+      <w:r>
+        <w:rPr>
+          <w:rFonts w:ascii="Courier New" w:hAnsi="Courier New" w:cs="Courier New"/>
+        </w:rPr>
+        <w:t>pixels_padat / pixels_total_tulang</w:t>
+      </w:r>
+    </w:p>
+    <w:p>
+      <w:pPr>
+        <w:numPr>
+          <w:ilvl w:val="1"/>
+          <w:numId w:val="19"/>
+        </w:numPr>
+      </w:pPr>
+      <w:r>
+        <w:t xml:space="preserve">Perhitungan: </w:t>
+      </w:r>
+      <w:r>
+        <w:rPr>
+          <w:rFonts w:ascii="Courier New" w:hAnsi="Courier New" w:cs="Courier New"/>
+        </w:rPr>
+        <w:t>3 / 6</w:t>
+      </w:r>
+    </w:p>
+    <w:p>
+      <w:pPr>
+        <w:numPr>
+          <w:ilvl w:val="1"/>
+          <w:numId w:val="19"/>
+        </w:numPr>
+      </w:pPr>
+      <w:r>
+        <w:t xml:space="preserve">Hasil: </w:t>
+      </w:r>
+      <w:r>
+        <w:rPr>
+          <w:b/>
+          <w:bCs/>
+        </w:rPr>
+        <w:t>0.5</w:t>
+      </w:r>
+    </w:p>
+    <w:p>
+      <w:pPr>
+        <w:numPr>
+          <w:ilvl w:val="0"/>
+          <w:numId w:val="19"/>
+        </w:numPr>
+        <w:rPr>
+          <w:rFonts w:ascii="Courier New" w:hAnsi="Courier New" w:cs="Courier New"/>
+        </w:rPr>
+      </w:pPr>
+      <w:r>
+        <w:rPr>
+          <w:rFonts w:ascii="Courier New" w:hAnsi="Courier New" w:cs="Courier New"/>
+          <w:b/>
+          <w:bCs/>
+        </w:rPr>
+        <w:t>rasio_padat_vs_berpori</w:t>
+      </w:r>
+    </w:p>
+    <w:p>
+      <w:pPr>
+        <w:numPr>
+          <w:ilvl w:val="1"/>
+          <w:numId w:val="19"/>
+        </w:numPr>
+      </w:pPr>
+      <w:r>
+        <w:t xml:space="preserve">Formula: </w:t>
+      </w:r>
+      <w:r>
+        <w:rPr>
+          <w:rFonts w:ascii="Courier New" w:hAnsi="Courier New" w:cs="Courier New"/>
+        </w:rPr>
+        <w:t>pixels_padat / pixels_berpori</w:t>
+      </w:r>
+    </w:p>
+    <w:p>
+      <w:pPr>
+        <w:numPr>
+          <w:ilvl w:val="1"/>
+          <w:numId w:val="19"/>
+        </w:numPr>
+      </w:pPr>
+      <w:r>
+        <w:t xml:space="preserve">Perhitungan: </w:t>
+      </w:r>
+      <w:r>
+        <w:rPr>
+          <w:rFonts w:ascii="Courier New" w:hAnsi="Courier New" w:cs="Courier New"/>
+        </w:rPr>
+        <w:t>3 / 3</w:t>
+      </w:r>
+    </w:p>
+    <w:p>
+      <w:pPr>
+        <w:numPr>
+          <w:ilvl w:val="1"/>
+          <w:numId w:val="19"/>
+        </w:numPr>
+      </w:pPr>
+      <w:r>
+        <w:t xml:space="preserve">Hasil: </w:t>
+      </w:r>
+      <w:r>
+        <w:rPr>
+          <w:b/>
+          <w:bCs/>
+        </w:rPr>
+        <w:t>1.0</w:t>
+      </w:r>
+    </w:p>
+    <w:p>
+      <w:pPr>
+        <w:rPr>
+          <w:b/>
+          <w:bCs/>
+        </w:rPr>
+      </w:pPr>
+      <w:r>
+        <w:rPr>
+          <w:b/>
+          <w:bCs/>
+        </w:rPr>
+        <w:t>Kesimpulan Studi Kasus</w:t>
+      </w:r>
+    </w:p>
+    <w:p>
+      <w:r>
+        <w:lastRenderedPageBreak/>
+        <w:t xml:space="preserve">Melalui contoh 3x3 piksel ini, proses skrip telah dijelaskan sepenuhnya. Input citra </w:t>
+      </w:r>
+      <w:r>
+        <w:rPr>
+          <w:rStyle w:val="HTMLCode"/>
+          <w:rFonts w:eastAsiaTheme="majorEastAsia"/>
+          <w:sz w:val="24"/>
+          <w:szCs w:val="24"/>
+        </w:rPr>
+        <w:t>[20, 25, 10], [110, 100, 115], [210, 200, 205]</w:t>
+      </w:r>
+      <w:r>
+        <w:t xml:space="preserve"> </w:t>
+      </w:r>
+      <w:r>
+        <w:t xml:space="preserve">berhasil disegmentasi dan dikuantifikasi, menghasilkan tiga fitur diagnostik: </w:t>
+      </w:r>
+      <w:r>
+        <w:rPr>
+          <w:b/>
+          <w:bCs/>
+        </w:rPr>
+        <w:t>0.667</w:t>
+      </w:r>
+      <w:r>
+        <w:t xml:space="preserve">, </w:t>
+      </w:r>
+      <w:r>
+        <w:rPr>
+          <w:b/>
+          <w:bCs/>
+        </w:rPr>
+        <w:t>0.5</w:t>
+      </w:r>
+      <w:r>
+        <w:t xml:space="preserve">, dan </w:t>
+      </w:r>
+      <w:r>
+        <w:rPr>
+          <w:b/>
+          <w:bCs/>
+        </w:rPr>
+        <w:t>1.0</w:t>
+      </w:r>
+      <w:r>
+        <w:t>.</w:t>
+      </w:r>
+    </w:p>
+    <w:p/>
     <w:sectPr>
       <w:pgSz w:w="12240" w:h="15840"/>
       <w:pgMar w:top="1440" w:right="1440" w:bottom="1440" w:left="1440" w:header="708" w:footer="708" w:gutter="0"/>
@@ -2489,6 +4329,272 @@
     </w:lvl>
   </w:abstractNum>
   <w:abstractNum w:abstractNumId="2" w15:restartNumberingAfterBreak="0">
+    <w:nsid w:val="0406792F"/>
+    <w:multiLevelType w:val="multilevel"/>
+    <w:tmpl w:val="B8342458"/>
+    <w:lvl w:ilvl="0">
+      <w:start w:val="1"/>
+      <w:numFmt w:val="decimal"/>
+      <w:lvlText w:val="%1."/>
+      <w:lvlJc w:val="left"/>
+      <w:pPr>
+        <w:tabs>
+          <w:tab w:val="num" w:pos="720"/>
+        </w:tabs>
+        <w:ind w:left="720" w:hanging="360"/>
+      </w:pPr>
+    </w:lvl>
+    <w:lvl w:ilvl="1">
+      <w:start w:val="1"/>
+      <w:numFmt w:val="bullet"/>
+      <w:lvlText w:val="o"/>
+      <w:lvlJc w:val="left"/>
+      <w:pPr>
+        <w:tabs>
+          <w:tab w:val="num" w:pos="1440"/>
+        </w:tabs>
+        <w:ind w:left="1440" w:hanging="360"/>
+      </w:pPr>
+      <w:rPr>
+        <w:rFonts w:ascii="Courier New" w:hAnsi="Courier New" w:hint="default"/>
+        <w:sz w:val="20"/>
+      </w:rPr>
+    </w:lvl>
+    <w:lvl w:ilvl="2" w:tentative="1">
+      <w:start w:val="1"/>
+      <w:numFmt w:val="decimal"/>
+      <w:lvlText w:val="%3."/>
+      <w:lvlJc w:val="left"/>
+      <w:pPr>
+        <w:tabs>
+          <w:tab w:val="num" w:pos="2160"/>
+        </w:tabs>
+        <w:ind w:left="2160" w:hanging="360"/>
+      </w:pPr>
+    </w:lvl>
+    <w:lvl w:ilvl="3" w:tentative="1">
+      <w:start w:val="1"/>
+      <w:numFmt w:val="decimal"/>
+      <w:lvlText w:val="%4."/>
+      <w:lvlJc w:val="left"/>
+      <w:pPr>
+        <w:tabs>
+          <w:tab w:val="num" w:pos="2880"/>
+        </w:tabs>
+        <w:ind w:left="2880" w:hanging="360"/>
+      </w:pPr>
+    </w:lvl>
+    <w:lvl w:ilvl="4" w:tentative="1">
+      <w:start w:val="1"/>
+      <w:numFmt w:val="decimal"/>
+      <w:lvlText w:val="%5."/>
+      <w:lvlJc w:val="left"/>
+      <w:pPr>
+        <w:tabs>
+          <w:tab w:val="num" w:pos="3600"/>
+        </w:tabs>
+        <w:ind w:left="3600" w:hanging="360"/>
+      </w:pPr>
+    </w:lvl>
+    <w:lvl w:ilvl="5" w:tentative="1">
+      <w:start w:val="1"/>
+      <w:numFmt w:val="decimal"/>
+      <w:lvlText w:val="%6."/>
+      <w:lvlJc w:val="left"/>
+      <w:pPr>
+        <w:tabs>
+          <w:tab w:val="num" w:pos="4320"/>
+        </w:tabs>
+        <w:ind w:left="4320" w:hanging="360"/>
+      </w:pPr>
+    </w:lvl>
+    <w:lvl w:ilvl="6" w:tentative="1">
+      <w:start w:val="1"/>
+      <w:numFmt w:val="decimal"/>
+      <w:lvlText w:val="%7."/>
+      <w:lvlJc w:val="left"/>
+      <w:pPr>
+        <w:tabs>
+          <w:tab w:val="num" w:pos="5040"/>
+        </w:tabs>
+        <w:ind w:left="5040" w:hanging="360"/>
+      </w:pPr>
+    </w:lvl>
+    <w:lvl w:ilvl="7" w:tentative="1">
+      <w:start w:val="1"/>
+      <w:numFmt w:val="decimal"/>
+      <w:lvlText w:val="%8."/>
+      <w:lvlJc w:val="left"/>
+      <w:pPr>
+        <w:tabs>
+          <w:tab w:val="num" w:pos="5760"/>
+        </w:tabs>
+        <w:ind w:left="5760" w:hanging="360"/>
+      </w:pPr>
+    </w:lvl>
+    <w:lvl w:ilvl="8" w:tentative="1">
+      <w:start w:val="1"/>
+      <w:numFmt w:val="decimal"/>
+      <w:lvlText w:val="%9."/>
+      <w:lvlJc w:val="left"/>
+      <w:pPr>
+        <w:tabs>
+          <w:tab w:val="num" w:pos="6480"/>
+        </w:tabs>
+        <w:ind w:left="6480" w:hanging="360"/>
+      </w:pPr>
+    </w:lvl>
+  </w:abstractNum>
+  <w:abstractNum w:abstractNumId="3" w15:restartNumberingAfterBreak="0">
+    <w:nsid w:val="0A504E05"/>
+    <w:multiLevelType w:val="multilevel"/>
+    <w:tmpl w:val="B5286D9E"/>
+    <w:lvl w:ilvl="0">
+      <w:start w:val="1"/>
+      <w:numFmt w:val="bullet"/>
+      <w:lvlText w:val=""/>
+      <w:lvlJc w:val="left"/>
+      <w:pPr>
+        <w:tabs>
+          <w:tab w:val="num" w:pos="720"/>
+        </w:tabs>
+        <w:ind w:left="720" w:hanging="360"/>
+      </w:pPr>
+      <w:rPr>
+        <w:rFonts w:ascii="Symbol" w:hAnsi="Symbol" w:hint="default"/>
+        <w:sz w:val="20"/>
+      </w:rPr>
+    </w:lvl>
+    <w:lvl w:ilvl="1" w:tentative="1">
+      <w:start w:val="1"/>
+      <w:numFmt w:val="bullet"/>
+      <w:lvlText w:val="o"/>
+      <w:lvlJc w:val="left"/>
+      <w:pPr>
+        <w:tabs>
+          <w:tab w:val="num" w:pos="1440"/>
+        </w:tabs>
+        <w:ind w:left="1440" w:hanging="360"/>
+      </w:pPr>
+      <w:rPr>
+        <w:rFonts w:ascii="Courier New" w:hAnsi="Courier New" w:hint="default"/>
+        <w:sz w:val="20"/>
+      </w:rPr>
+    </w:lvl>
+    <w:lvl w:ilvl="2" w:tentative="1">
+      <w:start w:val="1"/>
+      <w:numFmt w:val="bullet"/>
+      <w:lvlText w:val=""/>
+      <w:lvlJc w:val="left"/>
+      <w:pPr>
+        <w:tabs>
+          <w:tab w:val="num" w:pos="2160"/>
+        </w:tabs>
+        <w:ind w:left="2160" w:hanging="360"/>
+      </w:pPr>
+      <w:rPr>
+        <w:rFonts w:ascii="Wingdings" w:hAnsi="Wingdings" w:hint="default"/>
+        <w:sz w:val="20"/>
+      </w:rPr>
+    </w:lvl>
+    <w:lvl w:ilvl="3" w:tentative="1">
+      <w:start w:val="1"/>
+      <w:numFmt w:val="bullet"/>
+      <w:lvlText w:val=""/>
+      <w:lvlJc w:val="left"/>
+      <w:pPr>
+        <w:tabs>
+          <w:tab w:val="num" w:pos="2880"/>
+        </w:tabs>
+        <w:ind w:left="2880" w:hanging="360"/>
+      </w:pPr>
+      <w:rPr>
+        <w:rFonts w:ascii="Wingdings" w:hAnsi="Wingdings" w:hint="default"/>
+        <w:sz w:val="20"/>
+      </w:rPr>
+    </w:lvl>
+    <w:lvl w:ilvl="4" w:tentative="1">
+      <w:start w:val="1"/>
+      <w:numFmt w:val="bullet"/>
+      <w:lvlText w:val=""/>
+      <w:lvlJc w:val="left"/>
+      <w:pPr>
+        <w:tabs>
+          <w:tab w:val="num" w:pos="3600"/>
+        </w:tabs>
+        <w:ind w:left="3600" w:hanging="360"/>
+      </w:pPr>
+      <w:rPr>
+        <w:rFonts w:ascii="Wingdings" w:hAnsi="Wingdings" w:hint="default"/>
+        <w:sz w:val="20"/>
+      </w:rPr>
+    </w:lvl>
+    <w:lvl w:ilvl="5" w:tentative="1">
+      <w:start w:val="1"/>
+      <w:numFmt w:val="bullet"/>
+      <w:lvlText w:val=""/>
+      <w:lvlJc w:val="left"/>
+      <w:pPr>
+        <w:tabs>
+          <w:tab w:val="num" w:pos="4320"/>
+        </w:tabs>
+        <w:ind w:left="4320" w:hanging="360"/>
+      </w:pPr>
+      <w:rPr>
+        <w:rFonts w:ascii="Wingdings" w:hAnsi="Wingdings" w:hint="default"/>
+        <w:sz w:val="20"/>
+      </w:rPr>
+    </w:lvl>
+    <w:lvl w:ilvl="6" w:tentative="1">
+      <w:start w:val="1"/>
+      <w:numFmt w:val="bullet"/>
+      <w:lvlText w:val=""/>
+      <w:lvlJc w:val="left"/>
+      <w:pPr>
+        <w:tabs>
+          <w:tab w:val="num" w:pos="5040"/>
+        </w:tabs>
+        <w:ind w:left="5040" w:hanging="360"/>
+      </w:pPr>
+      <w:rPr>
+        <w:rFonts w:ascii="Wingdings" w:hAnsi="Wingdings" w:hint="default"/>
+        <w:sz w:val="20"/>
+      </w:rPr>
+    </w:lvl>
+    <w:lvl w:ilvl="7" w:tentative="1">
+      <w:start w:val="1"/>
+      <w:numFmt w:val="bullet"/>
+      <w:lvlText w:val=""/>
+      <w:lvlJc w:val="left"/>
+      <w:pPr>
+        <w:tabs>
+          <w:tab w:val="num" w:pos="5760"/>
+        </w:tabs>
+        <w:ind w:left="5760" w:hanging="360"/>
+      </w:pPr>
+      <w:rPr>
+        <w:rFonts w:ascii="Wingdings" w:hAnsi="Wingdings" w:hint="default"/>
+        <w:sz w:val="20"/>
+      </w:rPr>
+    </w:lvl>
+    <w:lvl w:ilvl="8" w:tentative="1">
+      <w:start w:val="1"/>
+      <w:numFmt w:val="bullet"/>
+      <w:lvlText w:val=""/>
+      <w:lvlJc w:val="left"/>
+      <w:pPr>
+        <w:tabs>
+          <w:tab w:val="num" w:pos="6480"/>
+        </w:tabs>
+        <w:ind w:left="6480" w:hanging="360"/>
+      </w:pPr>
+      <w:rPr>
+        <w:rFonts w:ascii="Wingdings" w:hAnsi="Wingdings" w:hint="default"/>
+        <w:sz w:val="20"/>
+      </w:rPr>
+    </w:lvl>
+  </w:abstractNum>
+  <w:abstractNum w:abstractNumId="4" w15:restartNumberingAfterBreak="0">
     <w:nsid w:val="1074695B"/>
     <w:multiLevelType w:val="multilevel"/>
     <w:tmpl w:val="1AB4B770"/>
@@ -2637,7 +4743,7 @@
       </w:rPr>
     </w:lvl>
   </w:abstractNum>
-  <w:abstractNum w:abstractNumId="3" w15:restartNumberingAfterBreak="0">
+  <w:abstractNum w:abstractNumId="5" w15:restartNumberingAfterBreak="0">
     <w:nsid w:val="14E83498"/>
     <w:multiLevelType w:val="hybridMultilevel"/>
     <w:tmpl w:val="855CBA06"/>
@@ -2750,7 +4856,450 @@
       </w:rPr>
     </w:lvl>
   </w:abstractNum>
-  <w:abstractNum w:abstractNumId="4" w15:restartNumberingAfterBreak="0">
+  <w:abstractNum w:abstractNumId="6" w15:restartNumberingAfterBreak="0">
+    <w:nsid w:val="18565633"/>
+    <w:multiLevelType w:val="multilevel"/>
+    <w:tmpl w:val="6CA0AFC6"/>
+    <w:lvl w:ilvl="0">
+      <w:start w:val="1"/>
+      <w:numFmt w:val="bullet"/>
+      <w:lvlText w:val=""/>
+      <w:lvlJc w:val="left"/>
+      <w:pPr>
+        <w:tabs>
+          <w:tab w:val="num" w:pos="720"/>
+        </w:tabs>
+        <w:ind w:left="720" w:hanging="360"/>
+      </w:pPr>
+      <w:rPr>
+        <w:rFonts w:ascii="Symbol" w:hAnsi="Symbol" w:hint="default"/>
+        <w:sz w:val="20"/>
+      </w:rPr>
+    </w:lvl>
+    <w:lvl w:ilvl="1" w:tentative="1">
+      <w:start w:val="1"/>
+      <w:numFmt w:val="bullet"/>
+      <w:lvlText w:val="o"/>
+      <w:lvlJc w:val="left"/>
+      <w:pPr>
+        <w:tabs>
+          <w:tab w:val="num" w:pos="1440"/>
+        </w:tabs>
+        <w:ind w:left="1440" w:hanging="360"/>
+      </w:pPr>
+      <w:rPr>
+        <w:rFonts w:ascii="Courier New" w:hAnsi="Courier New" w:hint="default"/>
+        <w:sz w:val="20"/>
+      </w:rPr>
+    </w:lvl>
+    <w:lvl w:ilvl="2" w:tentative="1">
+      <w:start w:val="1"/>
+      <w:numFmt w:val="bullet"/>
+      <w:lvlText w:val=""/>
+      <w:lvlJc w:val="left"/>
+      <w:pPr>
+        <w:tabs>
+          <w:tab w:val="num" w:pos="2160"/>
+        </w:tabs>
+        <w:ind w:left="2160" w:hanging="360"/>
+      </w:pPr>
+      <w:rPr>
+        <w:rFonts w:ascii="Wingdings" w:hAnsi="Wingdings" w:hint="default"/>
+        <w:sz w:val="20"/>
+      </w:rPr>
+    </w:lvl>
+    <w:lvl w:ilvl="3" w:tentative="1">
+      <w:start w:val="1"/>
+      <w:numFmt w:val="bullet"/>
+      <w:lvlText w:val=""/>
+      <w:lvlJc w:val="left"/>
+      <w:pPr>
+        <w:tabs>
+          <w:tab w:val="num" w:pos="2880"/>
+        </w:tabs>
+        <w:ind w:left="2880" w:hanging="360"/>
+      </w:pPr>
+      <w:rPr>
+        <w:rFonts w:ascii="Wingdings" w:hAnsi="Wingdings" w:hint="default"/>
+        <w:sz w:val="20"/>
+      </w:rPr>
+    </w:lvl>
+    <w:lvl w:ilvl="4" w:tentative="1">
+      <w:start w:val="1"/>
+      <w:numFmt w:val="bullet"/>
+      <w:lvlText w:val=""/>
+      <w:lvlJc w:val="left"/>
+      <w:pPr>
+        <w:tabs>
+          <w:tab w:val="num" w:pos="3600"/>
+        </w:tabs>
+        <w:ind w:left="3600" w:hanging="360"/>
+      </w:pPr>
+      <w:rPr>
+        <w:rFonts w:ascii="Wingdings" w:hAnsi="Wingdings" w:hint="default"/>
+        <w:sz w:val="20"/>
+      </w:rPr>
+    </w:lvl>
+    <w:lvl w:ilvl="5" w:tentative="1">
+      <w:start w:val="1"/>
+      <w:numFmt w:val="bullet"/>
+      <w:lvlText w:val=""/>
+      <w:lvlJc w:val="left"/>
+      <w:pPr>
+        <w:tabs>
+          <w:tab w:val="num" w:pos="4320"/>
+        </w:tabs>
+        <w:ind w:left="4320" w:hanging="360"/>
+      </w:pPr>
+      <w:rPr>
+        <w:rFonts w:ascii="Wingdings" w:hAnsi="Wingdings" w:hint="default"/>
+        <w:sz w:val="20"/>
+      </w:rPr>
+    </w:lvl>
+    <w:lvl w:ilvl="6" w:tentative="1">
+      <w:start w:val="1"/>
+      <w:numFmt w:val="bullet"/>
+      <w:lvlText w:val=""/>
+      <w:lvlJc w:val="left"/>
+      <w:pPr>
+        <w:tabs>
+          <w:tab w:val="num" w:pos="5040"/>
+        </w:tabs>
+        <w:ind w:left="5040" w:hanging="360"/>
+      </w:pPr>
+      <w:rPr>
+        <w:rFonts w:ascii="Wingdings" w:hAnsi="Wingdings" w:hint="default"/>
+        <w:sz w:val="20"/>
+      </w:rPr>
+    </w:lvl>
+    <w:lvl w:ilvl="7" w:tentative="1">
+      <w:start w:val="1"/>
+      <w:numFmt w:val="bullet"/>
+      <w:lvlText w:val=""/>
+      <w:lvlJc w:val="left"/>
+      <w:pPr>
+        <w:tabs>
+          <w:tab w:val="num" w:pos="5760"/>
+        </w:tabs>
+        <w:ind w:left="5760" w:hanging="360"/>
+      </w:pPr>
+      <w:rPr>
+        <w:rFonts w:ascii="Wingdings" w:hAnsi="Wingdings" w:hint="default"/>
+        <w:sz w:val="20"/>
+      </w:rPr>
+    </w:lvl>
+    <w:lvl w:ilvl="8" w:tentative="1">
+      <w:start w:val="1"/>
+      <w:numFmt w:val="bullet"/>
+      <w:lvlText w:val=""/>
+      <w:lvlJc w:val="left"/>
+      <w:pPr>
+        <w:tabs>
+          <w:tab w:val="num" w:pos="6480"/>
+        </w:tabs>
+        <w:ind w:left="6480" w:hanging="360"/>
+      </w:pPr>
+      <w:rPr>
+        <w:rFonts w:ascii="Wingdings" w:hAnsi="Wingdings" w:hint="default"/>
+        <w:sz w:val="20"/>
+      </w:rPr>
+    </w:lvl>
+  </w:abstractNum>
+  <w:abstractNum w:abstractNumId="7" w15:restartNumberingAfterBreak="0">
+    <w:nsid w:val="22570C99"/>
+    <w:multiLevelType w:val="multilevel"/>
+    <w:tmpl w:val="ED08D6D8"/>
+    <w:lvl w:ilvl="0">
+      <w:start w:val="1"/>
+      <w:numFmt w:val="bullet"/>
+      <w:lvlText w:val=""/>
+      <w:lvlJc w:val="left"/>
+      <w:pPr>
+        <w:tabs>
+          <w:tab w:val="num" w:pos="720"/>
+        </w:tabs>
+        <w:ind w:left="720" w:hanging="360"/>
+      </w:pPr>
+      <w:rPr>
+        <w:rFonts w:ascii="Symbol" w:hAnsi="Symbol" w:hint="default"/>
+        <w:sz w:val="20"/>
+      </w:rPr>
+    </w:lvl>
+    <w:lvl w:ilvl="1">
+      <w:start w:val="1"/>
+      <w:numFmt w:val="decimal"/>
+      <w:lvlText w:val="%2."/>
+      <w:lvlJc w:val="left"/>
+      <w:pPr>
+        <w:tabs>
+          <w:tab w:val="num" w:pos="1440"/>
+        </w:tabs>
+        <w:ind w:left="1440" w:hanging="360"/>
+      </w:pPr>
+    </w:lvl>
+    <w:lvl w:ilvl="2" w:tentative="1">
+      <w:start w:val="1"/>
+      <w:numFmt w:val="bullet"/>
+      <w:lvlText w:val=""/>
+      <w:lvlJc w:val="left"/>
+      <w:pPr>
+        <w:tabs>
+          <w:tab w:val="num" w:pos="2160"/>
+        </w:tabs>
+        <w:ind w:left="2160" w:hanging="360"/>
+      </w:pPr>
+      <w:rPr>
+        <w:rFonts w:ascii="Wingdings" w:hAnsi="Wingdings" w:hint="default"/>
+        <w:sz w:val="20"/>
+      </w:rPr>
+    </w:lvl>
+    <w:lvl w:ilvl="3" w:tentative="1">
+      <w:start w:val="1"/>
+      <w:numFmt w:val="bullet"/>
+      <w:lvlText w:val=""/>
+      <w:lvlJc w:val="left"/>
+      <w:pPr>
+        <w:tabs>
+          <w:tab w:val="num" w:pos="2880"/>
+        </w:tabs>
+        <w:ind w:left="2880" w:hanging="360"/>
+      </w:pPr>
+      <w:rPr>
+        <w:rFonts w:ascii="Wingdings" w:hAnsi="Wingdings" w:hint="default"/>
+        <w:sz w:val="20"/>
+      </w:rPr>
+    </w:lvl>
+    <w:lvl w:ilvl="4" w:tentative="1">
+      <w:start w:val="1"/>
+      <w:numFmt w:val="bullet"/>
+      <w:lvlText w:val=""/>
+      <w:lvlJc w:val="left"/>
+      <w:pPr>
+        <w:tabs>
+          <w:tab w:val="num" w:pos="3600"/>
+        </w:tabs>
+        <w:ind w:left="3600" w:hanging="360"/>
+      </w:pPr>
+      <w:rPr>
+        <w:rFonts w:ascii="Wingdings" w:hAnsi="Wingdings" w:hint="default"/>
+        <w:sz w:val="20"/>
+      </w:rPr>
+    </w:lvl>
+    <w:lvl w:ilvl="5" w:tentative="1">
+      <w:start w:val="1"/>
+      <w:numFmt w:val="bullet"/>
+      <w:lvlText w:val=""/>
+      <w:lvlJc w:val="left"/>
+      <w:pPr>
+        <w:tabs>
+          <w:tab w:val="num" w:pos="4320"/>
+        </w:tabs>
+        <w:ind w:left="4320" w:hanging="360"/>
+      </w:pPr>
+      <w:rPr>
+        <w:rFonts w:ascii="Wingdings" w:hAnsi="Wingdings" w:hint="default"/>
+        <w:sz w:val="20"/>
+      </w:rPr>
+    </w:lvl>
+    <w:lvl w:ilvl="6" w:tentative="1">
+      <w:start w:val="1"/>
+      <w:numFmt w:val="bullet"/>
+      <w:lvlText w:val=""/>
+      <w:lvlJc w:val="left"/>
+      <w:pPr>
+        <w:tabs>
+          <w:tab w:val="num" w:pos="5040"/>
+        </w:tabs>
+        <w:ind w:left="5040" w:hanging="360"/>
+      </w:pPr>
+      <w:rPr>
+        <w:rFonts w:ascii="Wingdings" w:hAnsi="Wingdings" w:hint="default"/>
+        <w:sz w:val="20"/>
+      </w:rPr>
+    </w:lvl>
+    <w:lvl w:ilvl="7" w:tentative="1">
+      <w:start w:val="1"/>
+      <w:numFmt w:val="bullet"/>
+      <w:lvlText w:val=""/>
+      <w:lvlJc w:val="left"/>
+      <w:pPr>
+        <w:tabs>
+          <w:tab w:val="num" w:pos="5760"/>
+        </w:tabs>
+        <w:ind w:left="5760" w:hanging="360"/>
+      </w:pPr>
+      <w:rPr>
+        <w:rFonts w:ascii="Wingdings" w:hAnsi="Wingdings" w:hint="default"/>
+        <w:sz w:val="20"/>
+      </w:rPr>
+    </w:lvl>
+    <w:lvl w:ilvl="8" w:tentative="1">
+      <w:start w:val="1"/>
+      <w:numFmt w:val="bullet"/>
+      <w:lvlText w:val=""/>
+      <w:lvlJc w:val="left"/>
+      <w:pPr>
+        <w:tabs>
+          <w:tab w:val="num" w:pos="6480"/>
+        </w:tabs>
+        <w:ind w:left="6480" w:hanging="360"/>
+      </w:pPr>
+      <w:rPr>
+        <w:rFonts w:ascii="Wingdings" w:hAnsi="Wingdings" w:hint="default"/>
+        <w:sz w:val="20"/>
+      </w:rPr>
+    </w:lvl>
+  </w:abstractNum>
+  <w:abstractNum w:abstractNumId="8" w15:restartNumberingAfterBreak="0">
+    <w:nsid w:val="2F975D39"/>
+    <w:multiLevelType w:val="multilevel"/>
+    <w:tmpl w:val="3CDAC5DE"/>
+    <w:lvl w:ilvl="0">
+      <w:start w:val="1"/>
+      <w:numFmt w:val="bullet"/>
+      <w:lvlText w:val=""/>
+      <w:lvlJc w:val="left"/>
+      <w:pPr>
+        <w:tabs>
+          <w:tab w:val="num" w:pos="720"/>
+        </w:tabs>
+        <w:ind w:left="720" w:hanging="360"/>
+      </w:pPr>
+      <w:rPr>
+        <w:rFonts w:ascii="Symbol" w:hAnsi="Symbol" w:hint="default"/>
+        <w:sz w:val="20"/>
+      </w:rPr>
+    </w:lvl>
+    <w:lvl w:ilvl="1" w:tentative="1">
+      <w:start w:val="1"/>
+      <w:numFmt w:val="bullet"/>
+      <w:lvlText w:val="o"/>
+      <w:lvlJc w:val="left"/>
+      <w:pPr>
+        <w:tabs>
+          <w:tab w:val="num" w:pos="1440"/>
+        </w:tabs>
+        <w:ind w:left="1440" w:hanging="360"/>
+      </w:pPr>
+      <w:rPr>
+        <w:rFonts w:ascii="Courier New" w:hAnsi="Courier New" w:hint="default"/>
+        <w:sz w:val="20"/>
+      </w:rPr>
+    </w:lvl>
+    <w:lvl w:ilvl="2" w:tentative="1">
+      <w:start w:val="1"/>
+      <w:numFmt w:val="bullet"/>
+      <w:lvlText w:val=""/>
+      <w:lvlJc w:val="left"/>
+      <w:pPr>
+        <w:tabs>
+          <w:tab w:val="num" w:pos="2160"/>
+        </w:tabs>
+        <w:ind w:left="2160" w:hanging="360"/>
+      </w:pPr>
+      <w:rPr>
+        <w:rFonts w:ascii="Wingdings" w:hAnsi="Wingdings" w:hint="default"/>
+        <w:sz w:val="20"/>
+      </w:rPr>
+    </w:lvl>
+    <w:lvl w:ilvl="3" w:tentative="1">
+      <w:start w:val="1"/>
+      <w:numFmt w:val="bullet"/>
+      <w:lvlText w:val=""/>
+      <w:lvlJc w:val="left"/>
+      <w:pPr>
+        <w:tabs>
+          <w:tab w:val="num" w:pos="2880"/>
+        </w:tabs>
+        <w:ind w:left="2880" w:hanging="360"/>
+      </w:pPr>
+      <w:rPr>
+        <w:rFonts w:ascii="Wingdings" w:hAnsi="Wingdings" w:hint="default"/>
+        <w:sz w:val="20"/>
+      </w:rPr>
+    </w:lvl>
+    <w:lvl w:ilvl="4" w:tentative="1">
+      <w:start w:val="1"/>
+      <w:numFmt w:val="bullet"/>
+      <w:lvlText w:val=""/>
+      <w:lvlJc w:val="left"/>
+      <w:pPr>
+        <w:tabs>
+          <w:tab w:val="num" w:pos="3600"/>
+        </w:tabs>
+        <w:ind w:left="3600" w:hanging="360"/>
+      </w:pPr>
+      <w:rPr>
+        <w:rFonts w:ascii="Wingdings" w:hAnsi="Wingdings" w:hint="default"/>
+        <w:sz w:val="20"/>
+      </w:rPr>
+    </w:lvl>
+    <w:lvl w:ilvl="5" w:tentative="1">
+      <w:start w:val="1"/>
+      <w:numFmt w:val="bullet"/>
+      <w:lvlText w:val=""/>
+      <w:lvlJc w:val="left"/>
+      <w:pPr>
+        <w:tabs>
+          <w:tab w:val="num" w:pos="4320"/>
+        </w:tabs>
+        <w:ind w:left="4320" w:hanging="360"/>
+      </w:pPr>
+      <w:rPr>
+        <w:rFonts w:ascii="Wingdings" w:hAnsi="Wingdings" w:hint="default"/>
+        <w:sz w:val="20"/>
+      </w:rPr>
+    </w:lvl>
+    <w:lvl w:ilvl="6" w:tentative="1">
+      <w:start w:val="1"/>
+      <w:numFmt w:val="bullet"/>
+      <w:lvlText w:val=""/>
+      <w:lvlJc w:val="left"/>
+      <w:pPr>
+        <w:tabs>
+          <w:tab w:val="num" w:pos="5040"/>
+        </w:tabs>
+        <w:ind w:left="5040" w:hanging="360"/>
+      </w:pPr>
+      <w:rPr>
+        <w:rFonts w:ascii="Wingdings" w:hAnsi="Wingdings" w:hint="default"/>
+        <w:sz w:val="20"/>
+      </w:rPr>
+    </w:lvl>
+    <w:lvl w:ilvl="7" w:tentative="1">
+      <w:start w:val="1"/>
+      <w:numFmt w:val="bullet"/>
+      <w:lvlText w:val=""/>
+      <w:lvlJc w:val="left"/>
+      <w:pPr>
+        <w:tabs>
+          <w:tab w:val="num" w:pos="5760"/>
+        </w:tabs>
+        <w:ind w:left="5760" w:hanging="360"/>
+      </w:pPr>
+      <w:rPr>
+        <w:rFonts w:ascii="Wingdings" w:hAnsi="Wingdings" w:hint="default"/>
+        <w:sz w:val="20"/>
+      </w:rPr>
+    </w:lvl>
+    <w:lvl w:ilvl="8" w:tentative="1">
+      <w:start w:val="1"/>
+      <w:numFmt w:val="bullet"/>
+      <w:lvlText w:val=""/>
+      <w:lvlJc w:val="left"/>
+      <w:pPr>
+        <w:tabs>
+          <w:tab w:val="num" w:pos="6480"/>
+        </w:tabs>
+        <w:ind w:left="6480" w:hanging="360"/>
+      </w:pPr>
+      <w:rPr>
+        <w:rFonts w:ascii="Wingdings" w:hAnsi="Wingdings" w:hint="default"/>
+        <w:sz w:val="20"/>
+      </w:rPr>
+    </w:lvl>
+  </w:abstractNum>
+  <w:abstractNum w:abstractNumId="9" w15:restartNumberingAfterBreak="0">
     <w:nsid w:val="33A332D3"/>
     <w:multiLevelType w:val="multilevel"/>
     <w:tmpl w:val="21AC2760"/>
@@ -2899,7 +5448,7 @@
       </w:rPr>
     </w:lvl>
   </w:abstractNum>
-  <w:abstractNum w:abstractNumId="5" w15:restartNumberingAfterBreak="0">
+  <w:abstractNum w:abstractNumId="10" w15:restartNumberingAfterBreak="0">
     <w:nsid w:val="35566A56"/>
     <w:multiLevelType w:val="multilevel"/>
     <w:tmpl w:val="40E29B16"/>
@@ -3012,7 +5561,7 @@
       </w:pPr>
     </w:lvl>
   </w:abstractNum>
-  <w:abstractNum w:abstractNumId="6" w15:restartNumberingAfterBreak="0">
+  <w:abstractNum w:abstractNumId="11" w15:restartNumberingAfterBreak="0">
     <w:nsid w:val="38AA101D"/>
     <w:multiLevelType w:val="multilevel"/>
     <w:tmpl w:val="9F9CCE2C"/>
@@ -3125,7 +5674,7 @@
       </w:pPr>
     </w:lvl>
   </w:abstractNum>
-  <w:abstractNum w:abstractNumId="7" w15:restartNumberingAfterBreak="0">
+  <w:abstractNum w:abstractNumId="12" w15:restartNumberingAfterBreak="0">
     <w:nsid w:val="3DF76F93"/>
     <w:multiLevelType w:val="multilevel"/>
     <w:tmpl w:val="5D8AFF4C"/>
@@ -3274,7 +5823,7 @@
       </w:rPr>
     </w:lvl>
   </w:abstractNum>
-  <w:abstractNum w:abstractNumId="8" w15:restartNumberingAfterBreak="0">
+  <w:abstractNum w:abstractNumId="13" w15:restartNumberingAfterBreak="0">
     <w:nsid w:val="42BE29CB"/>
     <w:multiLevelType w:val="multilevel"/>
     <w:tmpl w:val="F6001B96"/>
@@ -3423,7 +5972,156 @@
       </w:rPr>
     </w:lvl>
   </w:abstractNum>
-  <w:abstractNum w:abstractNumId="9" w15:restartNumberingAfterBreak="0">
+  <w:abstractNum w:abstractNumId="14" w15:restartNumberingAfterBreak="0">
+    <w:nsid w:val="4A7666DD"/>
+    <w:multiLevelType w:val="multilevel"/>
+    <w:tmpl w:val="D56ABCE4"/>
+    <w:lvl w:ilvl="0">
+      <w:start w:val="1"/>
+      <w:numFmt w:val="bullet"/>
+      <w:lvlText w:val=""/>
+      <w:lvlJc w:val="left"/>
+      <w:pPr>
+        <w:tabs>
+          <w:tab w:val="num" w:pos="720"/>
+        </w:tabs>
+        <w:ind w:left="720" w:hanging="360"/>
+      </w:pPr>
+      <w:rPr>
+        <w:rFonts w:ascii="Symbol" w:hAnsi="Symbol" w:hint="default"/>
+        <w:sz w:val="20"/>
+      </w:rPr>
+    </w:lvl>
+    <w:lvl w:ilvl="1" w:tentative="1">
+      <w:start w:val="1"/>
+      <w:numFmt w:val="bullet"/>
+      <w:lvlText w:val="o"/>
+      <w:lvlJc w:val="left"/>
+      <w:pPr>
+        <w:tabs>
+          <w:tab w:val="num" w:pos="1440"/>
+        </w:tabs>
+        <w:ind w:left="1440" w:hanging="360"/>
+      </w:pPr>
+      <w:rPr>
+        <w:rFonts w:ascii="Courier New" w:hAnsi="Courier New" w:hint="default"/>
+        <w:sz w:val="20"/>
+      </w:rPr>
+    </w:lvl>
+    <w:lvl w:ilvl="2" w:tentative="1">
+      <w:start w:val="1"/>
+      <w:numFmt w:val="bullet"/>
+      <w:lvlText w:val=""/>
+      <w:lvlJc w:val="left"/>
+      <w:pPr>
+        <w:tabs>
+          <w:tab w:val="num" w:pos="2160"/>
+        </w:tabs>
+        <w:ind w:left="2160" w:hanging="360"/>
+      </w:pPr>
+      <w:rPr>
+        <w:rFonts w:ascii="Wingdings" w:hAnsi="Wingdings" w:hint="default"/>
+        <w:sz w:val="20"/>
+      </w:rPr>
+    </w:lvl>
+    <w:lvl w:ilvl="3" w:tentative="1">
+      <w:start w:val="1"/>
+      <w:numFmt w:val="bullet"/>
+      <w:lvlText w:val=""/>
+      <w:lvlJc w:val="left"/>
+      <w:pPr>
+        <w:tabs>
+          <w:tab w:val="num" w:pos="2880"/>
+        </w:tabs>
+        <w:ind w:left="2880" w:hanging="360"/>
+      </w:pPr>
+      <w:rPr>
+        <w:rFonts w:ascii="Wingdings" w:hAnsi="Wingdings" w:hint="default"/>
+        <w:sz w:val="20"/>
+      </w:rPr>
+    </w:lvl>
+    <w:lvl w:ilvl="4" w:tentative="1">
+      <w:start w:val="1"/>
+      <w:numFmt w:val="bullet"/>
+      <w:lvlText w:val=""/>
+      <w:lvlJc w:val="left"/>
+      <w:pPr>
+        <w:tabs>
+          <w:tab w:val="num" w:pos="3600"/>
+        </w:tabs>
+        <w:ind w:left="3600" w:hanging="360"/>
+      </w:pPr>
+      <w:rPr>
+        <w:rFonts w:ascii="Wingdings" w:hAnsi="Wingdings" w:hint="default"/>
+        <w:sz w:val="20"/>
+      </w:rPr>
+    </w:lvl>
+    <w:lvl w:ilvl="5" w:tentative="1">
+      <w:start w:val="1"/>
+      <w:numFmt w:val="bullet"/>
+      <w:lvlText w:val=""/>
+      <w:lvlJc w:val="left"/>
+      <w:pPr>
+        <w:tabs>
+          <w:tab w:val="num" w:pos="4320"/>
+        </w:tabs>
+        <w:ind w:left="4320" w:hanging="360"/>
+      </w:pPr>
+      <w:rPr>
+        <w:rFonts w:ascii="Wingdings" w:hAnsi="Wingdings" w:hint="default"/>
+        <w:sz w:val="20"/>
+      </w:rPr>
+    </w:lvl>
+    <w:lvl w:ilvl="6" w:tentative="1">
+      <w:start w:val="1"/>
+      <w:numFmt w:val="bullet"/>
+      <w:lvlText w:val=""/>
+      <w:lvlJc w:val="left"/>
+      <w:pPr>
+        <w:tabs>
+          <w:tab w:val="num" w:pos="5040"/>
+        </w:tabs>
+        <w:ind w:left="5040" w:hanging="360"/>
+      </w:pPr>
+      <w:rPr>
+        <w:rFonts w:ascii="Wingdings" w:hAnsi="Wingdings" w:hint="default"/>
+        <w:sz w:val="20"/>
+      </w:rPr>
+    </w:lvl>
+    <w:lvl w:ilvl="7" w:tentative="1">
+      <w:start w:val="1"/>
+      <w:numFmt w:val="bullet"/>
+      <w:lvlText w:val=""/>
+      <w:lvlJc w:val="left"/>
+      <w:pPr>
+        <w:tabs>
+          <w:tab w:val="num" w:pos="5760"/>
+        </w:tabs>
+        <w:ind w:left="5760" w:hanging="360"/>
+      </w:pPr>
+      <w:rPr>
+        <w:rFonts w:ascii="Wingdings" w:hAnsi="Wingdings" w:hint="default"/>
+        <w:sz w:val="20"/>
+      </w:rPr>
+    </w:lvl>
+    <w:lvl w:ilvl="8" w:tentative="1">
+      <w:start w:val="1"/>
+      <w:numFmt w:val="bullet"/>
+      <w:lvlText w:val=""/>
+      <w:lvlJc w:val="left"/>
+      <w:pPr>
+        <w:tabs>
+          <w:tab w:val="num" w:pos="6480"/>
+        </w:tabs>
+        <w:ind w:left="6480" w:hanging="360"/>
+      </w:pPr>
+      <w:rPr>
+        <w:rFonts w:ascii="Wingdings" w:hAnsi="Wingdings" w:hint="default"/>
+        <w:sz w:val="20"/>
+      </w:rPr>
+    </w:lvl>
+  </w:abstractNum>
+  <w:abstractNum w:abstractNumId="15" w15:restartNumberingAfterBreak="0">
     <w:nsid w:val="4DB96DD4"/>
     <w:multiLevelType w:val="multilevel"/>
     <w:tmpl w:val="5BF2B006"/>
@@ -3572,10 +6270,280 @@
       </w:rPr>
     </w:lvl>
   </w:abstractNum>
-  <w:abstractNum w:abstractNumId="10" w15:restartNumberingAfterBreak="0">
+  <w:abstractNum w:abstractNumId="16" w15:restartNumberingAfterBreak="0">
+    <w:nsid w:val="51877BA1"/>
+    <w:multiLevelType w:val="multilevel"/>
+    <w:tmpl w:val="55D09046"/>
+    <w:lvl w:ilvl="0">
+      <w:start w:val="1"/>
+      <w:numFmt w:val="decimal"/>
+      <w:lvlText w:val="%1."/>
+      <w:lvlJc w:val="left"/>
+      <w:pPr>
+        <w:tabs>
+          <w:tab w:val="num" w:pos="720"/>
+        </w:tabs>
+        <w:ind w:left="720" w:hanging="360"/>
+      </w:pPr>
+    </w:lvl>
+    <w:lvl w:ilvl="1">
+      <w:start w:val="1"/>
+      <w:numFmt w:val="bullet"/>
+      <w:lvlText w:val="o"/>
+      <w:lvlJc w:val="left"/>
+      <w:pPr>
+        <w:tabs>
+          <w:tab w:val="num" w:pos="1440"/>
+        </w:tabs>
+        <w:ind w:left="1440" w:hanging="360"/>
+      </w:pPr>
+      <w:rPr>
+        <w:rFonts w:ascii="Courier New" w:hAnsi="Courier New" w:hint="default"/>
+        <w:sz w:val="20"/>
+      </w:rPr>
+    </w:lvl>
+    <w:lvl w:ilvl="2">
+      <w:start w:val="1"/>
+      <w:numFmt w:val="bullet"/>
+      <w:lvlText w:val=""/>
+      <w:lvlJc w:val="left"/>
+      <w:pPr>
+        <w:tabs>
+          <w:tab w:val="num" w:pos="2160"/>
+        </w:tabs>
+        <w:ind w:left="2160" w:hanging="360"/>
+      </w:pPr>
+      <w:rPr>
+        <w:rFonts w:ascii="Wingdings" w:hAnsi="Wingdings" w:hint="default"/>
+        <w:sz w:val="20"/>
+      </w:rPr>
+    </w:lvl>
+    <w:lvl w:ilvl="3" w:tentative="1">
+      <w:start w:val="1"/>
+      <w:numFmt w:val="decimal"/>
+      <w:lvlText w:val="%4."/>
+      <w:lvlJc w:val="left"/>
+      <w:pPr>
+        <w:tabs>
+          <w:tab w:val="num" w:pos="2880"/>
+        </w:tabs>
+        <w:ind w:left="2880" w:hanging="360"/>
+      </w:pPr>
+    </w:lvl>
+    <w:lvl w:ilvl="4" w:tentative="1">
+      <w:start w:val="1"/>
+      <w:numFmt w:val="decimal"/>
+      <w:lvlText w:val="%5."/>
+      <w:lvlJc w:val="left"/>
+      <w:pPr>
+        <w:tabs>
+          <w:tab w:val="num" w:pos="3600"/>
+        </w:tabs>
+        <w:ind w:left="3600" w:hanging="360"/>
+      </w:pPr>
+    </w:lvl>
+    <w:lvl w:ilvl="5" w:tentative="1">
+      <w:start w:val="1"/>
+      <w:numFmt w:val="decimal"/>
+      <w:lvlText w:val="%6."/>
+      <w:lvlJc w:val="left"/>
+      <w:pPr>
+        <w:tabs>
+          <w:tab w:val="num" w:pos="4320"/>
+        </w:tabs>
+        <w:ind w:left="4320" w:hanging="360"/>
+      </w:pPr>
+    </w:lvl>
+    <w:lvl w:ilvl="6" w:tentative="1">
+      <w:start w:val="1"/>
+      <w:numFmt w:val="decimal"/>
+      <w:lvlText w:val="%7."/>
+      <w:lvlJc w:val="left"/>
+      <w:pPr>
+        <w:tabs>
+          <w:tab w:val="num" w:pos="5040"/>
+        </w:tabs>
+        <w:ind w:left="5040" w:hanging="360"/>
+      </w:pPr>
+    </w:lvl>
+    <w:lvl w:ilvl="7" w:tentative="1">
+      <w:start w:val="1"/>
+      <w:numFmt w:val="decimal"/>
+      <w:lvlText w:val="%8."/>
+      <w:lvlJc w:val="left"/>
+      <w:pPr>
+        <w:tabs>
+          <w:tab w:val="num" w:pos="5760"/>
+        </w:tabs>
+        <w:ind w:left="5760" w:hanging="360"/>
+      </w:pPr>
+    </w:lvl>
+    <w:lvl w:ilvl="8" w:tentative="1">
+      <w:start w:val="1"/>
+      <w:numFmt w:val="decimal"/>
+      <w:lvlText w:val="%9."/>
+      <w:lvlJc w:val="left"/>
+      <w:pPr>
+        <w:tabs>
+          <w:tab w:val="num" w:pos="6480"/>
+        </w:tabs>
+        <w:ind w:left="6480" w:hanging="360"/>
+      </w:pPr>
+    </w:lvl>
+  </w:abstractNum>
+  <w:abstractNum w:abstractNumId="17" w15:restartNumberingAfterBreak="0">
     <w:nsid w:val="6E632875"/>
     <w:multiLevelType w:val="multilevel"/>
     <w:tmpl w:val="974E26A8"/>
+    <w:lvl w:ilvl="0">
+      <w:start w:val="1"/>
+      <w:numFmt w:val="bullet"/>
+      <w:lvlText w:val=""/>
+      <w:lvlJc w:val="left"/>
+      <w:pPr>
+        <w:tabs>
+          <w:tab w:val="num" w:pos="720"/>
+        </w:tabs>
+        <w:ind w:left="720" w:hanging="360"/>
+      </w:pPr>
+      <w:rPr>
+        <w:rFonts w:ascii="Symbol" w:hAnsi="Symbol" w:hint="default"/>
+        <w:sz w:val="20"/>
+      </w:rPr>
+    </w:lvl>
+    <w:lvl w:ilvl="1" w:tentative="1">
+      <w:start w:val="1"/>
+      <w:numFmt w:val="bullet"/>
+      <w:lvlText w:val="o"/>
+      <w:lvlJc w:val="left"/>
+      <w:pPr>
+        <w:tabs>
+          <w:tab w:val="num" w:pos="1440"/>
+        </w:tabs>
+        <w:ind w:left="1440" w:hanging="360"/>
+      </w:pPr>
+      <w:rPr>
+        <w:rFonts w:ascii="Courier New" w:hAnsi="Courier New" w:hint="default"/>
+        <w:sz w:val="20"/>
+      </w:rPr>
+    </w:lvl>
+    <w:lvl w:ilvl="2" w:tentative="1">
+      <w:start w:val="1"/>
+      <w:numFmt w:val="bullet"/>
+      <w:lvlText w:val=""/>
+      <w:lvlJc w:val="left"/>
+      <w:pPr>
+        <w:tabs>
+          <w:tab w:val="num" w:pos="2160"/>
+        </w:tabs>
+        <w:ind w:left="2160" w:hanging="360"/>
+      </w:pPr>
+      <w:rPr>
+        <w:rFonts w:ascii="Wingdings" w:hAnsi="Wingdings" w:hint="default"/>
+        <w:sz w:val="20"/>
+      </w:rPr>
+    </w:lvl>
+    <w:lvl w:ilvl="3" w:tentative="1">
+      <w:start w:val="1"/>
+      <w:numFmt w:val="bullet"/>
+      <w:lvlText w:val=""/>
+      <w:lvlJc w:val="left"/>
+      <w:pPr>
+        <w:tabs>
+          <w:tab w:val="num" w:pos="2880"/>
+        </w:tabs>
+        <w:ind w:left="2880" w:hanging="360"/>
+      </w:pPr>
+      <w:rPr>
+        <w:rFonts w:ascii="Wingdings" w:hAnsi="Wingdings" w:hint="default"/>
+        <w:sz w:val="20"/>
+      </w:rPr>
+    </w:lvl>
+    <w:lvl w:ilvl="4" w:tentative="1">
+      <w:start w:val="1"/>
+      <w:numFmt w:val="bullet"/>
+      <w:lvlText w:val=""/>
+      <w:lvlJc w:val="left"/>
+      <w:pPr>
+        <w:tabs>
+          <w:tab w:val="num" w:pos="3600"/>
+        </w:tabs>
+        <w:ind w:left="3600" w:hanging="360"/>
+      </w:pPr>
+      <w:rPr>
+        <w:rFonts w:ascii="Wingdings" w:hAnsi="Wingdings" w:hint="default"/>
+        <w:sz w:val="20"/>
+      </w:rPr>
+    </w:lvl>
+    <w:lvl w:ilvl="5" w:tentative="1">
+      <w:start w:val="1"/>
+      <w:numFmt w:val="bullet"/>
+      <w:lvlText w:val=""/>
+      <w:lvlJc w:val="left"/>
+      <w:pPr>
+        <w:tabs>
+          <w:tab w:val="num" w:pos="4320"/>
+        </w:tabs>
+        <w:ind w:left="4320" w:hanging="360"/>
+      </w:pPr>
+      <w:rPr>
+        <w:rFonts w:ascii="Wingdings" w:hAnsi="Wingdings" w:hint="default"/>
+        <w:sz w:val="20"/>
+      </w:rPr>
+    </w:lvl>
+    <w:lvl w:ilvl="6" w:tentative="1">
+      <w:start w:val="1"/>
+      <w:numFmt w:val="bullet"/>
+      <w:lvlText w:val=""/>
+      <w:lvlJc w:val="left"/>
+      <w:pPr>
+        <w:tabs>
+          <w:tab w:val="num" w:pos="5040"/>
+        </w:tabs>
+        <w:ind w:left="5040" w:hanging="360"/>
+      </w:pPr>
+      <w:rPr>
+        <w:rFonts w:ascii="Wingdings" w:hAnsi="Wingdings" w:hint="default"/>
+        <w:sz w:val="20"/>
+      </w:rPr>
+    </w:lvl>
+    <w:lvl w:ilvl="7" w:tentative="1">
+      <w:start w:val="1"/>
+      <w:numFmt w:val="bullet"/>
+      <w:lvlText w:val=""/>
+      <w:lvlJc w:val="left"/>
+      <w:pPr>
+        <w:tabs>
+          <w:tab w:val="num" w:pos="5760"/>
+        </w:tabs>
+        <w:ind w:left="5760" w:hanging="360"/>
+      </w:pPr>
+      <w:rPr>
+        <w:rFonts w:ascii="Wingdings" w:hAnsi="Wingdings" w:hint="default"/>
+        <w:sz w:val="20"/>
+      </w:rPr>
+    </w:lvl>
+    <w:lvl w:ilvl="8" w:tentative="1">
+      <w:start w:val="1"/>
+      <w:numFmt w:val="bullet"/>
+      <w:lvlText w:val=""/>
+      <w:lvlJc w:val="left"/>
+      <w:pPr>
+        <w:tabs>
+          <w:tab w:val="num" w:pos="6480"/>
+        </w:tabs>
+        <w:ind w:left="6480" w:hanging="360"/>
+      </w:pPr>
+      <w:rPr>
+        <w:rFonts w:ascii="Wingdings" w:hAnsi="Wingdings" w:hint="default"/>
+        <w:sz w:val="20"/>
+      </w:rPr>
+    </w:lvl>
+  </w:abstractNum>
+  <w:abstractNum w:abstractNumId="18" w15:restartNumberingAfterBreak="0">
+    <w:nsid w:val="7D951FF0"/>
+    <w:multiLevelType w:val="multilevel"/>
+    <w:tmpl w:val="D4C2BFDA"/>
     <w:lvl w:ilvl="0">
       <w:start w:val="1"/>
       <w:numFmt w:val="bullet"/>
@@ -3728,31 +6696,55 @@
     <w:abstractNumId w:val="1"/>
   </w:num>
   <w:num w:numId="3" w16cid:durableId="1108693668">
+    <w:abstractNumId w:val="17"/>
+  </w:num>
+  <w:num w:numId="4" w16cid:durableId="379941620">
     <w:abstractNumId w:val="10"/>
   </w:num>
-  <w:num w:numId="4" w16cid:durableId="379941620">
+  <w:num w:numId="5" w16cid:durableId="16395056">
+    <w:abstractNumId w:val="9"/>
+  </w:num>
+  <w:num w:numId="6" w16cid:durableId="326832122">
+    <w:abstractNumId w:val="11"/>
+  </w:num>
+  <w:num w:numId="7" w16cid:durableId="1556240184">
+    <w:abstractNumId w:val="4"/>
+  </w:num>
+  <w:num w:numId="8" w16cid:durableId="1546914441">
+    <w:abstractNumId w:val="12"/>
+  </w:num>
+  <w:num w:numId="9" w16cid:durableId="1145128025">
+    <w:abstractNumId w:val="13"/>
+  </w:num>
+  <w:num w:numId="10" w16cid:durableId="1135876457">
+    <w:abstractNumId w:val="15"/>
+  </w:num>
+  <w:num w:numId="11" w16cid:durableId="528757736">
     <w:abstractNumId w:val="5"/>
   </w:num>
-  <w:num w:numId="5" w16cid:durableId="16395056">
-    <w:abstractNumId w:val="4"/>
+  <w:num w:numId="12" w16cid:durableId="1720860598">
+    <w:abstractNumId w:val="7"/>
   </w:num>
-  <w:num w:numId="6" w16cid:durableId="326832122">
+  <w:num w:numId="13" w16cid:durableId="243805456">
+    <w:abstractNumId w:val="14"/>
+  </w:num>
+  <w:num w:numId="14" w16cid:durableId="1495103172">
+    <w:abstractNumId w:val="18"/>
+  </w:num>
+  <w:num w:numId="15" w16cid:durableId="1598251908">
+    <w:abstractNumId w:val="3"/>
+  </w:num>
+  <w:num w:numId="16" w16cid:durableId="458496632">
+    <w:abstractNumId w:val="16"/>
+  </w:num>
+  <w:num w:numId="17" w16cid:durableId="1697538109">
     <w:abstractNumId w:val="6"/>
   </w:num>
-  <w:num w:numId="7" w16cid:durableId="1556240184">
-    <w:abstractNumId w:val="2"/>
-  </w:num>
-  <w:num w:numId="8" w16cid:durableId="1546914441">
-    <w:abstractNumId w:val="7"/>
-  </w:num>
-  <w:num w:numId="9" w16cid:durableId="1145128025">
+  <w:num w:numId="18" w16cid:durableId="1056900168">
     <w:abstractNumId w:val="8"/>
   </w:num>
-  <w:num w:numId="10" w16cid:durableId="1135876457">
-    <w:abstractNumId w:val="9"/>
-  </w:num>
-  <w:num w:numId="11" w16cid:durableId="528757736">
-    <w:abstractNumId w:val="3"/>
+  <w:num w:numId="19" w16cid:durableId="1241021501">
+    <w:abstractNumId w:val="2"/>
   </w:num>
 </w:numbering>
 </file>
@@ -4694,6 +7686,93 @@
       <w:shd w:val="clear" w:color="auto" w:fill="E1DFDD"/>
     </w:rPr>
   </w:style>
+  <w:style w:type="character" w:styleId="HTMLCode">
+    <w:name w:val="HTML Code"/>
+    <w:basedOn w:val="DefaultParagraphFont"/>
+    <w:uiPriority w:val="99"/>
+    <w:semiHidden/>
+    <w:unhideWhenUsed/>
+    <w:rsid w:val="00B57FF5"/>
+    <w:rPr>
+      <w:rFonts w:ascii="Courier New" w:eastAsia="Times New Roman" w:hAnsi="Courier New" w:cs="Courier New"/>
+      <w:sz w:val="20"/>
+      <w:szCs w:val="20"/>
+    </w:rPr>
+  </w:style>
+  <w:style w:type="paragraph" w:styleId="NormalWeb">
+    <w:name w:val="Normal (Web)"/>
+    <w:basedOn w:val="Normal"/>
+    <w:uiPriority w:val="99"/>
+    <w:semiHidden/>
+    <w:unhideWhenUsed/>
+    <w:rsid w:val="00B57FF5"/>
+    <w:pPr>
+      <w:spacing w:before="100" w:beforeAutospacing="1" w:after="100" w:afterAutospacing="1" w:line="240" w:lineRule="auto"/>
+    </w:pPr>
+    <w:rPr>
+      <w:rFonts w:ascii="Times New Roman" w:eastAsia="Times New Roman" w:hAnsi="Times New Roman" w:cs="Times New Roman"/>
+      <w:kern w:val="0"/>
+      <w:lang w:eastAsia="en-ID"/>
+      <w14:ligatures w14:val="none"/>
+    </w:rPr>
+  </w:style>
+  <w:style w:type="table" w:styleId="GridTable1Light">
+    <w:name w:val="Grid Table 1 Light"/>
+    <w:basedOn w:val="TableNormal"/>
+    <w:uiPriority w:val="46"/>
+    <w:rsid w:val="00B57FF5"/>
+    <w:pPr>
+      <w:spacing w:after="0" w:line="240" w:lineRule="auto"/>
+    </w:pPr>
+    <w:tblPr>
+      <w:tblStyleRowBandSize w:val="1"/>
+      <w:tblStyleColBandSize w:val="1"/>
+      <w:tblBorders>
+        <w:top w:val="single" w:sz="4" w:space="0" w:color="999999" w:themeColor="text1" w:themeTint="66"/>
+        <w:left w:val="single" w:sz="4" w:space="0" w:color="999999" w:themeColor="text1" w:themeTint="66"/>
+        <w:bottom w:val="single" w:sz="4" w:space="0" w:color="999999" w:themeColor="text1" w:themeTint="66"/>
+        <w:right w:val="single" w:sz="4" w:space="0" w:color="999999" w:themeColor="text1" w:themeTint="66"/>
+        <w:insideH w:val="single" w:sz="4" w:space="0" w:color="999999" w:themeColor="text1" w:themeTint="66"/>
+        <w:insideV w:val="single" w:sz="4" w:space="0" w:color="999999" w:themeColor="text1" w:themeTint="66"/>
+      </w:tblBorders>
+    </w:tblPr>
+    <w:tblStylePr w:type="firstRow">
+      <w:rPr>
+        <w:b/>
+        <w:bCs/>
+      </w:rPr>
+      <w:tblPr/>
+      <w:tcPr>
+        <w:tcBorders>
+          <w:bottom w:val="single" w:sz="12" w:space="0" w:color="666666" w:themeColor="text1" w:themeTint="99"/>
+        </w:tcBorders>
+      </w:tcPr>
+    </w:tblStylePr>
+    <w:tblStylePr w:type="lastRow">
+      <w:rPr>
+        <w:b/>
+        <w:bCs/>
+      </w:rPr>
+      <w:tblPr/>
+      <w:tcPr>
+        <w:tcBorders>
+          <w:top w:val="double" w:sz="2" w:space="0" w:color="666666" w:themeColor="text1" w:themeTint="99"/>
+        </w:tcBorders>
+      </w:tcPr>
+    </w:tblStylePr>
+    <w:tblStylePr w:type="firstCol">
+      <w:rPr>
+        <w:b/>
+        <w:bCs/>
+      </w:rPr>
+    </w:tblStylePr>
+    <w:tblStylePr w:type="lastCol">
+      <w:rPr>
+        <w:b/>
+        <w:bCs/>
+      </w:rPr>
+    </w:tblStylePr>
+  </w:style>
 </w:styles>
 </file>
 

--- a/Membedah Fungsi GMM.docx
+++ b/Membedah Fungsi GMM.docx
@@ -175,11 +175,11 @@
         <w:t>gmm.fit(pixel_values)</w:t>
       </w:r>
       <w:r>
-        <w:t xml:space="preserve"> mengambil peran sentral. Algoritma EM bekerja secara iteratif untuk menemukan parameter terbaik (seperti nilai rata-rata </w:t>
+        <w:t xml:space="preserve"> mengambil peran sentral. Algoritma EM bekerja secara iteratif untuk menemukan parameter terbaik (seperti nilai rata-rata kecerahan dan variansi/sebaran) untuk setiap kurva lonceng (cluster) agar paling sesuai dengan distribusi data piksel yang sebenarnya. Proses ini secara cerdas mengoptimalkan </w:t>
       </w:r>
       <w:r>
         <w:lastRenderedPageBreak/>
-        <w:t>kecerahan dan variansi/sebaran) untuk setiap kurva lonceng (cluster) agar paling sesuai dengan distribusi data piksel yang sebenarnya. Proses ini secara cerdas mengoptimalkan parameter model GMM sehingga paling </w:t>
+        <w:t>parameter model GMM sehingga paling </w:t>
       </w:r>
       <w:r>
         <w:rPr>
@@ -760,26 +760,26 @@
           <w:b/>
           <w:bCs/>
         </w:rPr>
+        <w:t>1. Akuisisi Data (Input Citra</w:t>
+      </w:r>
+      <w:r>
+        <w:rPr>
+          <w:b/>
+          <w:bCs/>
+        </w:rPr>
+        <w:t xml:space="preserve"> / Pilih Gambar</w:t>
+      </w:r>
+      <w:r>
+        <w:rPr>
+          <w:b/>
+          <w:bCs/>
+        </w:rPr>
+        <w:t>)</w:t>
+      </w:r>
+    </w:p>
+    <w:p>
+      <w:r>
         <w:lastRenderedPageBreak/>
-        <w:t>1. Akuisisi Data (Input Citra</w:t>
-      </w:r>
-      <w:r>
-        <w:rPr>
-          <w:b/>
-          <w:bCs/>
-        </w:rPr>
-        <w:t xml:space="preserve"> / Pilih Gambar</w:t>
-      </w:r>
-      <w:r>
-        <w:rPr>
-          <w:b/>
-          <w:bCs/>
-        </w:rPr>
-        <w:t>)</w:t>
-      </w:r>
-    </w:p>
-    <w:p>
-      <w:r>
         <w:t>Langkah paling awal dalam alur kerja ini adalah akuisisi data. Dalam konteks ini, data merupakan citra digital mentah (misalnya, format .jpg atau .png) yang akan menjadi subjek analisis.</w:t>
       </w:r>
     </w:p>
@@ -864,8 +864,11 @@
     </w:p>
     <w:p>
       <w:r>
+        <w:t xml:space="preserve">"Peta" dari langkah 6 kini diterapkan. Sebuah array baru (sorted_labels) dibuat. Dengan melakukan iterasi pada peta, setiap piksel di gambar diberi label baru yang konsisten </w:t>
+      </w:r>
+      <w:r>
         <w:lastRenderedPageBreak/>
-        <w:t>"Peta" dari langkah 6 kini diterapkan. Sebuah array baru (sorted_labels) dibuat. Dengan melakukan iterasi pada peta, setiap piksel di gambar diberi label baru yang konsisten (misal, 0 untuk latar belakang/gelap, 1 untuk jaringan/sedang, 2 untuk tulang/terang). Proses ini memastikan bahwa label '2', misalnya, secara konsisten mewakili cluster dengan intensitas tertinggi di setiap gambar yang diuji.</w:t>
+        <w:t>(misal, 0 untuk latar belakang/gelap, 1 untuk jaringan/sedang, 2 untuk tulang/terang). Proses ini memastikan bahwa label '2', misalnya, secara konsisten mewakili cluster dengan intensitas tertinggi di setiap gambar yang diuji.</w:t>
       </w:r>
     </w:p>
     <w:p>
@@ -1255,7 +1258,6 @@
         <w:ind w:left="1134"/>
       </w:pPr>
       <w:r>
-        <w:lastRenderedPageBreak/>
         <w:t>Untuk mendapatkan penyebut (</w:t>
       </w:r>
       <w:r>
@@ -1266,7 +1268,11 @@
         <w:t>denominator</w:t>
       </w:r>
       <w:r>
-        <w:t>) dalam persamaan rasio, total resolusi citra harus dihitung. Variabel ini merepresentasikan jumlah keseluruhan piksel dalam gambar (Total Area = Tinggi × Lebar), yang mencakup area tulang, jaringan lunak, dan latar belakang.</w:t>
+        <w:t xml:space="preserve">) dalam persamaan rasio, total resolusi citra harus dihitung. Variabel ini merepresentasikan jumlah </w:t>
+      </w:r>
+      <w:r>
+        <w:lastRenderedPageBreak/>
+        <w:t>keseluruhan piksel dalam gambar (Total Area = Tinggi × Lebar), yang mencakup area tulang, jaringan lunak, dan latar belakang.</w:t>
       </w:r>
     </w:p>
     <w:p>
@@ -1541,7 +1547,6 @@
           <w:b/>
           <w:bCs/>
         </w:rPr>
-        <w:lastRenderedPageBreak/>
         <w:t>Penjelasan Relevan:</w:t>
       </w:r>
       <w:r>
@@ -1555,7 +1560,11 @@
         <w:t>Panoramic Mandibular Index (PMI)</w:t>
       </w:r>
       <w:r>
-        <w:t>, didasarkan pada pengukuran rasio ketebalan kortikal terhadap dimensi tulang lainnya. Ini memvalidasi konsep bahwa rasio yang melibatkan tulang kortikal (padat) adalah alat skrining yang efektif untuk osteoporosis.</w:t>
+        <w:t xml:space="preserve">, didasarkan pada pengukuran </w:t>
+      </w:r>
+      <w:r>
+        <w:lastRenderedPageBreak/>
+        <w:t>rasio ketebalan kortikal terhadap dimensi tulang lainnya. Ini memvalidasi konsep bahwa rasio yang melibatkan tulang kortikal (padat) adalah alat skrining yang efektif untuk osteoporosis.</w:t>
       </w:r>
     </w:p>
     <w:p>
@@ -1693,45 +1702,45 @@
           <w:b/>
           <w:bCs/>
         </w:rPr>
+        <w:t>Penjelasan Diagram Alir:</w:t>
+      </w:r>
+    </w:p>
+    <w:p>
+      <w:pPr>
+        <w:ind w:left="709"/>
+        <w:rPr>
+          <w:b/>
+          <w:bCs/>
+        </w:rPr>
+      </w:pPr>
+      <w:r>
+        <w:rPr>
+          <w:b/>
+          <w:bCs/>
+        </w:rPr>
+        <w:t>1</w:t>
+      </w:r>
+      <w:r>
+        <w:rPr>
+          <w:b/>
+          <w:bCs/>
+        </w:rPr>
+        <w:t>. Kuantifikasi Sub-Komponen Tulang (Padat &amp; Berpori)</w:t>
+      </w:r>
+    </w:p>
+    <w:p>
+      <w:pPr>
+        <w:ind w:left="709"/>
+      </w:pPr>
+      <w:r>
+        <w:t xml:space="preserve">Analisis mendalam dilakukan dengan membedah komposisi internal objek. Pada tahap ini, perhitungan dilakukan secara terpisah untuk dua label yang berbeda: </w:t>
+      </w:r>
+      <w:r>
+        <w:rPr>
+          <w:b/>
+          <w:bCs/>
+        </w:rPr>
         <w:lastRenderedPageBreak/>
-        <w:t>Penjelasan Diagram Alir:</w:t>
-      </w:r>
-    </w:p>
-    <w:p>
-      <w:pPr>
-        <w:ind w:left="709"/>
-        <w:rPr>
-          <w:b/>
-          <w:bCs/>
-        </w:rPr>
-      </w:pPr>
-      <w:r>
-        <w:rPr>
-          <w:b/>
-          <w:bCs/>
-        </w:rPr>
-        <w:t>1</w:t>
-      </w:r>
-      <w:r>
-        <w:rPr>
-          <w:b/>
-          <w:bCs/>
-        </w:rPr>
-        <w:t>. Kuantifikasi Sub-Komponen Tulang (Padat &amp; Berpori)</w:t>
-      </w:r>
-    </w:p>
-    <w:p>
-      <w:pPr>
-        <w:ind w:left="709"/>
-      </w:pPr>
-      <w:r>
-        <w:t xml:space="preserve">Analisis mendalam dilakukan dengan membedah komposisi internal objek. Pada tahap ini, perhitungan dilakukan secara terpisah untuk dua label yang berbeda: </w:t>
-      </w:r>
-      <w:r>
-        <w:rPr>
-          <w:b/>
-          <w:bCs/>
-        </w:rPr>
         <w:t>Piksel Padat</w:t>
       </w:r>
       <w:r>
@@ -1967,11 +1976,7 @@
         <w:t>Validasi Konsep:</w:t>
       </w:r>
       <w:r>
-        <w:t xml:space="preserve"> Ini adalah fitur yang sangat kuat secara diagnostik. Penelitian menunjukkan bahwa osteoporosis seringkali memengaruhi tulang trabekular (berpori) terlebih dahulu dan lebih agresif daripada tulang kortikal (padat). Oleh </w:t>
-      </w:r>
-      <w:r>
-        <w:lastRenderedPageBreak/>
-        <w:t>karena itu, rasio antara keduanya adalah indikator yang sangat sensitif terhadap perubahan penyakit.</w:t>
+        <w:t> Ini adalah fitur yang sangat kuat secara diagnostik. Penelitian menunjukkan bahwa osteoporosis seringkali memengaruhi tulang trabekular (berpori) terlebih dahulu dan lebih agresif daripada tulang kortikal (padat). Oleh karena itu, rasio antara keduanya adalah indikator yang sangat sensitif terhadap perubahan penyakit.</w:t>
       </w:r>
     </w:p>
     <w:p>
@@ -2030,6 +2035,7 @@
           <w:b/>
           <w:bCs/>
         </w:rPr>
+        <w:lastRenderedPageBreak/>
         <w:t>Judul:</w:t>
       </w:r>
       <w:r>
@@ -2283,22 +2289,22 @@
           <w:b/>
           <w:bCs/>
         </w:rPr>
+        <w:t>2</w:t>
+      </w:r>
+      <w:r>
+        <w:rPr>
+          <w:b/>
+          <w:bCs/>
+        </w:rPr>
+        <w:t>. Evaluasi Kondisi Singularitas (Logika Kondisional)</w:t>
+      </w:r>
+    </w:p>
+    <w:p>
+      <w:pPr>
+        <w:ind w:left="709"/>
+      </w:pPr>
+      <w:r>
         <w:lastRenderedPageBreak/>
-        <w:t>2</w:t>
-      </w:r>
-      <w:r>
-        <w:rPr>
-          <w:b/>
-          <w:bCs/>
-        </w:rPr>
-        <w:t>. Evaluasi Kondisi Singularitas (Logika Kondisional)</w:t>
-      </w:r>
-    </w:p>
-    <w:p>
-      <w:pPr>
-        <w:ind w:left="709"/>
-      </w:pPr>
-      <w:r>
         <w:t xml:space="preserve">Sebelum perhitungan aritmatika, algoritma mengevaluasi keberadaan piksel berpori (if pixels_berpori &gt; 0). Langkah ini bertujuan untuk menangani kondisi singularitas matematika (pembagian dengan nol). Jika struktur berpori terdeteksi, algoritma mengeksekusi pembagian standar: </w:t>
       </w:r>
       <w:r>
@@ -2384,6 +2390,9 @@
       <w:r>
         <w:lastRenderedPageBreak/>
         <w:t>Studi Kasus: Perhitungan Manual Segmentasi GMM pada Citra 3x3 Piksel</w:t>
+      </w:r>
+      <w:r>
+        <w:t xml:space="preserve"> berdasarkan Script Python</w:t>
       </w:r>
     </w:p>
     <w:p>
@@ -2542,6 +2551,9 @@
         <w:jc w:val="center"/>
       </w:pPr>
       <w:r>
+        <w:rPr>
+          <w:noProof/>
+        </w:rPr>
         <w:drawing>
           <wp:inline distT="0" distB="0" distL="0" distR="0" wp14:anchorId="78DCBE6A" wp14:editId="4781DD9F">
             <wp:extent cx="2743583" cy="1238423"/>
@@ -3257,7 +3269,6 @@
           <w:b/>
           <w:bCs/>
         </w:rPr>
-        <w:lastRenderedPageBreak/>
         <w:t>Ekstrak means</w:t>
       </w:r>
       <w:r>
@@ -3272,6 +3283,7 @@
         </w:numPr>
       </w:pPr>
       <w:r>
+        <w:lastRenderedPageBreak/>
         <w:t>means = [108.3, 18.3, 205.0] (Sesuai urutan Klaster 0, 1, 2)</w:t>
       </w:r>
     </w:p>
@@ -3736,6 +3748,9 @@
         <w:jc w:val="center"/>
       </w:pPr>
       <w:r>
+        <w:rPr>
+          <w:noProof/>
+        </w:rPr>
         <w:lastRenderedPageBreak/>
         <w:drawing>
           <wp:inline distT="0" distB="0" distL="0" distR="0" wp14:anchorId="0DB06968" wp14:editId="43C870E1">
@@ -4208,9 +4223,3704 @@
       </w:r>
     </w:p>
     <w:p/>
+    <w:p>
+      <w:r>
+        <w:br w:type="page"/>
+      </w:r>
+    </w:p>
+    <w:p>
+      <w:pPr>
+        <w:pStyle w:val="Heading1"/>
+      </w:pPr>
+      <w:r>
+        <w:lastRenderedPageBreak/>
+        <w:t>S</w:t>
+      </w:r>
+      <w:r>
+        <w:t>imulasi Perhitungan Manual Segmentasi GMM-EM (3x3 Piksel)</w:t>
+      </w:r>
+    </w:p>
+    <w:p>
+      <w:r>
+        <w:t xml:space="preserve">Proses ini bertujuan untuk membagi piksel ke dalam 3 kelompok: </w:t>
+      </w:r>
+      <w:r>
+        <w:rPr>
+          <w:b/>
+          <w:bCs/>
+        </w:rPr>
+        <w:t>Background</w:t>
+      </w:r>
+      <w:r>
+        <w:t xml:space="preserve">, </w:t>
+      </w:r>
+      <w:r>
+        <w:rPr>
+          <w:b/>
+          <w:bCs/>
+        </w:rPr>
+        <w:t>Berpori</w:t>
+      </w:r>
+      <w:r>
+        <w:t xml:space="preserve">, dan </w:t>
+      </w:r>
+      <w:r>
+        <w:rPr>
+          <w:b/>
+          <w:bCs/>
+        </w:rPr>
+        <w:t>Padat</w:t>
+      </w:r>
+      <w:r>
+        <w:t xml:space="preserve"> menggunakan algoritma EM, kemudian mengekstraksi fitur rasio akhirnya.</w:t>
+      </w:r>
+    </w:p>
+    <w:p>
+      <w:pPr>
+        <w:pStyle w:val="Heading3"/>
+      </w:pPr>
+      <w:r>
+        <w:t>Langkah 1: Input Data dan Reshape</w:t>
+      </w:r>
+    </w:p>
+    <w:p>
+      <w:r>
+        <w:t>Diberikan sebuah matriks citra rontgen tulang sederhana berukuran 3x3 piksel dengan variasi intensitas yang mewakili tiga area:</w:t>
+      </w:r>
+    </w:p>
+    <w:p>
+      <w:pPr>
+        <w:jc w:val="center"/>
+      </w:pPr>
+      <w:r>
+        <w:drawing>
+          <wp:inline distT="0" distB="0" distL="0" distR="0" wp14:anchorId="582D7FC0" wp14:editId="51656EC3">
+            <wp:extent cx="1797185" cy="750824"/>
+            <wp:effectExtent l="0" t="0" r="0" b="0"/>
+            <wp:docPr id="1528679271" name="Picture 1"/>
+            <wp:cNvGraphicFramePr>
+              <a:graphicFrameLocks xmlns:a="http://schemas.openxmlformats.org/drawingml/2006/main" noChangeAspect="1"/>
+            </wp:cNvGraphicFramePr>
+            <a:graphic xmlns:a="http://schemas.openxmlformats.org/drawingml/2006/main">
+              <a:graphicData uri="http://schemas.openxmlformats.org/drawingml/2006/picture">
+                <pic:pic xmlns:pic="http://schemas.openxmlformats.org/drawingml/2006/picture">
+                  <pic:nvPicPr>
+                    <pic:cNvPr id="1528679271" name=""/>
+                    <pic:cNvPicPr/>
+                  </pic:nvPicPr>
+                  <pic:blipFill>
+                    <a:blip r:embed="rId14"/>
+                    <a:stretch>
+                      <a:fillRect/>
+                    </a:stretch>
+                  </pic:blipFill>
+                  <pic:spPr>
+                    <a:xfrm>
+                      <a:off x="0" y="0"/>
+                      <a:ext cx="1838293" cy="767998"/>
+                    </a:xfrm>
+                    <a:prstGeom prst="rect">
+                      <a:avLst/>
+                    </a:prstGeom>
+                  </pic:spPr>
+                </pic:pic>
+              </a:graphicData>
+            </a:graphic>
+          </wp:inline>
+        </w:drawing>
+      </w:r>
+    </w:p>
+    <w:p>
+      <w:r>
+        <w:t>Data tersebut diubah menjadi array 1D piksel</w:t>
+      </w:r>
+      <w:r>
+        <w:t>, yaitu:</w:t>
+      </w:r>
+    </w:p>
+    <w:p>
+      <w:pPr>
+        <w:rPr>
+          <w:rFonts w:eastAsiaTheme="minorEastAsia"/>
+        </w:rPr>
+      </w:pPr>
+      <m:oMathPara>
+        <m:oMath>
+          <m:d>
+            <m:dPr>
+              <m:ctrlPr>
+                <w:rPr>
+                  <w:rFonts w:ascii="Cambria Math" w:hAnsi="Cambria Math"/>
+                  <w:i/>
+                </w:rPr>
+              </m:ctrlPr>
+            </m:dPr>
+            <m:e>
+              <m:r>
+                <w:rPr>
+                  <w:rFonts w:ascii="Cambria Math" w:hAnsi="Cambria Math"/>
+                </w:rPr>
+                <m:t>X</m:t>
+              </m:r>
+            </m:e>
+          </m:d>
+          <m:r>
+            <w:rPr>
+              <w:rFonts w:ascii="Cambria Math" w:hAnsi="Cambria Math"/>
+            </w:rPr>
+            <m:t>:X=</m:t>
+          </m:r>
+          <m:d>
+            <m:dPr>
+              <m:begChr m:val="{"/>
+              <m:endChr m:val="}"/>
+              <m:ctrlPr>
+                <w:rPr>
+                  <w:rFonts w:ascii="Cambria Math" w:hAnsi="Cambria Math"/>
+                  <w:i/>
+                </w:rPr>
+              </m:ctrlPr>
+            </m:dPr>
+            <m:e>
+              <m:r>
+                <m:rPr>
+                  <m:sty m:val="p"/>
+                </m:rPr>
+                <w:rPr>
+                  <w:rStyle w:val="math-inline"/>
+                  <w:rFonts w:ascii="Cambria Math" w:hAnsi="Cambria Math" w:cs="Arial"/>
+                </w:rPr>
+                <m:t>15, 25, 10, 110, 125, 115, 215, 205, 225</m:t>
+              </m:r>
+            </m:e>
+          </m:d>
+        </m:oMath>
+      </m:oMathPara>
+    </w:p>
+    <w:p>
+      <w:pPr>
+        <w:pStyle w:val="Heading3"/>
+      </w:pPr>
+      <w:r>
+        <w:t>Langkah 2: Inisialisasi dan Pelatihan Model (Algoritma EM)</w:t>
+      </w:r>
+    </w:p>
+    <w:p>
+      <w:r>
+        <w:t>Algoritma EM bekerja secara iteratif untuk memperbarui parameter</w:t>
+      </w:r>
+      <w:r>
+        <w:t>:</w:t>
+      </w:r>
+    </w:p>
+    <w:p>
+      <w:pPr>
+        <w:rPr>
+          <w:rFonts w:eastAsiaTheme="minorEastAsia"/>
+          <w:sz w:val="32"/>
+          <w:szCs w:val="32"/>
+        </w:rPr>
+      </w:pPr>
+      <m:oMathPara>
+        <m:oMath>
+          <m:r>
+            <w:rPr>
+              <w:rFonts w:ascii="Cambria Math" w:hAnsi="Cambria Math"/>
+              <w:sz w:val="32"/>
+              <w:szCs w:val="32"/>
+            </w:rPr>
+            <m:t>θ=</m:t>
+          </m:r>
+          <m:d>
+            <m:dPr>
+              <m:begChr m:val="{"/>
+              <m:endChr m:val="}"/>
+              <m:ctrlPr>
+                <w:rPr>
+                  <w:rFonts w:ascii="Cambria Math" w:hAnsi="Cambria Math"/>
+                  <w:i/>
+                  <w:sz w:val="32"/>
+                  <w:szCs w:val="32"/>
+                </w:rPr>
+              </m:ctrlPr>
+            </m:dPr>
+            <m:e>
+              <m:sSub>
+                <m:sSubPr>
+                  <m:ctrlPr>
+                    <w:rPr>
+                      <w:rFonts w:ascii="Cambria Math" w:hAnsi="Cambria Math"/>
+                      <w:i/>
+                      <w:sz w:val="32"/>
+                      <w:szCs w:val="32"/>
+                    </w:rPr>
+                  </m:ctrlPr>
+                </m:sSubPr>
+                <m:e>
+                  <m:r>
+                    <w:rPr>
+                      <w:rFonts w:ascii="Cambria Math" w:hAnsi="Cambria Math"/>
+                      <w:sz w:val="32"/>
+                      <w:szCs w:val="32"/>
+                    </w:rPr>
+                    <m:t>π</m:t>
+                  </m:r>
+                </m:e>
+                <m:sub>
+                  <m:r>
+                    <w:rPr>
+                      <w:rFonts w:ascii="Cambria Math" w:hAnsi="Cambria Math"/>
+                      <w:sz w:val="32"/>
+                      <w:szCs w:val="32"/>
+                    </w:rPr>
+                    <m:t>k</m:t>
+                  </m:r>
+                </m:sub>
+              </m:sSub>
+              <m:r>
+                <w:rPr>
+                  <w:rFonts w:ascii="Cambria Math" w:hAnsi="Cambria Math"/>
+                  <w:sz w:val="32"/>
+                  <w:szCs w:val="32"/>
+                </w:rPr>
+                <m:t>,</m:t>
+              </m:r>
+              <m:sSub>
+                <m:sSubPr>
+                  <m:ctrlPr>
+                    <w:rPr>
+                      <w:rFonts w:ascii="Cambria Math" w:hAnsi="Cambria Math"/>
+                      <w:i/>
+                      <w:sz w:val="32"/>
+                      <w:szCs w:val="32"/>
+                    </w:rPr>
+                  </m:ctrlPr>
+                </m:sSubPr>
+                <m:e>
+                  <m:r>
+                    <w:rPr>
+                      <w:rFonts w:ascii="Cambria Math" w:hAnsi="Cambria Math"/>
+                      <w:sz w:val="32"/>
+                      <w:szCs w:val="32"/>
+                    </w:rPr>
+                    <m:t>μ</m:t>
+                  </m:r>
+                </m:e>
+                <m:sub>
+                  <m:r>
+                    <w:rPr>
+                      <w:rFonts w:ascii="Cambria Math" w:hAnsi="Cambria Math"/>
+                      <w:sz w:val="32"/>
+                      <w:szCs w:val="32"/>
+                    </w:rPr>
+                    <m:t>k</m:t>
+                  </m:r>
+                </m:sub>
+              </m:sSub>
+              <m:r>
+                <w:rPr>
+                  <w:rFonts w:ascii="Cambria Math" w:hAnsi="Cambria Math"/>
+                  <w:sz w:val="32"/>
+                  <w:szCs w:val="32"/>
+                </w:rPr>
+                <m:t xml:space="preserve">, </m:t>
+              </m:r>
+              <m:sSubSup>
+                <m:sSubSupPr>
+                  <m:ctrlPr>
+                    <w:rPr>
+                      <w:rFonts w:ascii="Cambria Math" w:hAnsi="Cambria Math"/>
+                      <w:i/>
+                      <w:sz w:val="32"/>
+                      <w:szCs w:val="32"/>
+                    </w:rPr>
+                  </m:ctrlPr>
+                </m:sSubSupPr>
+                <m:e>
+                  <m:r>
+                    <w:rPr>
+                      <w:rFonts w:ascii="Cambria Math" w:hAnsi="Cambria Math"/>
+                      <w:sz w:val="32"/>
+                      <w:szCs w:val="32"/>
+                    </w:rPr>
+                    <m:t>σ</m:t>
+                  </m:r>
+                </m:e>
+                <m:sub>
+                  <m:r>
+                    <w:rPr>
+                      <w:rFonts w:ascii="Cambria Math" w:hAnsi="Cambria Math"/>
+                      <w:sz w:val="32"/>
+                      <w:szCs w:val="32"/>
+                    </w:rPr>
+                    <m:t>k</m:t>
+                  </m:r>
+                </m:sub>
+                <m:sup>
+                  <m:r>
+                    <w:rPr>
+                      <w:rFonts w:ascii="Cambria Math" w:hAnsi="Cambria Math"/>
+                      <w:sz w:val="32"/>
+                      <w:szCs w:val="32"/>
+                    </w:rPr>
+                    <m:t>2</m:t>
+                  </m:r>
+                </m:sup>
+              </m:sSubSup>
+            </m:e>
+          </m:d>
+        </m:oMath>
+      </m:oMathPara>
+    </w:p>
+    <w:p>
+      <w:pPr>
+        <w:pStyle w:val="Heading4"/>
+      </w:pPr>
+      <w:r>
+        <w:t>1. Inisialisasi Parameter Awal</w:t>
+      </w:r>
+    </w:p>
+    <w:p>
+      <w:pPr>
+        <w:rPr>
+          <w:rFonts w:eastAsiaTheme="minorEastAsia"/>
+        </w:rPr>
+      </w:pPr>
+      <w:r>
+        <w:t>Untuk memulai, ditentukan nilai awal (tebakan) untuk 3 klaster</w:t>
+      </w:r>
+      <w:r>
+        <w:t xml:space="preserve"> </w:t>
+      </w:r>
+      <m:oMath>
+        <m:d>
+          <m:dPr>
+            <m:ctrlPr>
+              <w:rPr>
+                <w:rFonts w:ascii="Cambria Math" w:hAnsi="Cambria Math"/>
+                <w:i/>
+              </w:rPr>
+            </m:ctrlPr>
+          </m:dPr>
+          <m:e>
+            <m:r>
+              <w:rPr>
+                <w:rFonts w:ascii="Cambria Math" w:hAnsi="Cambria Math"/>
+              </w:rPr>
+              <m:t>k=1, 2, 3</m:t>
+            </m:r>
+          </m:e>
+        </m:d>
+      </m:oMath>
+      <w:r>
+        <w:rPr>
+          <w:rFonts w:eastAsiaTheme="minorEastAsia"/>
+        </w:rPr>
+        <w:t>:</w:t>
+      </w:r>
+    </w:p>
+    <w:p>
+      <w:pPr>
+        <w:pStyle w:val="ListParagraph"/>
+        <w:numPr>
+          <w:ilvl w:val="0"/>
+          <w:numId w:val="11"/>
+        </w:numPr>
+      </w:pPr>
+      <w:r>
+        <w:t xml:space="preserve">Mean </w:t>
+      </w:r>
+      <m:oMath>
+        <m:d>
+          <m:dPr>
+            <m:ctrlPr>
+              <w:rPr>
+                <w:rFonts w:ascii="Cambria Math" w:hAnsi="Cambria Math"/>
+                <w:b/>
+                <w:bCs/>
+                <w:i/>
+              </w:rPr>
+            </m:ctrlPr>
+          </m:dPr>
+          <m:e>
+            <m:r>
+              <w:rPr>
+                <w:rFonts w:ascii="Cambria Math" w:hAnsi="Cambria Math"/>
+              </w:rPr>
+              <m:t>μ</m:t>
+            </m:r>
+          </m:e>
+        </m:d>
+        <m:r>
+          <w:rPr>
+            <w:rFonts w:ascii="Cambria Math" w:hAnsi="Cambria Math"/>
+          </w:rPr>
+          <m:t xml:space="preserve">: </m:t>
+        </m:r>
+        <m:sSub>
+          <m:sSubPr>
+            <m:ctrlPr>
+              <w:rPr>
+                <w:rFonts w:ascii="Cambria Math" w:hAnsi="Cambria Math"/>
+                <w:i/>
+              </w:rPr>
+            </m:ctrlPr>
+          </m:sSubPr>
+          <m:e>
+            <m:r>
+              <w:rPr>
+                <w:rFonts w:ascii="Cambria Math" w:hAnsi="Cambria Math"/>
+              </w:rPr>
+              <m:t>μ</m:t>
+            </m:r>
+          </m:e>
+          <m:sub>
+            <m:r>
+              <w:rPr>
+                <w:rFonts w:ascii="Cambria Math" w:hAnsi="Cambria Math"/>
+              </w:rPr>
+              <m:t>1</m:t>
+            </m:r>
+          </m:sub>
+        </m:sSub>
+        <m:r>
+          <w:rPr>
+            <w:rFonts w:ascii="Cambria Math" w:hAnsi="Cambria Math"/>
+          </w:rPr>
+          <m:t>=30</m:t>
+        </m:r>
+      </m:oMath>
+      <w:r>
+        <w:rPr>
+          <w:rFonts w:eastAsiaTheme="minorEastAsia"/>
+        </w:rPr>
+        <w:t xml:space="preserve"> (Background), </w:t>
+      </w:r>
+      <m:oMath>
+        <m:sSub>
+          <m:sSubPr>
+            <m:ctrlPr>
+              <w:rPr>
+                <w:rFonts w:ascii="Cambria Math" w:eastAsiaTheme="minorEastAsia" w:hAnsi="Cambria Math"/>
+                <w:i/>
+              </w:rPr>
+            </m:ctrlPr>
+          </m:sSubPr>
+          <m:e>
+            <m:r>
+              <w:rPr>
+                <w:rFonts w:ascii="Cambria Math" w:eastAsiaTheme="minorEastAsia" w:hAnsi="Cambria Math"/>
+              </w:rPr>
+              <m:t>μ</m:t>
+            </m:r>
+          </m:e>
+          <m:sub>
+            <m:r>
+              <w:rPr>
+                <w:rFonts w:ascii="Cambria Math" w:eastAsiaTheme="minorEastAsia" w:hAnsi="Cambria Math"/>
+              </w:rPr>
+              <m:t>2</m:t>
+            </m:r>
+          </m:sub>
+        </m:sSub>
+        <m:r>
+          <w:rPr>
+            <w:rFonts w:ascii="Cambria Math" w:eastAsiaTheme="minorEastAsia" w:hAnsi="Cambria Math"/>
+          </w:rPr>
+          <m:t>=100</m:t>
+        </m:r>
+      </m:oMath>
+      <w:r>
+        <w:rPr>
+          <w:rFonts w:eastAsiaTheme="minorEastAsia"/>
+        </w:rPr>
+        <w:t xml:space="preserve"> (Berpori), </w:t>
+      </w:r>
+      <m:oMath>
+        <m:sSub>
+          <m:sSubPr>
+            <m:ctrlPr>
+              <w:rPr>
+                <w:rFonts w:ascii="Cambria Math" w:eastAsiaTheme="minorEastAsia" w:hAnsi="Cambria Math"/>
+                <w:i/>
+              </w:rPr>
+            </m:ctrlPr>
+          </m:sSubPr>
+          <m:e>
+            <m:r>
+              <w:rPr>
+                <w:rFonts w:ascii="Cambria Math" w:eastAsiaTheme="minorEastAsia" w:hAnsi="Cambria Math"/>
+              </w:rPr>
+              <m:t>μ</m:t>
+            </m:r>
+          </m:e>
+          <m:sub>
+            <m:r>
+              <w:rPr>
+                <w:rFonts w:ascii="Cambria Math" w:eastAsiaTheme="minorEastAsia" w:hAnsi="Cambria Math"/>
+              </w:rPr>
+              <m:t>3</m:t>
+            </m:r>
+          </m:sub>
+        </m:sSub>
+        <m:r>
+          <w:rPr>
+            <w:rFonts w:ascii="Cambria Math" w:eastAsiaTheme="minorEastAsia" w:hAnsi="Cambria Math"/>
+          </w:rPr>
+          <m:t>=180</m:t>
+        </m:r>
+      </m:oMath>
+      <w:r>
+        <w:rPr>
+          <w:rFonts w:eastAsiaTheme="minorEastAsia"/>
+        </w:rPr>
+        <w:t xml:space="preserve"> (Padat)</w:t>
+      </w:r>
+    </w:p>
+    <w:p>
+      <w:pPr>
+        <w:pStyle w:val="ListParagraph"/>
+        <w:numPr>
+          <w:ilvl w:val="0"/>
+          <w:numId w:val="11"/>
+        </w:numPr>
+      </w:pPr>
+      <w:r>
+        <w:rPr>
+          <w:rFonts w:eastAsiaTheme="minorEastAsia"/>
+        </w:rPr>
+        <w:t xml:space="preserve">Variasi </w:t>
+      </w:r>
+      <m:oMath>
+        <m:d>
+          <m:dPr>
+            <m:ctrlPr>
+              <w:rPr>
+                <w:rFonts w:ascii="Cambria Math" w:eastAsiaTheme="minorEastAsia" w:hAnsi="Cambria Math"/>
+                <w:i/>
+              </w:rPr>
+            </m:ctrlPr>
+          </m:dPr>
+          <m:e>
+            <m:sSup>
+              <m:sSupPr>
+                <m:ctrlPr>
+                  <w:rPr>
+                    <w:rFonts w:ascii="Cambria Math" w:eastAsiaTheme="minorEastAsia" w:hAnsi="Cambria Math"/>
+                    <w:i/>
+                  </w:rPr>
+                </m:ctrlPr>
+              </m:sSupPr>
+              <m:e>
+                <m:r>
+                  <w:rPr>
+                    <w:rFonts w:ascii="Cambria Math" w:eastAsiaTheme="minorEastAsia" w:hAnsi="Cambria Math"/>
+                  </w:rPr>
+                  <m:t>σ</m:t>
+                </m:r>
+              </m:e>
+              <m:sup>
+                <m:r>
+                  <w:rPr>
+                    <w:rFonts w:ascii="Cambria Math" w:eastAsiaTheme="minorEastAsia" w:hAnsi="Cambria Math"/>
+                  </w:rPr>
+                  <m:t>2</m:t>
+                </m:r>
+              </m:sup>
+            </m:sSup>
+          </m:e>
+        </m:d>
+        <m:r>
+          <w:rPr>
+            <w:rFonts w:ascii="Cambria Math" w:eastAsiaTheme="minorEastAsia" w:hAnsi="Cambria Math"/>
+          </w:rPr>
+          <m:t xml:space="preserve">: </m:t>
+        </m:r>
+        <m:sSubSup>
+          <m:sSubSupPr>
+            <m:ctrlPr>
+              <w:rPr>
+                <w:rFonts w:ascii="Cambria Math" w:eastAsiaTheme="minorEastAsia" w:hAnsi="Cambria Math"/>
+                <w:i/>
+              </w:rPr>
+            </m:ctrlPr>
+          </m:sSubSupPr>
+          <m:e>
+            <m:r>
+              <w:rPr>
+                <w:rFonts w:ascii="Cambria Math" w:eastAsiaTheme="minorEastAsia" w:hAnsi="Cambria Math"/>
+              </w:rPr>
+              <m:t>σ</m:t>
+            </m:r>
+          </m:e>
+          <m:sub>
+            <m:r>
+              <w:rPr>
+                <w:rFonts w:ascii="Cambria Math" w:eastAsiaTheme="minorEastAsia" w:hAnsi="Cambria Math"/>
+              </w:rPr>
+              <m:t>1</m:t>
+            </m:r>
+          </m:sub>
+          <m:sup>
+            <m:r>
+              <w:rPr>
+                <w:rFonts w:ascii="Cambria Math" w:eastAsiaTheme="minorEastAsia" w:hAnsi="Cambria Math"/>
+              </w:rPr>
+              <m:t>2</m:t>
+            </m:r>
+          </m:sup>
+        </m:sSubSup>
+        <m:r>
+          <w:rPr>
+            <w:rFonts w:ascii="Cambria Math" w:eastAsiaTheme="minorEastAsia" w:hAnsi="Cambria Math"/>
+          </w:rPr>
+          <m:t>=</m:t>
+        </m:r>
+        <m:sSubSup>
+          <m:sSubSupPr>
+            <m:ctrlPr>
+              <w:rPr>
+                <w:rFonts w:ascii="Cambria Math" w:eastAsiaTheme="minorEastAsia" w:hAnsi="Cambria Math"/>
+                <w:i/>
+              </w:rPr>
+            </m:ctrlPr>
+          </m:sSubSupPr>
+          <m:e>
+            <m:r>
+              <w:rPr>
+                <w:rFonts w:ascii="Cambria Math" w:eastAsiaTheme="minorEastAsia" w:hAnsi="Cambria Math"/>
+              </w:rPr>
+              <m:t>σ</m:t>
+            </m:r>
+          </m:e>
+          <m:sub>
+            <m:r>
+              <w:rPr>
+                <w:rFonts w:ascii="Cambria Math" w:eastAsiaTheme="minorEastAsia" w:hAnsi="Cambria Math"/>
+              </w:rPr>
+              <m:t>2</m:t>
+            </m:r>
+          </m:sub>
+          <m:sup>
+            <m:r>
+              <w:rPr>
+                <w:rFonts w:ascii="Cambria Math" w:eastAsiaTheme="minorEastAsia" w:hAnsi="Cambria Math"/>
+              </w:rPr>
+              <m:t>2</m:t>
+            </m:r>
+          </m:sup>
+        </m:sSubSup>
+        <m:r>
+          <w:rPr>
+            <w:rFonts w:ascii="Cambria Math" w:eastAsiaTheme="minorEastAsia" w:hAnsi="Cambria Math"/>
+          </w:rPr>
+          <m:t>=</m:t>
+        </m:r>
+        <m:sSubSup>
+          <m:sSubSupPr>
+            <m:ctrlPr>
+              <w:rPr>
+                <w:rFonts w:ascii="Cambria Math" w:eastAsiaTheme="minorEastAsia" w:hAnsi="Cambria Math"/>
+                <w:i/>
+              </w:rPr>
+            </m:ctrlPr>
+          </m:sSubSupPr>
+          <m:e>
+            <m:r>
+              <w:rPr>
+                <w:rFonts w:ascii="Cambria Math" w:eastAsiaTheme="minorEastAsia" w:hAnsi="Cambria Math"/>
+              </w:rPr>
+              <m:t>σ</m:t>
+            </m:r>
+          </m:e>
+          <m:sub>
+            <m:r>
+              <w:rPr>
+                <w:rFonts w:ascii="Cambria Math" w:eastAsiaTheme="minorEastAsia" w:hAnsi="Cambria Math"/>
+              </w:rPr>
+              <m:t>3</m:t>
+            </m:r>
+          </m:sub>
+          <m:sup>
+            <m:r>
+              <w:rPr>
+                <w:rFonts w:ascii="Cambria Math" w:eastAsiaTheme="minorEastAsia" w:hAnsi="Cambria Math"/>
+              </w:rPr>
+              <m:t>2</m:t>
+            </m:r>
+          </m:sup>
+        </m:sSubSup>
+        <m:r>
+          <w:rPr>
+            <w:rFonts w:ascii="Cambria Math" w:eastAsiaTheme="minorEastAsia" w:hAnsi="Cambria Math"/>
+          </w:rPr>
+          <m:t>=100</m:t>
+        </m:r>
+      </m:oMath>
+      <w:r>
+        <w:rPr>
+          <w:rFonts w:eastAsiaTheme="minorEastAsia"/>
+        </w:rPr>
+        <w:t xml:space="preserve"> (Standar deviasi </w:t>
+      </w:r>
+      <m:oMath>
+        <m:r>
+          <w:rPr>
+            <w:rFonts w:ascii="Cambria Math" w:eastAsiaTheme="minorEastAsia" w:hAnsi="Cambria Math"/>
+          </w:rPr>
+          <m:t>σ=10</m:t>
+        </m:r>
+      </m:oMath>
+      <w:r>
+        <w:rPr>
+          <w:rFonts w:eastAsiaTheme="minorEastAsia"/>
+        </w:rPr>
+        <w:t>)</w:t>
+      </w:r>
+    </w:p>
+    <w:p>
+      <w:pPr>
+        <w:pStyle w:val="ListParagraph"/>
+        <w:numPr>
+          <w:ilvl w:val="0"/>
+          <w:numId w:val="11"/>
+        </w:numPr>
+      </w:pPr>
+      <w:r>
+        <w:rPr>
+          <w:rFonts w:eastAsiaTheme="minorEastAsia"/>
+        </w:rPr>
+        <w:t xml:space="preserve">Bobot Klaster </w:t>
+      </w:r>
+      <m:oMath>
+        <m:d>
+          <m:dPr>
+            <m:ctrlPr>
+              <w:rPr>
+                <w:rFonts w:ascii="Cambria Math" w:eastAsiaTheme="minorEastAsia" w:hAnsi="Cambria Math"/>
+                <w:i/>
+              </w:rPr>
+            </m:ctrlPr>
+          </m:dPr>
+          <m:e>
+            <m:r>
+              <w:rPr>
+                <w:rFonts w:ascii="Cambria Math" w:eastAsiaTheme="minorEastAsia" w:hAnsi="Cambria Math"/>
+              </w:rPr>
+              <m:t>π</m:t>
+            </m:r>
+          </m:e>
+        </m:d>
+        <m:r>
+          <w:rPr>
+            <w:rFonts w:ascii="Cambria Math" w:eastAsiaTheme="minorEastAsia" w:hAnsi="Cambria Math"/>
+          </w:rPr>
+          <m:t xml:space="preserve">: </m:t>
+        </m:r>
+        <m:sSub>
+          <m:sSubPr>
+            <m:ctrlPr>
+              <w:rPr>
+                <w:rFonts w:ascii="Cambria Math" w:eastAsiaTheme="minorEastAsia" w:hAnsi="Cambria Math"/>
+                <w:i/>
+              </w:rPr>
+            </m:ctrlPr>
+          </m:sSubPr>
+          <m:e>
+            <m:r>
+              <w:rPr>
+                <w:rFonts w:ascii="Cambria Math" w:eastAsiaTheme="minorEastAsia" w:hAnsi="Cambria Math"/>
+              </w:rPr>
+              <m:t>π</m:t>
+            </m:r>
+          </m:e>
+          <m:sub>
+            <m:r>
+              <w:rPr>
+                <w:rFonts w:ascii="Cambria Math" w:eastAsiaTheme="minorEastAsia" w:hAnsi="Cambria Math"/>
+              </w:rPr>
+              <m:t>1</m:t>
+            </m:r>
+          </m:sub>
+        </m:sSub>
+        <m:r>
+          <w:rPr>
+            <w:rFonts w:ascii="Cambria Math" w:eastAsiaTheme="minorEastAsia" w:hAnsi="Cambria Math"/>
+          </w:rPr>
+          <m:t xml:space="preserve">=0.33,  </m:t>
+        </m:r>
+        <m:sSub>
+          <m:sSubPr>
+            <m:ctrlPr>
+              <w:rPr>
+                <w:rFonts w:ascii="Cambria Math" w:eastAsiaTheme="minorEastAsia" w:hAnsi="Cambria Math"/>
+                <w:i/>
+              </w:rPr>
+            </m:ctrlPr>
+          </m:sSubPr>
+          <m:e>
+            <m:r>
+              <w:rPr>
+                <w:rFonts w:ascii="Cambria Math" w:eastAsiaTheme="minorEastAsia" w:hAnsi="Cambria Math"/>
+              </w:rPr>
+              <m:t>π</m:t>
+            </m:r>
+          </m:e>
+          <m:sub>
+            <m:r>
+              <w:rPr>
+                <w:rFonts w:ascii="Cambria Math" w:eastAsiaTheme="minorEastAsia" w:hAnsi="Cambria Math"/>
+              </w:rPr>
+              <m:t>2</m:t>
+            </m:r>
+          </m:sub>
+        </m:sSub>
+        <m:r>
+          <w:rPr>
+            <w:rFonts w:ascii="Cambria Math" w:eastAsiaTheme="minorEastAsia" w:hAnsi="Cambria Math"/>
+          </w:rPr>
+          <m:t xml:space="preserve">=0.33,  </m:t>
+        </m:r>
+        <m:sSub>
+          <m:sSubPr>
+            <m:ctrlPr>
+              <w:rPr>
+                <w:rFonts w:ascii="Cambria Math" w:eastAsiaTheme="minorEastAsia" w:hAnsi="Cambria Math"/>
+                <w:i/>
+              </w:rPr>
+            </m:ctrlPr>
+          </m:sSubPr>
+          <m:e>
+            <m:r>
+              <w:rPr>
+                <w:rFonts w:ascii="Cambria Math" w:eastAsiaTheme="minorEastAsia" w:hAnsi="Cambria Math"/>
+              </w:rPr>
+              <m:t>π</m:t>
+            </m:r>
+          </m:e>
+          <m:sub>
+            <m:r>
+              <w:rPr>
+                <w:rFonts w:ascii="Cambria Math" w:eastAsiaTheme="minorEastAsia" w:hAnsi="Cambria Math"/>
+              </w:rPr>
+              <m:t>3</m:t>
+            </m:r>
+          </m:sub>
+        </m:sSub>
+        <m:r>
+          <w:rPr>
+            <w:rFonts w:ascii="Cambria Math" w:eastAsiaTheme="minorEastAsia" w:hAnsi="Cambria Math"/>
+          </w:rPr>
+          <m:t>=0.33</m:t>
+        </m:r>
+      </m:oMath>
+      <w:r>
+        <w:rPr>
+          <w:rFonts w:eastAsiaTheme="minorEastAsia"/>
+        </w:rPr>
+        <w:t xml:space="preserve"> (Dibagi rata)</w:t>
+      </w:r>
+    </w:p>
+    <w:p>
+      <w:pPr>
+        <w:pStyle w:val="Heading4"/>
+      </w:pPr>
+      <w:r>
+        <w:t>2. E-Step (Expectation Step)</w:t>
+      </w:r>
+    </w:p>
+    <w:p>
+      <w:r>
+        <w:t>Pada tahap ini, dihitung "tanggung jawab" (responsibility/</w:t>
+      </w:r>
+      <m:oMath>
+        <m:r>
+          <w:rPr>
+            <w:rStyle w:val="math-inline"/>
+            <w:rFonts w:ascii="Cambria Math" w:hAnsi="Cambria Math" w:cs="Arial"/>
+          </w:rPr>
+          <m:t>γ</m:t>
+        </m:r>
+      </m:oMath>
+      <w:r>
+        <w:t>) setiap klaster</w:t>
+      </w:r>
+      <w:r>
+        <w:t xml:space="preserve"> </w:t>
+      </w:r>
+      <m:oMath>
+        <m:r>
+          <w:rPr>
+            <w:rFonts w:ascii="Cambria Math" w:hAnsi="Cambria Math"/>
+          </w:rPr>
+          <m:t>k</m:t>
+        </m:r>
+      </m:oMath>
+      <w:r>
+        <w:t xml:space="preserve"> terhadap piksel </w:t>
+      </w:r>
+      <m:oMath>
+        <m:sSub>
+          <m:sSubPr>
+            <m:ctrlPr>
+              <w:rPr>
+                <w:rFonts w:ascii="Cambria Math" w:hAnsi="Cambria Math"/>
+                <w:i/>
+              </w:rPr>
+            </m:ctrlPr>
+          </m:sSubPr>
+          <m:e>
+            <m:r>
+              <w:rPr>
+                <w:rFonts w:ascii="Cambria Math" w:hAnsi="Cambria Math"/>
+              </w:rPr>
+              <m:t>x</m:t>
+            </m:r>
+          </m:e>
+          <m:sub>
+            <m:r>
+              <w:rPr>
+                <w:rFonts w:ascii="Cambria Math" w:hAnsi="Cambria Math"/>
+              </w:rPr>
+              <m:t>n</m:t>
+            </m:r>
+          </m:sub>
+        </m:sSub>
+      </m:oMath>
+      <w:r>
+        <w:rPr>
+          <w:rFonts w:eastAsiaTheme="minorEastAsia"/>
+        </w:rPr>
+        <w:t xml:space="preserve"> </w:t>
+      </w:r>
+      <w:r>
+        <w:t>menggunakan rumus Bayes:</w:t>
+      </w:r>
+    </w:p>
+    <w:p>
+      <w:pPr>
+        <w:jc w:val="center"/>
+      </w:pPr>
+      <m:oMathPara>
+        <m:oMath>
+          <m:sSub>
+            <m:sSubPr>
+              <m:ctrlPr>
+                <w:rPr>
+                  <w:rFonts w:ascii="Cambria Math" w:hAnsi="Cambria Math"/>
+                  <w:i/>
+                </w:rPr>
+              </m:ctrlPr>
+            </m:sSubPr>
+            <m:e>
+              <m:r>
+                <w:rPr>
+                  <w:rFonts w:ascii="Cambria Math" w:hAnsi="Cambria Math"/>
+                </w:rPr>
+                <m:t>γ</m:t>
+              </m:r>
+            </m:e>
+            <m:sub>
+              <m:r>
+                <w:rPr>
+                  <w:rFonts w:ascii="Cambria Math" w:hAnsi="Cambria Math"/>
+                </w:rPr>
+                <m:t>nk</m:t>
+              </m:r>
+            </m:sub>
+          </m:sSub>
+          <m:r>
+            <w:rPr>
+              <w:rFonts w:ascii="Cambria Math" w:hAnsi="Cambria Math"/>
+            </w:rPr>
+            <m:t xml:space="preserve">= </m:t>
+          </m:r>
+          <m:f>
+            <m:fPr>
+              <m:ctrlPr>
+                <w:rPr>
+                  <w:rFonts w:ascii="Cambria Math" w:hAnsi="Cambria Math"/>
+                  <w:i/>
+                </w:rPr>
+              </m:ctrlPr>
+            </m:fPr>
+            <m:num>
+              <m:sSub>
+                <m:sSubPr>
+                  <m:ctrlPr>
+                    <w:rPr>
+                      <w:rFonts w:ascii="Cambria Math" w:hAnsi="Cambria Math"/>
+                      <w:i/>
+                    </w:rPr>
+                  </m:ctrlPr>
+                </m:sSubPr>
+                <m:e>
+                  <m:r>
+                    <w:rPr>
+                      <w:rFonts w:ascii="Cambria Math" w:hAnsi="Cambria Math"/>
+                    </w:rPr>
+                    <m:t>π</m:t>
+                  </m:r>
+                </m:e>
+                <m:sub>
+                  <m:r>
+                    <w:rPr>
+                      <w:rFonts w:ascii="Cambria Math" w:hAnsi="Cambria Math"/>
+                    </w:rPr>
+                    <m:t>k</m:t>
+                  </m:r>
+                </m:sub>
+              </m:sSub>
+              <m:r>
+                <m:rPr>
+                  <m:scr m:val="script"/>
+                </m:rPr>
+                <w:rPr>
+                  <w:rFonts w:ascii="Cambria Math" w:hAnsi="Cambria Math"/>
+                </w:rPr>
+                <m:t>N(</m:t>
+              </m:r>
+              <m:sSub>
+                <m:sSubPr>
+                  <m:ctrlPr>
+                    <w:rPr>
+                      <w:rFonts w:ascii="Cambria Math" w:hAnsi="Cambria Math"/>
+                      <w:i/>
+                    </w:rPr>
+                  </m:ctrlPr>
+                </m:sSubPr>
+                <m:e>
+                  <m:r>
+                    <w:rPr>
+                      <w:rFonts w:ascii="Cambria Math" w:hAnsi="Cambria Math"/>
+                    </w:rPr>
+                    <m:t>x</m:t>
+                  </m:r>
+                </m:e>
+                <m:sub>
+                  <m:r>
+                    <w:rPr>
+                      <w:rFonts w:ascii="Cambria Math" w:hAnsi="Cambria Math"/>
+                    </w:rPr>
+                    <m:t>n</m:t>
+                  </m:r>
+                </m:sub>
+              </m:sSub>
+              <m:r>
+                <w:rPr>
+                  <w:rFonts w:ascii="Cambria Math" w:hAnsi="Cambria Math"/>
+                </w:rPr>
+                <m:t>|</m:t>
+              </m:r>
+              <m:sSub>
+                <m:sSubPr>
+                  <m:ctrlPr>
+                    <w:rPr>
+                      <w:rFonts w:ascii="Cambria Math" w:hAnsi="Cambria Math"/>
+                      <w:i/>
+                    </w:rPr>
+                  </m:ctrlPr>
+                </m:sSubPr>
+                <m:e>
+                  <m:r>
+                    <w:rPr>
+                      <w:rFonts w:ascii="Cambria Math" w:hAnsi="Cambria Math"/>
+                    </w:rPr>
+                    <m:t>μ</m:t>
+                  </m:r>
+                </m:e>
+                <m:sub>
+                  <m:r>
+                    <w:rPr>
+                      <w:rFonts w:ascii="Cambria Math" w:hAnsi="Cambria Math"/>
+                    </w:rPr>
+                    <m:t>k</m:t>
+                  </m:r>
+                </m:sub>
+              </m:sSub>
+              <m:r>
+                <w:rPr>
+                  <w:rFonts w:ascii="Cambria Math" w:hAnsi="Cambria Math"/>
+                </w:rPr>
+                <m:t>,</m:t>
+              </m:r>
+              <m:sSubSup>
+                <m:sSubSupPr>
+                  <m:ctrlPr>
+                    <w:rPr>
+                      <w:rFonts w:ascii="Cambria Math" w:hAnsi="Cambria Math"/>
+                      <w:i/>
+                    </w:rPr>
+                  </m:ctrlPr>
+                </m:sSubSupPr>
+                <m:e>
+                  <m:r>
+                    <w:rPr>
+                      <w:rFonts w:ascii="Cambria Math" w:hAnsi="Cambria Math"/>
+                    </w:rPr>
+                    <m:t>σ</m:t>
+                  </m:r>
+                </m:e>
+                <m:sub>
+                  <m:r>
+                    <w:rPr>
+                      <w:rFonts w:ascii="Cambria Math" w:hAnsi="Cambria Math"/>
+                    </w:rPr>
+                    <m:t>k</m:t>
+                  </m:r>
+                </m:sub>
+                <m:sup>
+                  <m:r>
+                    <w:rPr>
+                      <w:rFonts w:ascii="Cambria Math" w:hAnsi="Cambria Math"/>
+                    </w:rPr>
+                    <m:t>2</m:t>
+                  </m:r>
+                </m:sup>
+              </m:sSubSup>
+              <m:r>
+                <w:rPr>
+                  <w:rFonts w:ascii="Cambria Math" w:hAnsi="Cambria Math"/>
+                </w:rPr>
+                <m:t>)</m:t>
+              </m:r>
+            </m:num>
+            <m:den>
+              <m:sSubSup>
+                <m:sSubSupPr>
+                  <m:ctrlPr>
+                    <w:rPr>
+                      <w:rFonts w:ascii="Cambria Math" w:hAnsi="Cambria Math"/>
+                      <w:i/>
+                    </w:rPr>
+                  </m:ctrlPr>
+                </m:sSubSupPr>
+                <m:e>
+                  <m:r>
+                    <m:rPr>
+                      <m:sty m:val="p"/>
+                    </m:rPr>
+                    <w:rPr>
+                      <w:rFonts w:ascii="Cambria Math" w:hAnsi="Cambria Math"/>
+                    </w:rPr>
+                    <m:t>Σ</m:t>
+                  </m:r>
+                </m:e>
+                <m:sub>
+                  <m:r>
+                    <w:rPr>
+                      <w:rFonts w:ascii="Cambria Math" w:hAnsi="Cambria Math"/>
+                    </w:rPr>
+                    <m:t>j=1</m:t>
+                  </m:r>
+                </m:sub>
+                <m:sup>
+                  <m:r>
+                    <w:rPr>
+                      <w:rFonts w:ascii="Cambria Math" w:hAnsi="Cambria Math"/>
+                    </w:rPr>
+                    <m:t>3</m:t>
+                  </m:r>
+                </m:sup>
+              </m:sSubSup>
+              <m:sSub>
+                <m:sSubPr>
+                  <m:ctrlPr>
+                    <w:rPr>
+                      <w:rFonts w:ascii="Cambria Math" w:hAnsi="Cambria Math"/>
+                      <w:i/>
+                    </w:rPr>
+                  </m:ctrlPr>
+                </m:sSubPr>
+                <m:e>
+                  <m:r>
+                    <w:rPr>
+                      <w:rFonts w:ascii="Cambria Math" w:hAnsi="Cambria Math"/>
+                    </w:rPr>
+                    <m:t>π</m:t>
+                  </m:r>
+                </m:e>
+                <m:sub>
+                  <m:r>
+                    <w:rPr>
+                      <w:rFonts w:ascii="Cambria Math" w:hAnsi="Cambria Math"/>
+                    </w:rPr>
+                    <m:t>j</m:t>
+                  </m:r>
+                </m:sub>
+              </m:sSub>
+              <m:r>
+                <m:rPr>
+                  <m:scr m:val="script"/>
+                </m:rPr>
+                <w:rPr>
+                  <w:rFonts w:ascii="Cambria Math" w:hAnsi="Cambria Math"/>
+                </w:rPr>
+                <m:t>N</m:t>
+              </m:r>
+              <m:r>
+                <w:rPr>
+                  <w:rFonts w:ascii="Cambria Math" w:hAnsi="Cambria Math"/>
+                </w:rPr>
+                <m:t>(</m:t>
+              </m:r>
+              <m:sSub>
+                <m:sSubPr>
+                  <m:ctrlPr>
+                    <w:rPr>
+                      <w:rFonts w:ascii="Cambria Math" w:hAnsi="Cambria Math"/>
+                      <w:i/>
+                    </w:rPr>
+                  </m:ctrlPr>
+                </m:sSubPr>
+                <m:e>
+                  <m:r>
+                    <w:rPr>
+                      <w:rFonts w:ascii="Cambria Math" w:hAnsi="Cambria Math"/>
+                    </w:rPr>
+                    <m:t>x</m:t>
+                  </m:r>
+                </m:e>
+                <m:sub>
+                  <m:r>
+                    <w:rPr>
+                      <w:rFonts w:ascii="Cambria Math" w:hAnsi="Cambria Math"/>
+                    </w:rPr>
+                    <m:t>n</m:t>
+                  </m:r>
+                </m:sub>
+              </m:sSub>
+              <m:r>
+                <w:rPr>
+                  <w:rFonts w:ascii="Cambria Math" w:hAnsi="Cambria Math"/>
+                </w:rPr>
+                <m:t>|</m:t>
+              </m:r>
+              <m:sSub>
+                <m:sSubPr>
+                  <m:ctrlPr>
+                    <w:rPr>
+                      <w:rFonts w:ascii="Cambria Math" w:hAnsi="Cambria Math"/>
+                      <w:i/>
+                    </w:rPr>
+                  </m:ctrlPr>
+                </m:sSubPr>
+                <m:e>
+                  <m:r>
+                    <w:rPr>
+                      <w:rFonts w:ascii="Cambria Math" w:hAnsi="Cambria Math"/>
+                    </w:rPr>
+                    <m:t>μ</m:t>
+                  </m:r>
+                </m:e>
+                <m:sub>
+                  <m:r>
+                    <w:rPr>
+                      <w:rFonts w:ascii="Cambria Math" w:hAnsi="Cambria Math"/>
+                    </w:rPr>
+                    <m:t>j</m:t>
+                  </m:r>
+                </m:sub>
+              </m:sSub>
+              <m:r>
+                <w:rPr>
+                  <w:rFonts w:ascii="Cambria Math" w:hAnsi="Cambria Math"/>
+                </w:rPr>
+                <m:t>,</m:t>
+              </m:r>
+              <m:sSubSup>
+                <m:sSubSupPr>
+                  <m:ctrlPr>
+                    <w:rPr>
+                      <w:rFonts w:ascii="Cambria Math" w:hAnsi="Cambria Math"/>
+                      <w:i/>
+                    </w:rPr>
+                  </m:ctrlPr>
+                </m:sSubSupPr>
+                <m:e>
+                  <m:r>
+                    <w:rPr>
+                      <w:rFonts w:ascii="Cambria Math" w:hAnsi="Cambria Math"/>
+                    </w:rPr>
+                    <m:t>σ</m:t>
+                  </m:r>
+                </m:e>
+                <m:sub>
+                  <m:r>
+                    <w:rPr>
+                      <w:rFonts w:ascii="Cambria Math" w:hAnsi="Cambria Math"/>
+                    </w:rPr>
+                    <m:t>j</m:t>
+                  </m:r>
+                </m:sub>
+                <m:sup>
+                  <m:r>
+                    <w:rPr>
+                      <w:rFonts w:ascii="Cambria Math" w:hAnsi="Cambria Math"/>
+                    </w:rPr>
+                    <m:t>2</m:t>
+                  </m:r>
+                </m:sup>
+              </m:sSubSup>
+              <m:r>
+                <w:rPr>
+                  <w:rFonts w:ascii="Cambria Math" w:hAnsi="Cambria Math"/>
+                </w:rPr>
+                <m:t>)</m:t>
+              </m:r>
+            </m:den>
+          </m:f>
+        </m:oMath>
+      </m:oMathPara>
+    </w:p>
+    <w:p>
+      <w:r>
+        <w:t>Di</w:t>
+      </w:r>
+      <w:r>
+        <w:t>m</w:t>
+      </w:r>
+      <w:r>
+        <w:t>ana</w:t>
+      </w:r>
+      <w:r>
+        <w:t xml:space="preserve"> </w:t>
+      </w:r>
+      <m:oMath>
+        <m:r>
+          <m:rPr>
+            <m:scr m:val="script"/>
+          </m:rPr>
+          <w:rPr>
+            <w:rFonts w:ascii="Cambria Math" w:hAnsi="Cambria Math"/>
+          </w:rPr>
+          <m:t>N</m:t>
+        </m:r>
+        <m:d>
+          <m:dPr>
+            <m:ctrlPr>
+              <w:rPr>
+                <w:rFonts w:ascii="Cambria Math" w:hAnsi="Cambria Math"/>
+                <w:i/>
+              </w:rPr>
+            </m:ctrlPr>
+          </m:dPr>
+          <m:e>
+            <m:r>
+              <w:rPr>
+                <w:rFonts w:ascii="Cambria Math" w:hAnsi="Cambria Math"/>
+              </w:rPr>
+              <m:t>x</m:t>
+            </m:r>
+          </m:e>
+          <m:e>
+            <m:r>
+              <w:rPr>
+                <w:rFonts w:ascii="Cambria Math" w:hAnsi="Cambria Math"/>
+              </w:rPr>
+              <m:t xml:space="preserve">μ, </m:t>
+            </m:r>
+            <m:sSup>
+              <m:sSupPr>
+                <m:ctrlPr>
+                  <w:rPr>
+                    <w:rFonts w:ascii="Cambria Math" w:hAnsi="Cambria Math"/>
+                    <w:i/>
+                  </w:rPr>
+                </m:ctrlPr>
+              </m:sSupPr>
+              <m:e>
+                <m:r>
+                  <w:rPr>
+                    <w:rFonts w:ascii="Cambria Math" w:hAnsi="Cambria Math"/>
+                  </w:rPr>
+                  <m:t>σ</m:t>
+                </m:r>
+              </m:e>
+              <m:sup>
+                <m:r>
+                  <w:rPr>
+                    <w:rFonts w:ascii="Cambria Math" w:hAnsi="Cambria Math"/>
+                  </w:rPr>
+                  <m:t>2</m:t>
+                </m:r>
+              </m:sup>
+            </m:sSup>
+          </m:e>
+        </m:d>
+      </m:oMath>
+      <w:r>
+        <w:t xml:space="preserve"> </w:t>
+      </w:r>
+      <w:r>
+        <w:t>adalah fungsi densitas probabilitas Gaussian:</w:t>
+      </w:r>
+    </w:p>
+    <w:p>
+      <m:oMathPara>
+        <m:oMath>
+          <m:r>
+            <m:rPr>
+              <m:scr m:val="script"/>
+            </m:rPr>
+            <w:rPr>
+              <w:rFonts w:ascii="Cambria Math" w:hAnsi="Cambria Math"/>
+            </w:rPr>
+            <m:t>N</m:t>
+          </m:r>
+          <m:d>
+            <m:dPr>
+              <m:ctrlPr>
+                <w:rPr>
+                  <w:rFonts w:ascii="Cambria Math" w:hAnsi="Cambria Math"/>
+                  <w:i/>
+                </w:rPr>
+              </m:ctrlPr>
+            </m:dPr>
+            <m:e>
+              <m:r>
+                <w:rPr>
+                  <w:rFonts w:ascii="Cambria Math" w:hAnsi="Cambria Math"/>
+                </w:rPr>
+                <m:t>x</m:t>
+              </m:r>
+            </m:e>
+            <m:e>
+              <m:r>
+                <w:rPr>
+                  <w:rFonts w:ascii="Cambria Math" w:hAnsi="Cambria Math"/>
+                </w:rPr>
+                <m:t xml:space="preserve">μ, </m:t>
+              </m:r>
+              <m:sSup>
+                <m:sSupPr>
+                  <m:ctrlPr>
+                    <w:rPr>
+                      <w:rFonts w:ascii="Cambria Math" w:hAnsi="Cambria Math"/>
+                      <w:i/>
+                    </w:rPr>
+                  </m:ctrlPr>
+                </m:sSupPr>
+                <m:e>
+                  <m:r>
+                    <w:rPr>
+                      <w:rFonts w:ascii="Cambria Math" w:hAnsi="Cambria Math"/>
+                    </w:rPr>
+                    <m:t>σ</m:t>
+                  </m:r>
+                </m:e>
+                <m:sup>
+                  <m:r>
+                    <w:rPr>
+                      <w:rFonts w:ascii="Cambria Math" w:hAnsi="Cambria Math"/>
+                    </w:rPr>
+                    <m:t>2</m:t>
+                  </m:r>
+                </m:sup>
+              </m:sSup>
+            </m:e>
+          </m:d>
+          <m:r>
+            <w:rPr>
+              <w:rFonts w:ascii="Cambria Math" w:hAnsi="Cambria Math"/>
+            </w:rPr>
+            <m:t>=</m:t>
+          </m:r>
+          <m:f>
+            <m:fPr>
+              <m:ctrlPr>
+                <w:rPr>
+                  <w:rFonts w:ascii="Cambria Math" w:hAnsi="Cambria Math"/>
+                  <w:i/>
+                </w:rPr>
+              </m:ctrlPr>
+            </m:fPr>
+            <m:num>
+              <m:r>
+                <w:rPr>
+                  <w:rFonts w:ascii="Cambria Math" w:hAnsi="Cambria Math"/>
+                </w:rPr>
+                <m:t>1</m:t>
+              </m:r>
+            </m:num>
+            <m:den>
+              <m:rad>
+                <m:radPr>
+                  <m:degHide m:val="1"/>
+                  <m:ctrlPr>
+                    <w:rPr>
+                      <w:rFonts w:ascii="Cambria Math" w:hAnsi="Cambria Math"/>
+                      <w:i/>
+                    </w:rPr>
+                  </m:ctrlPr>
+                </m:radPr>
+                <m:deg/>
+                <m:e>
+                  <m:r>
+                    <w:rPr>
+                      <w:rFonts w:ascii="Cambria Math" w:hAnsi="Cambria Math"/>
+                    </w:rPr>
+                    <m:t>2π</m:t>
+                  </m:r>
+                  <m:sSup>
+                    <m:sSupPr>
+                      <m:ctrlPr>
+                        <w:rPr>
+                          <w:rFonts w:ascii="Cambria Math" w:hAnsi="Cambria Math"/>
+                          <w:i/>
+                        </w:rPr>
+                      </m:ctrlPr>
+                    </m:sSupPr>
+                    <m:e>
+                      <m:r>
+                        <w:rPr>
+                          <w:rFonts w:ascii="Cambria Math" w:hAnsi="Cambria Math"/>
+                        </w:rPr>
+                        <m:t>σ</m:t>
+                      </m:r>
+                    </m:e>
+                    <m:sup>
+                      <m:r>
+                        <w:rPr>
+                          <w:rFonts w:ascii="Cambria Math" w:hAnsi="Cambria Math"/>
+                        </w:rPr>
+                        <m:t>2</m:t>
+                      </m:r>
+                    </m:sup>
+                  </m:sSup>
+                </m:e>
+              </m:rad>
+            </m:den>
+          </m:f>
+          <m:sSup>
+            <m:sSupPr>
+              <m:ctrlPr>
+                <w:rPr>
+                  <w:rFonts w:ascii="Cambria Math" w:hAnsi="Cambria Math"/>
+                  <w:i/>
+                </w:rPr>
+              </m:ctrlPr>
+            </m:sSupPr>
+            <m:e>
+              <m:r>
+                <w:rPr>
+                  <w:rFonts w:ascii="Cambria Math" w:hAnsi="Cambria Math"/>
+                </w:rPr>
+                <m:t>e</m:t>
+              </m:r>
+            </m:e>
+            <m:sup>
+              <m:r>
+                <w:rPr>
+                  <w:rFonts w:ascii="Cambria Math" w:hAnsi="Cambria Math"/>
+                </w:rPr>
+                <m:t>-</m:t>
+              </m:r>
+              <m:f>
+                <m:fPr>
+                  <m:ctrlPr>
+                    <w:rPr>
+                      <w:rFonts w:ascii="Cambria Math" w:hAnsi="Cambria Math"/>
+                      <w:i/>
+                    </w:rPr>
+                  </m:ctrlPr>
+                </m:fPr>
+                <m:num>
+                  <m:sSup>
+                    <m:sSupPr>
+                      <m:ctrlPr>
+                        <w:rPr>
+                          <w:rFonts w:ascii="Cambria Math" w:hAnsi="Cambria Math"/>
+                          <w:i/>
+                        </w:rPr>
+                      </m:ctrlPr>
+                    </m:sSupPr>
+                    <m:e>
+                      <m:r>
+                        <w:rPr>
+                          <w:rFonts w:ascii="Cambria Math" w:hAnsi="Cambria Math"/>
+                        </w:rPr>
+                        <m:t>(x-μ)</m:t>
+                      </m:r>
+                    </m:e>
+                    <m:sup>
+                      <m:r>
+                        <w:rPr>
+                          <w:rFonts w:ascii="Cambria Math" w:hAnsi="Cambria Math"/>
+                        </w:rPr>
+                        <m:t>2</m:t>
+                      </m:r>
+                    </m:sup>
+                  </m:sSup>
+                </m:num>
+                <m:den>
+                  <m:r>
+                    <w:rPr>
+                      <w:rFonts w:ascii="Cambria Math" w:hAnsi="Cambria Math"/>
+                    </w:rPr>
+                    <m:t>2</m:t>
+                  </m:r>
+                  <m:sSup>
+                    <m:sSupPr>
+                      <m:ctrlPr>
+                        <w:rPr>
+                          <w:rFonts w:ascii="Cambria Math" w:hAnsi="Cambria Math"/>
+                          <w:i/>
+                        </w:rPr>
+                      </m:ctrlPr>
+                    </m:sSupPr>
+                    <m:e>
+                      <m:r>
+                        <w:rPr>
+                          <w:rFonts w:ascii="Cambria Math" w:hAnsi="Cambria Math"/>
+                        </w:rPr>
+                        <m:t>σ</m:t>
+                      </m:r>
+                    </m:e>
+                    <m:sup>
+                      <m:r>
+                        <w:rPr>
+                          <w:rFonts w:ascii="Cambria Math" w:hAnsi="Cambria Math"/>
+                        </w:rPr>
+                        <m:t>2</m:t>
+                      </m:r>
+                    </m:sup>
+                  </m:sSup>
+                </m:den>
+              </m:f>
+            </m:sup>
+          </m:sSup>
+        </m:oMath>
+      </m:oMathPara>
+    </w:p>
+    <w:p>
+      <w:r>
+        <w:rPr>
+          <w:b/>
+          <w:bCs/>
+        </w:rPr>
+        <w:t>Contoh Perhitungan untuk Piksel</w:t>
+      </w:r>
+      <w:r>
+        <w:t xml:space="preserve"> </w:t>
+      </w:r>
+      <m:oMath>
+        <m:sSub>
+          <m:sSubPr>
+            <m:ctrlPr>
+              <w:rPr>
+                <w:rFonts w:ascii="Cambria Math" w:hAnsi="Cambria Math"/>
+                <w:i/>
+              </w:rPr>
+            </m:ctrlPr>
+          </m:sSubPr>
+          <m:e>
+            <m:r>
+              <w:rPr>
+                <w:rFonts w:ascii="Cambria Math" w:hAnsi="Cambria Math"/>
+              </w:rPr>
+              <m:t>x</m:t>
+            </m:r>
+          </m:e>
+          <m:sub>
+            <m:r>
+              <w:rPr>
+                <w:rFonts w:ascii="Cambria Math" w:hAnsi="Cambria Math"/>
+              </w:rPr>
+              <m:t>1</m:t>
+            </m:r>
+          </m:sub>
+        </m:sSub>
+        <m:r>
+          <w:rPr>
+            <w:rFonts w:ascii="Cambria Math" w:hAnsi="Cambria Math"/>
+          </w:rPr>
+          <m:t>=15:</m:t>
+        </m:r>
+      </m:oMath>
+    </w:p>
+    <w:p>
+      <w:pPr>
+        <w:pStyle w:val="ListParagraph"/>
+        <w:numPr>
+          <w:ilvl w:val="0"/>
+          <w:numId w:val="20"/>
+        </w:numPr>
+        <w:rPr>
+          <w:rFonts w:eastAsiaTheme="minorEastAsia"/>
+        </w:rPr>
+      </w:pPr>
+      <m:oMath>
+        <m:r>
+          <m:rPr>
+            <m:scr m:val="script"/>
+          </m:rPr>
+          <w:rPr>
+            <w:rFonts w:ascii="Cambria Math" w:hAnsi="Cambria Math"/>
+          </w:rPr>
+          <w:lastRenderedPageBreak/>
+          <m:t>N</m:t>
+        </m:r>
+        <m:d>
+          <m:dPr>
+            <m:ctrlPr>
+              <w:rPr>
+                <w:rFonts w:ascii="Cambria Math" w:hAnsi="Cambria Math"/>
+                <w:i/>
+              </w:rPr>
+            </m:ctrlPr>
+          </m:dPr>
+          <m:e>
+            <m:r>
+              <w:rPr>
+                <w:rFonts w:ascii="Cambria Math" w:hAnsi="Cambria Math"/>
+              </w:rPr>
+              <m:t>15</m:t>
+            </m:r>
+          </m:e>
+          <m:e>
+            <m:sSub>
+              <m:sSubPr>
+                <m:ctrlPr>
+                  <w:rPr>
+                    <w:rFonts w:ascii="Cambria Math" w:hAnsi="Cambria Math"/>
+                    <w:i/>
+                  </w:rPr>
+                </m:ctrlPr>
+              </m:sSubPr>
+              <m:e>
+                <m:r>
+                  <w:rPr>
+                    <w:rFonts w:ascii="Cambria Math" w:hAnsi="Cambria Math"/>
+                  </w:rPr>
+                  <m:t>μ</m:t>
+                </m:r>
+              </m:e>
+              <m:sub>
+                <m:r>
+                  <w:rPr>
+                    <w:rFonts w:ascii="Cambria Math" w:hAnsi="Cambria Math"/>
+                  </w:rPr>
+                  <m:t>1</m:t>
+                </m:r>
+              </m:sub>
+            </m:sSub>
+            <m:r>
+              <w:rPr>
+                <w:rFonts w:ascii="Cambria Math" w:hAnsi="Cambria Math"/>
+              </w:rPr>
+              <m:t xml:space="preserve">=30, </m:t>
+            </m:r>
+            <m:sSup>
+              <m:sSupPr>
+                <m:ctrlPr>
+                  <w:rPr>
+                    <w:rFonts w:ascii="Cambria Math" w:hAnsi="Cambria Math"/>
+                    <w:i/>
+                  </w:rPr>
+                </m:ctrlPr>
+              </m:sSupPr>
+              <m:e>
+                <m:r>
+                  <w:rPr>
+                    <w:rFonts w:ascii="Cambria Math" w:hAnsi="Cambria Math"/>
+                  </w:rPr>
+                  <m:t>σ</m:t>
+                </m:r>
+              </m:e>
+              <m:sup>
+                <m:r>
+                  <w:rPr>
+                    <w:rFonts w:ascii="Cambria Math" w:hAnsi="Cambria Math"/>
+                  </w:rPr>
+                  <m:t>2</m:t>
+                </m:r>
+              </m:sup>
+            </m:sSup>
+            <m:r>
+              <w:rPr>
+                <w:rFonts w:ascii="Cambria Math" w:hAnsi="Cambria Math"/>
+              </w:rPr>
+              <m:t>=100</m:t>
+            </m:r>
+          </m:e>
+        </m:d>
+        <m:r>
+          <w:rPr>
+            <w:rFonts w:ascii="Cambria Math" w:hAnsi="Cambria Math"/>
+          </w:rPr>
+          <m:t>≈0.0129</m:t>
+        </m:r>
+      </m:oMath>
+    </w:p>
+    <w:p>
+      <w:pPr>
+        <w:pStyle w:val="ListParagraph"/>
+        <w:numPr>
+          <w:ilvl w:val="0"/>
+          <w:numId w:val="20"/>
+        </w:numPr>
+        <w:rPr>
+          <w:rFonts w:eastAsiaTheme="minorEastAsia"/>
+        </w:rPr>
+      </w:pPr>
+      <m:oMath>
+        <m:r>
+          <m:rPr>
+            <m:scr m:val="script"/>
+          </m:rPr>
+          <w:rPr>
+            <w:rFonts w:ascii="Cambria Math" w:hAnsi="Cambria Math"/>
+          </w:rPr>
+          <m:t>N</m:t>
+        </m:r>
+        <m:d>
+          <m:dPr>
+            <m:ctrlPr>
+              <w:rPr>
+                <w:rFonts w:ascii="Cambria Math" w:hAnsi="Cambria Math"/>
+                <w:i/>
+              </w:rPr>
+            </m:ctrlPr>
+          </m:dPr>
+          <m:e>
+            <m:r>
+              <w:rPr>
+                <w:rFonts w:ascii="Cambria Math" w:hAnsi="Cambria Math"/>
+              </w:rPr>
+              <m:t>15</m:t>
+            </m:r>
+          </m:e>
+          <m:e>
+            <m:sSub>
+              <m:sSubPr>
+                <m:ctrlPr>
+                  <w:rPr>
+                    <w:rFonts w:ascii="Cambria Math" w:hAnsi="Cambria Math"/>
+                    <w:i/>
+                  </w:rPr>
+                </m:ctrlPr>
+              </m:sSubPr>
+              <m:e>
+                <m:r>
+                  <w:rPr>
+                    <w:rFonts w:ascii="Cambria Math" w:hAnsi="Cambria Math"/>
+                  </w:rPr>
+                  <m:t>μ</m:t>
+                </m:r>
+              </m:e>
+              <m:sub>
+                <m:r>
+                  <w:rPr>
+                    <w:rFonts w:ascii="Cambria Math" w:hAnsi="Cambria Math"/>
+                  </w:rPr>
+                  <m:t>2</m:t>
+                </m:r>
+              </m:sub>
+            </m:sSub>
+            <m:r>
+              <w:rPr>
+                <w:rFonts w:ascii="Cambria Math" w:hAnsi="Cambria Math"/>
+              </w:rPr>
+              <m:t>=</m:t>
+            </m:r>
+            <m:r>
+              <w:rPr>
+                <w:rFonts w:ascii="Cambria Math" w:hAnsi="Cambria Math"/>
+              </w:rPr>
+              <m:t>10</m:t>
+            </m:r>
+            <m:r>
+              <w:rPr>
+                <w:rFonts w:ascii="Cambria Math" w:hAnsi="Cambria Math"/>
+              </w:rPr>
+              <m:t xml:space="preserve">0, </m:t>
+            </m:r>
+            <m:sSup>
+              <m:sSupPr>
+                <m:ctrlPr>
+                  <w:rPr>
+                    <w:rFonts w:ascii="Cambria Math" w:hAnsi="Cambria Math"/>
+                    <w:i/>
+                  </w:rPr>
+                </m:ctrlPr>
+              </m:sSupPr>
+              <m:e>
+                <m:r>
+                  <w:rPr>
+                    <w:rFonts w:ascii="Cambria Math" w:hAnsi="Cambria Math"/>
+                  </w:rPr>
+                  <m:t>σ</m:t>
+                </m:r>
+              </m:e>
+              <m:sup>
+                <m:r>
+                  <w:rPr>
+                    <w:rFonts w:ascii="Cambria Math" w:hAnsi="Cambria Math"/>
+                  </w:rPr>
+                  <m:t>2</m:t>
+                </m:r>
+              </m:sup>
+            </m:sSup>
+            <m:r>
+              <w:rPr>
+                <w:rFonts w:ascii="Cambria Math" w:hAnsi="Cambria Math"/>
+              </w:rPr>
+              <m:t>=100</m:t>
+            </m:r>
+          </m:e>
+        </m:d>
+        <m:r>
+          <w:rPr>
+            <w:rFonts w:ascii="Cambria Math" w:hAnsi="Cambria Math"/>
+          </w:rPr>
+          <m:t>≈0.0</m:t>
+        </m:r>
+        <m:r>
+          <w:rPr>
+            <w:rFonts w:ascii="Cambria Math" w:hAnsi="Cambria Math"/>
+          </w:rPr>
+          <m:t>000</m:t>
+        </m:r>
+      </m:oMath>
+      <w:r>
+        <w:rPr>
+          <w:rFonts w:eastAsiaTheme="minorEastAsia"/>
+        </w:rPr>
+        <w:t xml:space="preserve"> (Sangat kecil)</w:t>
+      </w:r>
+    </w:p>
+    <w:p>
+      <w:pPr>
+        <w:pStyle w:val="ListParagraph"/>
+        <w:numPr>
+          <w:ilvl w:val="0"/>
+          <w:numId w:val="20"/>
+        </w:numPr>
+        <w:spacing w:after="0"/>
+        <w:rPr>
+          <w:rFonts w:eastAsiaTheme="minorEastAsia"/>
+        </w:rPr>
+      </w:pPr>
+      <m:oMath>
+        <m:r>
+          <m:rPr>
+            <m:scr m:val="script"/>
+          </m:rPr>
+          <w:rPr>
+            <w:rFonts w:ascii="Cambria Math" w:hAnsi="Cambria Math"/>
+          </w:rPr>
+          <m:t>N</m:t>
+        </m:r>
+        <m:d>
+          <m:dPr>
+            <m:ctrlPr>
+              <w:rPr>
+                <w:rFonts w:ascii="Cambria Math" w:hAnsi="Cambria Math"/>
+                <w:i/>
+              </w:rPr>
+            </m:ctrlPr>
+          </m:dPr>
+          <m:e>
+            <m:r>
+              <w:rPr>
+                <w:rFonts w:ascii="Cambria Math" w:hAnsi="Cambria Math"/>
+              </w:rPr>
+              <m:t>15</m:t>
+            </m:r>
+          </m:e>
+          <m:e>
+            <m:sSub>
+              <m:sSubPr>
+                <m:ctrlPr>
+                  <w:rPr>
+                    <w:rFonts w:ascii="Cambria Math" w:hAnsi="Cambria Math"/>
+                    <w:i/>
+                  </w:rPr>
+                </m:ctrlPr>
+              </m:sSubPr>
+              <m:e>
+                <m:r>
+                  <w:rPr>
+                    <w:rFonts w:ascii="Cambria Math" w:hAnsi="Cambria Math"/>
+                  </w:rPr>
+                  <m:t>μ</m:t>
+                </m:r>
+              </m:e>
+              <m:sub>
+                <m:r>
+                  <w:rPr>
+                    <w:rFonts w:ascii="Cambria Math" w:hAnsi="Cambria Math"/>
+                  </w:rPr>
+                  <m:t>3</m:t>
+                </m:r>
+              </m:sub>
+            </m:sSub>
+            <m:r>
+              <w:rPr>
+                <w:rFonts w:ascii="Cambria Math" w:hAnsi="Cambria Math"/>
+              </w:rPr>
+              <m:t>=</m:t>
+            </m:r>
+            <m:r>
+              <w:rPr>
+                <w:rFonts w:ascii="Cambria Math" w:hAnsi="Cambria Math"/>
+              </w:rPr>
+              <m:t>1</m:t>
+            </m:r>
+            <m:r>
+              <w:rPr>
+                <w:rFonts w:ascii="Cambria Math" w:hAnsi="Cambria Math"/>
+              </w:rPr>
+              <m:t>8</m:t>
+            </m:r>
+            <m:r>
+              <w:rPr>
+                <w:rFonts w:ascii="Cambria Math" w:hAnsi="Cambria Math"/>
+              </w:rPr>
+              <m:t xml:space="preserve">0, </m:t>
+            </m:r>
+            <m:sSup>
+              <m:sSupPr>
+                <m:ctrlPr>
+                  <w:rPr>
+                    <w:rFonts w:ascii="Cambria Math" w:hAnsi="Cambria Math"/>
+                    <w:i/>
+                  </w:rPr>
+                </m:ctrlPr>
+              </m:sSupPr>
+              <m:e>
+                <m:r>
+                  <w:rPr>
+                    <w:rFonts w:ascii="Cambria Math" w:hAnsi="Cambria Math"/>
+                  </w:rPr>
+                  <m:t>σ</m:t>
+                </m:r>
+              </m:e>
+              <m:sup>
+                <m:r>
+                  <w:rPr>
+                    <w:rFonts w:ascii="Cambria Math" w:hAnsi="Cambria Math"/>
+                  </w:rPr>
+                  <m:t>2</m:t>
+                </m:r>
+              </m:sup>
+            </m:sSup>
+            <m:r>
+              <w:rPr>
+                <w:rFonts w:ascii="Cambria Math" w:hAnsi="Cambria Math"/>
+              </w:rPr>
+              <m:t>=100</m:t>
+            </m:r>
+          </m:e>
+        </m:d>
+        <m:r>
+          <w:rPr>
+            <w:rFonts w:ascii="Cambria Math" w:hAnsi="Cambria Math"/>
+          </w:rPr>
+          <m:t>≈0.0</m:t>
+        </m:r>
+        <m:r>
+          <w:rPr>
+            <w:rFonts w:ascii="Cambria Math" w:hAnsi="Cambria Math"/>
+          </w:rPr>
+          <m:t>000</m:t>
+        </m:r>
+      </m:oMath>
+      <w:r>
+        <w:rPr>
+          <w:rFonts w:eastAsiaTheme="minorEastAsia"/>
+        </w:rPr>
+        <w:t xml:space="preserve"> (Sangat kecil)</w:t>
+      </w:r>
+    </w:p>
+    <w:p>
+      <w:pPr>
+        <w:rPr>
+          <w:rFonts w:eastAsiaTheme="minorEastAsia"/>
+        </w:rPr>
+      </w:pPr>
+      <w:r>
+        <w:rPr>
+          <w:rFonts w:eastAsiaTheme="minorEastAsia"/>
+        </w:rPr>
+        <w:t xml:space="preserve">Maka </w:t>
+      </w:r>
+      <m:oMath>
+        <m:sSub>
+          <m:sSubPr>
+            <m:ctrlPr>
+              <w:rPr>
+                <w:rFonts w:ascii="Cambria Math" w:eastAsiaTheme="minorEastAsia" w:hAnsi="Cambria Math"/>
+                <w:i/>
+              </w:rPr>
+            </m:ctrlPr>
+          </m:sSubPr>
+          <m:e>
+            <m:r>
+              <w:rPr>
+                <w:rFonts w:ascii="Cambria Math" w:eastAsiaTheme="minorEastAsia" w:hAnsi="Cambria Math"/>
+              </w:rPr>
+              <m:t>γ</m:t>
+            </m:r>
+          </m:e>
+          <m:sub>
+            <m:r>
+              <w:rPr>
+                <w:rFonts w:ascii="Cambria Math" w:eastAsiaTheme="minorEastAsia" w:hAnsi="Cambria Math"/>
+              </w:rPr>
+              <m:t>11</m:t>
+            </m:r>
+          </m:sub>
+        </m:sSub>
+      </m:oMath>
+      <w:r>
+        <w:rPr>
+          <w:rFonts w:eastAsiaTheme="minorEastAsia"/>
+        </w:rPr>
+        <w:t>(tanggung jawab klaster 1 untuk piksel 15) adalah:</w:t>
+      </w:r>
+    </w:p>
+    <w:p>
+      <w:pPr>
+        <w:rPr>
+          <w:rFonts w:eastAsiaTheme="minorEastAsia"/>
+        </w:rPr>
+      </w:pPr>
+      <m:oMathPara>
+        <m:oMath>
+          <m:sSub>
+            <m:sSubPr>
+              <m:ctrlPr>
+                <w:rPr>
+                  <w:rFonts w:ascii="Cambria Math" w:eastAsiaTheme="minorEastAsia" w:hAnsi="Cambria Math"/>
+                  <w:i/>
+                </w:rPr>
+              </m:ctrlPr>
+            </m:sSubPr>
+            <m:e>
+              <m:r>
+                <w:rPr>
+                  <w:rFonts w:ascii="Cambria Math" w:eastAsiaTheme="minorEastAsia" w:hAnsi="Cambria Math"/>
+                </w:rPr>
+                <m:t>γ</m:t>
+              </m:r>
+            </m:e>
+            <m:sub>
+              <m:r>
+                <w:rPr>
+                  <w:rFonts w:ascii="Cambria Math" w:eastAsiaTheme="minorEastAsia" w:hAnsi="Cambria Math"/>
+                </w:rPr>
+                <m:t>11</m:t>
+              </m:r>
+            </m:sub>
+          </m:sSub>
+          <m:r>
+            <w:rPr>
+              <w:rFonts w:ascii="Cambria Math" w:eastAsiaTheme="minorEastAsia" w:hAnsi="Cambria Math"/>
+            </w:rPr>
+            <m:t>=</m:t>
+          </m:r>
+          <m:f>
+            <m:fPr>
+              <m:ctrlPr>
+                <w:rPr>
+                  <w:rFonts w:ascii="Cambria Math" w:eastAsiaTheme="minorEastAsia" w:hAnsi="Cambria Math"/>
+                  <w:i/>
+                </w:rPr>
+              </m:ctrlPr>
+            </m:fPr>
+            <m:num>
+              <m:r>
+                <w:rPr>
+                  <w:rFonts w:ascii="Cambria Math" w:eastAsiaTheme="minorEastAsia" w:hAnsi="Cambria Math"/>
+                </w:rPr>
+                <m:t>0.33 × 0.0129</m:t>
+              </m:r>
+            </m:num>
+            <m:den>
+              <m:r>
+                <w:rPr>
+                  <w:rFonts w:ascii="Cambria Math" w:eastAsiaTheme="minorEastAsia" w:hAnsi="Cambria Math"/>
+                </w:rPr>
+                <m:t>(0.33 ×0.01290 +</m:t>
+              </m:r>
+              <m:d>
+                <m:dPr>
+                  <m:ctrlPr>
+                    <w:rPr>
+                      <w:rFonts w:ascii="Cambria Math" w:eastAsiaTheme="minorEastAsia" w:hAnsi="Cambria Math"/>
+                      <w:i/>
+                    </w:rPr>
+                  </m:ctrlPr>
+                </m:dPr>
+                <m:e>
+                  <m:r>
+                    <w:rPr>
+                      <w:rFonts w:ascii="Cambria Math" w:eastAsiaTheme="minorEastAsia" w:hAnsi="Cambria Math"/>
+                    </w:rPr>
+                    <m:t>0.33 ×0</m:t>
+                  </m:r>
+                </m:e>
+              </m:d>
+              <m:r>
+                <w:rPr>
+                  <w:rFonts w:ascii="Cambria Math" w:eastAsiaTheme="minorEastAsia" w:hAnsi="Cambria Math"/>
+                </w:rPr>
+                <m:t xml:space="preserve">+(0.33 ×0) </m:t>
+              </m:r>
+            </m:den>
+          </m:f>
+          <m:r>
+            <w:rPr>
+              <w:rFonts w:ascii="Cambria Math" w:eastAsiaTheme="minorEastAsia" w:hAnsi="Cambria Math"/>
+            </w:rPr>
+            <m:t>=1.0</m:t>
+          </m:r>
+        </m:oMath>
+      </m:oMathPara>
+    </w:p>
+    <w:p>
+      <w:r>
+        <w:t>Hasil E-Step menghasilkan matriks probabilitas untuk seluruh 9 piksel.</w:t>
+      </w:r>
+    </w:p>
+    <w:p>
+      <w:pPr>
+        <w:pStyle w:val="Heading4"/>
+        <w:rPr>
+          <w:rFonts w:eastAsia="Times New Roman"/>
+        </w:rPr>
+      </w:pPr>
+      <w:r>
+        <w:rPr>
+          <w:rFonts w:eastAsia="Times New Roman"/>
+        </w:rPr>
+        <w:t>3. M-Step (Maximization Step)</w:t>
+      </w:r>
+    </w:p>
+    <w:p>
+      <w:pPr>
+        <w:spacing w:after="100" w:afterAutospacing="1" w:line="240" w:lineRule="auto"/>
+        <w:rPr>
+          <w:rFonts w:ascii="Arial" w:eastAsia="Times New Roman" w:hAnsi="Arial" w:cs="Arial"/>
+          <w:kern w:val="0"/>
+          <w14:ligatures w14:val="none"/>
+        </w:rPr>
+      </w:pPr>
+      <w:r>
+        <w:rPr>
+          <w:rFonts w:ascii="Arial" w:eastAsia="Times New Roman" w:hAnsi="Arial" w:cs="Arial"/>
+          <w:kern w:val="0"/>
+          <w14:ligatures w14:val="none"/>
+        </w:rPr>
+        <w:t xml:space="preserve">Parameter diperbarui menggunakan nilai </w:t>
+      </w:r>
+      <m:oMath>
+        <m:r>
+          <w:rPr>
+            <w:rFonts w:ascii="Cambria Math" w:eastAsia="Times New Roman" w:hAnsi="Cambria Math" w:cs="Arial"/>
+            <w:kern w:val="0"/>
+            <w14:ligatures w14:val="none"/>
+          </w:rPr>
+          <m:t>γ</m:t>
+        </m:r>
+      </m:oMath>
+      <w:r>
+        <w:rPr>
+          <w:rFonts w:ascii="Arial" w:eastAsia="Times New Roman" w:hAnsi="Arial" w:cs="Arial"/>
+          <w:kern w:val="0"/>
+          <w14:ligatures w14:val="none"/>
+        </w:rPr>
+        <w:t xml:space="preserve"> yang baru dihitung.</w:t>
+      </w:r>
+    </w:p>
+    <w:p>
+      <w:pPr>
+        <w:pStyle w:val="ListParagraph"/>
+        <w:numPr>
+          <w:ilvl w:val="0"/>
+          <w:numId w:val="21"/>
+        </w:numPr>
+        <w:rPr>
+          <w:rFonts w:eastAsiaTheme="minorEastAsia"/>
+          <w:sz w:val="32"/>
+          <w:szCs w:val="32"/>
+        </w:rPr>
+      </w:pPr>
+      <w:r>
+        <w:rPr>
+          <w:rFonts w:eastAsiaTheme="minorEastAsia"/>
+        </w:rPr>
+        <w:t xml:space="preserve">Update Mean </w:t>
+      </w:r>
+      <m:oMath>
+        <m:d>
+          <m:dPr>
+            <m:ctrlPr>
+              <w:rPr>
+                <w:rFonts w:ascii="Cambria Math" w:eastAsiaTheme="minorEastAsia" w:hAnsi="Cambria Math"/>
+                <w:i/>
+                <w:sz w:val="32"/>
+                <w:szCs w:val="32"/>
+              </w:rPr>
+            </m:ctrlPr>
+          </m:dPr>
+          <m:e>
+            <m:sSubSup>
+              <m:sSubSupPr>
+                <m:ctrlPr>
+                  <w:rPr>
+                    <w:rFonts w:ascii="Cambria Math" w:eastAsiaTheme="minorEastAsia" w:hAnsi="Cambria Math"/>
+                    <w:i/>
+                    <w:sz w:val="32"/>
+                    <w:szCs w:val="32"/>
+                  </w:rPr>
+                </m:ctrlPr>
+              </m:sSubSupPr>
+              <m:e>
+                <m:r>
+                  <w:rPr>
+                    <w:rFonts w:ascii="Cambria Math" w:eastAsiaTheme="minorEastAsia" w:hAnsi="Cambria Math"/>
+                    <w:sz w:val="32"/>
+                    <w:szCs w:val="32"/>
+                  </w:rPr>
+                  <m:t>μ</m:t>
+                </m:r>
+              </m:e>
+              <m:sub>
+                <m:r>
+                  <w:rPr>
+                    <w:rFonts w:ascii="Cambria Math" w:eastAsiaTheme="minorEastAsia" w:hAnsi="Cambria Math"/>
+                    <w:sz w:val="32"/>
+                    <w:szCs w:val="32"/>
+                  </w:rPr>
+                  <m:t>k</m:t>
+                </m:r>
+              </m:sub>
+              <m:sup>
+                <m:r>
+                  <w:rPr>
+                    <w:rFonts w:ascii="Cambria Math" w:eastAsiaTheme="minorEastAsia" w:hAnsi="Cambria Math"/>
+                    <w:sz w:val="32"/>
+                    <w:szCs w:val="32"/>
+                  </w:rPr>
+                  <m:t>new</m:t>
+                </m:r>
+              </m:sup>
+            </m:sSubSup>
+          </m:e>
+        </m:d>
+        <m:r>
+          <w:rPr>
+            <w:rFonts w:ascii="Cambria Math" w:eastAsiaTheme="minorEastAsia" w:hAnsi="Cambria Math"/>
+            <w:sz w:val="32"/>
+            <w:szCs w:val="32"/>
+          </w:rPr>
+          <m:t xml:space="preserve">: </m:t>
+        </m:r>
+        <m:sSub>
+          <m:sSubPr>
+            <m:ctrlPr>
+              <w:rPr>
+                <w:rFonts w:ascii="Cambria Math" w:eastAsiaTheme="minorEastAsia" w:hAnsi="Cambria Math"/>
+                <w:i/>
+                <w:sz w:val="32"/>
+                <w:szCs w:val="32"/>
+              </w:rPr>
+            </m:ctrlPr>
+          </m:sSubPr>
+          <m:e>
+            <m:r>
+              <w:rPr>
+                <w:rFonts w:ascii="Cambria Math" w:eastAsiaTheme="minorEastAsia" w:hAnsi="Cambria Math"/>
+                <w:sz w:val="32"/>
+                <w:szCs w:val="32"/>
+              </w:rPr>
+              <m:t>μ</m:t>
+            </m:r>
+          </m:e>
+          <m:sub>
+            <m:r>
+              <w:rPr>
+                <w:rFonts w:ascii="Cambria Math" w:eastAsiaTheme="minorEastAsia" w:hAnsi="Cambria Math"/>
+                <w:sz w:val="32"/>
+                <w:szCs w:val="32"/>
+              </w:rPr>
+              <m:t>k</m:t>
+            </m:r>
+          </m:sub>
+        </m:sSub>
+        <m:r>
+          <w:rPr>
+            <w:rFonts w:ascii="Cambria Math" w:eastAsiaTheme="minorEastAsia" w:hAnsi="Cambria Math"/>
+            <w:sz w:val="32"/>
+            <w:szCs w:val="32"/>
+          </w:rPr>
+          <m:t>=</m:t>
+        </m:r>
+        <m:f>
+          <m:fPr>
+            <m:ctrlPr>
+              <w:rPr>
+                <w:rFonts w:ascii="Cambria Math" w:eastAsiaTheme="minorEastAsia" w:hAnsi="Cambria Math"/>
+                <w:i/>
+                <w:sz w:val="32"/>
+                <w:szCs w:val="32"/>
+              </w:rPr>
+            </m:ctrlPr>
+          </m:fPr>
+          <m:num>
+            <m:sSub>
+              <m:sSubPr>
+                <m:ctrlPr>
+                  <w:rPr>
+                    <w:rFonts w:ascii="Cambria Math" w:eastAsiaTheme="minorEastAsia" w:hAnsi="Cambria Math"/>
+                    <w:sz w:val="32"/>
+                    <w:szCs w:val="32"/>
+                  </w:rPr>
+                </m:ctrlPr>
+              </m:sSubPr>
+              <m:e>
+                <m:r>
+                  <m:rPr>
+                    <m:sty m:val="p"/>
+                  </m:rPr>
+                  <w:rPr>
+                    <w:rFonts w:ascii="Cambria Math" w:eastAsiaTheme="minorEastAsia" w:hAnsi="Cambria Math"/>
+                    <w:sz w:val="32"/>
+                    <w:szCs w:val="32"/>
+                  </w:rPr>
+                  <m:t>Σ</m:t>
+                </m:r>
+              </m:e>
+              <m:sub>
+                <m:sSup>
+                  <m:sSupPr>
+                    <m:ctrlPr>
+                      <w:rPr>
+                        <w:rFonts w:ascii="Cambria Math" w:eastAsiaTheme="minorEastAsia" w:hAnsi="Cambria Math"/>
+                        <w:i/>
+                        <w:sz w:val="32"/>
+                        <w:szCs w:val="32"/>
+                      </w:rPr>
+                    </m:ctrlPr>
+                  </m:sSupPr>
+                  <m:e>
+                    <m:r>
+                      <w:rPr>
+                        <w:rFonts w:ascii="Cambria Math" w:eastAsiaTheme="minorEastAsia" w:hAnsi="Cambria Math"/>
+                        <w:sz w:val="32"/>
+                        <w:szCs w:val="32"/>
+                      </w:rPr>
+                      <m:t>γnk</m:t>
+                    </m:r>
+                  </m:e>
+                  <m:sup>
+                    <m:r>
+                      <w:rPr>
+                        <w:rFonts w:ascii="Cambria Math" w:eastAsiaTheme="minorEastAsia" w:hAnsi="Cambria Math"/>
+                        <w:sz w:val="32"/>
+                        <w:szCs w:val="32"/>
+                      </w:rPr>
+                      <m:t>χ</m:t>
+                    </m:r>
+                  </m:sup>
+                </m:sSup>
+                <m:r>
+                  <w:rPr>
+                    <w:rFonts w:ascii="Cambria Math" w:eastAsiaTheme="minorEastAsia" w:hAnsi="Cambria Math"/>
+                    <w:sz w:val="32"/>
+                    <w:szCs w:val="32"/>
+                  </w:rPr>
+                  <m:t xml:space="preserve">n </m:t>
+                </m:r>
+              </m:sub>
+            </m:sSub>
+          </m:num>
+          <m:den>
+            <m:sSub>
+              <m:sSubPr>
+                <m:ctrlPr>
+                  <w:rPr>
+                    <w:rFonts w:ascii="Cambria Math" w:eastAsiaTheme="minorEastAsia" w:hAnsi="Cambria Math"/>
+                    <w:sz w:val="32"/>
+                    <w:szCs w:val="32"/>
+                  </w:rPr>
+                </m:ctrlPr>
+              </m:sSubPr>
+              <m:e>
+                <m:r>
+                  <m:rPr>
+                    <m:sty m:val="p"/>
+                  </m:rPr>
+                  <w:rPr>
+                    <w:rFonts w:ascii="Cambria Math" w:eastAsiaTheme="minorEastAsia" w:hAnsi="Cambria Math"/>
+                    <w:sz w:val="32"/>
+                    <w:szCs w:val="32"/>
+                  </w:rPr>
+                  <m:t>Σ</m:t>
+                </m:r>
+              </m:e>
+              <m:sub>
+                <m:r>
+                  <w:rPr>
+                    <w:rFonts w:ascii="Cambria Math" w:eastAsiaTheme="minorEastAsia" w:hAnsi="Cambria Math"/>
+                    <w:sz w:val="32"/>
+                    <w:szCs w:val="32"/>
+                  </w:rPr>
+                  <m:t>γ</m:t>
+                </m:r>
+                <m:r>
+                  <w:rPr>
+                    <w:rFonts w:ascii="Cambria Math" w:eastAsiaTheme="minorEastAsia" w:hAnsi="Cambria Math"/>
+                    <w:sz w:val="32"/>
+                    <w:szCs w:val="32"/>
+                  </w:rPr>
+                  <m:t>nk</m:t>
+                </m:r>
+              </m:sub>
+            </m:sSub>
+          </m:den>
+        </m:f>
+      </m:oMath>
+    </w:p>
+    <w:p>
+      <w:pPr>
+        <w:pStyle w:val="ListParagraph"/>
+        <w:numPr>
+          <w:ilvl w:val="0"/>
+          <w:numId w:val="21"/>
+        </w:numPr>
+        <w:rPr>
+          <w:rFonts w:eastAsiaTheme="minorEastAsia"/>
+          <w:sz w:val="32"/>
+          <w:szCs w:val="32"/>
+        </w:rPr>
+      </w:pPr>
+      <w:r>
+        <w:rPr>
+          <w:rFonts w:eastAsiaTheme="minorEastAsia"/>
+        </w:rPr>
+        <w:t xml:space="preserve">Update Bobot </w:t>
+      </w:r>
+      <m:oMath>
+        <m:d>
+          <m:dPr>
+            <m:ctrlPr>
+              <w:rPr>
+                <w:rFonts w:ascii="Cambria Math" w:eastAsiaTheme="minorEastAsia" w:hAnsi="Cambria Math"/>
+                <w:i/>
+                <w:sz w:val="32"/>
+                <w:szCs w:val="32"/>
+              </w:rPr>
+            </m:ctrlPr>
+          </m:dPr>
+          <m:e>
+            <m:sSubSup>
+              <m:sSubSupPr>
+                <m:ctrlPr>
+                  <w:rPr>
+                    <w:rFonts w:ascii="Cambria Math" w:eastAsiaTheme="minorEastAsia" w:hAnsi="Cambria Math"/>
+                    <w:i/>
+                    <w:sz w:val="32"/>
+                    <w:szCs w:val="32"/>
+                  </w:rPr>
+                </m:ctrlPr>
+              </m:sSubSupPr>
+              <m:e>
+                <m:r>
+                  <w:rPr>
+                    <w:rFonts w:ascii="Cambria Math" w:eastAsiaTheme="minorEastAsia" w:hAnsi="Cambria Math"/>
+                    <w:sz w:val="32"/>
+                    <w:szCs w:val="32"/>
+                  </w:rPr>
+                  <m:t>π</m:t>
+                </m:r>
+              </m:e>
+              <m:sub>
+                <m:r>
+                  <w:rPr>
+                    <w:rFonts w:ascii="Cambria Math" w:eastAsiaTheme="minorEastAsia" w:hAnsi="Cambria Math"/>
+                    <w:sz w:val="32"/>
+                    <w:szCs w:val="32"/>
+                  </w:rPr>
+                  <m:t>k</m:t>
+                </m:r>
+              </m:sub>
+              <m:sup>
+                <m:r>
+                  <w:rPr>
+                    <w:rFonts w:ascii="Cambria Math" w:eastAsiaTheme="minorEastAsia" w:hAnsi="Cambria Math"/>
+                    <w:sz w:val="32"/>
+                    <w:szCs w:val="32"/>
+                  </w:rPr>
+                  <m:t>new</m:t>
+                </m:r>
+              </m:sup>
+            </m:sSubSup>
+          </m:e>
+        </m:d>
+        <m:r>
+          <w:rPr>
+            <w:rFonts w:ascii="Cambria Math" w:eastAsiaTheme="minorEastAsia" w:hAnsi="Cambria Math"/>
+            <w:sz w:val="32"/>
+            <w:szCs w:val="32"/>
+          </w:rPr>
+          <m:t xml:space="preserve">: </m:t>
+        </m:r>
+        <m:sSub>
+          <m:sSubPr>
+            <m:ctrlPr>
+              <w:rPr>
+                <w:rFonts w:ascii="Cambria Math" w:eastAsiaTheme="minorEastAsia" w:hAnsi="Cambria Math"/>
+                <w:i/>
+                <w:sz w:val="32"/>
+                <w:szCs w:val="32"/>
+              </w:rPr>
+            </m:ctrlPr>
+          </m:sSubPr>
+          <m:e>
+            <m:r>
+              <w:rPr>
+                <w:rFonts w:ascii="Cambria Math" w:eastAsiaTheme="minorEastAsia" w:hAnsi="Cambria Math"/>
+                <w:sz w:val="32"/>
+                <w:szCs w:val="32"/>
+              </w:rPr>
+              <m:t>π</m:t>
+            </m:r>
+          </m:e>
+          <m:sub>
+            <m:r>
+              <w:rPr>
+                <w:rFonts w:ascii="Cambria Math" w:eastAsiaTheme="minorEastAsia" w:hAnsi="Cambria Math"/>
+                <w:sz w:val="32"/>
+                <w:szCs w:val="32"/>
+              </w:rPr>
+              <m:t>k</m:t>
+            </m:r>
+          </m:sub>
+        </m:sSub>
+        <m:r>
+          <w:rPr>
+            <w:rFonts w:ascii="Cambria Math" w:eastAsiaTheme="minorEastAsia" w:hAnsi="Cambria Math"/>
+            <w:sz w:val="32"/>
+            <w:szCs w:val="32"/>
+          </w:rPr>
+          <m:t>=</m:t>
+        </m:r>
+        <m:f>
+          <m:fPr>
+            <m:ctrlPr>
+              <w:rPr>
+                <w:rFonts w:ascii="Cambria Math" w:eastAsiaTheme="minorEastAsia" w:hAnsi="Cambria Math"/>
+                <w:i/>
+                <w:sz w:val="32"/>
+                <w:szCs w:val="32"/>
+              </w:rPr>
+            </m:ctrlPr>
+          </m:fPr>
+          <m:num>
+            <m:sSub>
+              <m:sSubPr>
+                <m:ctrlPr>
+                  <w:rPr>
+                    <w:rFonts w:ascii="Cambria Math" w:eastAsiaTheme="minorEastAsia" w:hAnsi="Cambria Math"/>
+                    <w:sz w:val="32"/>
+                    <w:szCs w:val="32"/>
+                  </w:rPr>
+                </m:ctrlPr>
+              </m:sSubPr>
+              <m:e>
+                <m:r>
+                  <m:rPr>
+                    <m:sty m:val="p"/>
+                  </m:rPr>
+                  <w:rPr>
+                    <w:rFonts w:ascii="Cambria Math" w:eastAsiaTheme="minorEastAsia" w:hAnsi="Cambria Math"/>
+                    <w:sz w:val="32"/>
+                    <w:szCs w:val="32"/>
+                  </w:rPr>
+                  <m:t>Σ</m:t>
+                </m:r>
+              </m:e>
+              <m:sub>
+                <m:r>
+                  <w:rPr>
+                    <w:rFonts w:ascii="Cambria Math" w:eastAsiaTheme="minorEastAsia" w:hAnsi="Cambria Math"/>
+                    <w:sz w:val="32"/>
+                    <w:szCs w:val="32"/>
+                  </w:rPr>
+                  <m:t>γnk</m:t>
+                </m:r>
+                <m:r>
+                  <w:rPr>
+                    <w:rFonts w:ascii="Cambria Math" w:eastAsiaTheme="minorEastAsia" w:hAnsi="Cambria Math"/>
+                    <w:sz w:val="32"/>
+                    <w:szCs w:val="32"/>
+                  </w:rPr>
+                  <m:t xml:space="preserve"> </m:t>
+                </m:r>
+              </m:sub>
+            </m:sSub>
+          </m:num>
+          <m:den>
+            <m:r>
+              <w:rPr>
+                <w:rFonts w:ascii="Cambria Math" w:eastAsiaTheme="minorEastAsia" w:hAnsi="Cambria Math"/>
+                <w:sz w:val="32"/>
+                <w:szCs w:val="32"/>
+              </w:rPr>
+              <m:t>N</m:t>
+            </m:r>
+          </m:den>
+        </m:f>
+      </m:oMath>
+    </w:p>
+    <w:p>
+      <w:r>
+        <w:rPr>
+          <w:rFonts w:ascii="Arial" w:hAnsi="Arial" w:cs="Arial"/>
+          <w:b/>
+          <w:bCs/>
+        </w:rPr>
+        <w:t>Contoh Update Mean Klaster 1</w:t>
+      </w:r>
+      <w:r>
+        <w:rPr>
+          <w:rFonts w:ascii="Arial" w:hAnsi="Arial" w:cs="Arial"/>
+          <w:b/>
+          <w:bCs/>
+        </w:rPr>
+        <w:t xml:space="preserve"> </w:t>
+      </w:r>
+      <m:oMath>
+        <m:r>
+          <m:rPr>
+            <m:sty m:val="bi"/>
+          </m:rPr>
+          <w:rPr>
+            <w:rFonts w:ascii="Cambria Math" w:hAnsi="Cambria Math" w:cs="Arial"/>
+          </w:rPr>
+          <m:t>(</m:t>
+        </m:r>
+        <m:sSub>
+          <m:sSubPr>
+            <m:ctrlPr>
+              <w:rPr>
+                <w:rFonts w:ascii="Cambria Math" w:hAnsi="Cambria Math" w:cs="Arial"/>
+                <w:b/>
+                <w:bCs/>
+                <w:i/>
+              </w:rPr>
+            </m:ctrlPr>
+          </m:sSubPr>
+          <m:e>
+            <m:r>
+              <m:rPr>
+                <m:sty m:val="bi"/>
+              </m:rPr>
+              <w:rPr>
+                <w:rFonts w:ascii="Cambria Math" w:hAnsi="Cambria Math" w:cs="Arial"/>
+              </w:rPr>
+              <m:t>μ</m:t>
+            </m:r>
+          </m:e>
+          <m:sub>
+            <m:r>
+              <m:rPr>
+                <m:sty m:val="bi"/>
+              </m:rPr>
+              <w:rPr>
+                <w:rFonts w:ascii="Cambria Math" w:hAnsi="Cambria Math" w:cs="Arial"/>
+              </w:rPr>
+              <m:t>1</m:t>
+            </m:r>
+          </m:sub>
+        </m:sSub>
+        <m:r>
+          <m:rPr>
+            <m:sty m:val="bi"/>
+          </m:rPr>
+          <w:rPr>
+            <w:rFonts w:ascii="Cambria Math" w:hAnsi="Cambria Math" w:cs="Arial"/>
+          </w:rPr>
+          <m:t>)</m:t>
+        </m:r>
+      </m:oMath>
+      <w:r>
+        <w:rPr>
+          <w:rFonts w:ascii="Arial" w:hAnsi="Arial" w:cs="Arial"/>
+          <w:b/>
+          <w:bCs/>
+        </w:rPr>
+        <w:t>:</w:t>
+      </w:r>
+      <w:r>
+        <w:t xml:space="preserve"> Jika piksel 15, 25, dan 10 memiliki </w:t>
+      </w:r>
+      <m:oMath>
+        <m:r>
+          <w:rPr>
+            <w:rFonts w:ascii="Cambria Math" w:hAnsi="Cambria Math"/>
+          </w:rPr>
+          <m:t>γ≈1</m:t>
+        </m:r>
+      </m:oMath>
+      <w:r>
+        <w:t>untuk klaster 1, maka:</w:t>
+      </w:r>
+    </w:p>
+    <w:p>
+      <w:pPr>
+        <w:rPr>
+          <w:rFonts w:eastAsiaTheme="minorEastAsia"/>
+        </w:rPr>
+      </w:pPr>
+      <m:oMathPara>
+        <m:oMath>
+          <m:sSubSup>
+            <m:sSubSupPr>
+              <m:ctrlPr>
+                <w:rPr>
+                  <w:rFonts w:ascii="Cambria Math" w:eastAsiaTheme="minorEastAsia" w:hAnsi="Cambria Math"/>
+                  <w:i/>
+                </w:rPr>
+              </m:ctrlPr>
+            </m:sSubSupPr>
+            <m:e>
+              <m:r>
+                <w:rPr>
+                  <w:rFonts w:ascii="Cambria Math" w:eastAsiaTheme="minorEastAsia" w:hAnsi="Cambria Math"/>
+                </w:rPr>
+                <m:t>μ</m:t>
+              </m:r>
+            </m:e>
+            <m:sub>
+              <m:r>
+                <w:rPr>
+                  <w:rFonts w:ascii="Cambria Math" w:eastAsiaTheme="minorEastAsia" w:hAnsi="Cambria Math"/>
+                </w:rPr>
+                <m:t>1</m:t>
+              </m:r>
+            </m:sub>
+            <m:sup>
+              <m:r>
+                <w:rPr>
+                  <w:rFonts w:ascii="Cambria Math" w:eastAsiaTheme="minorEastAsia" w:hAnsi="Cambria Math"/>
+                </w:rPr>
+                <m:t>new</m:t>
+              </m:r>
+            </m:sup>
+          </m:sSubSup>
+          <m:r>
+            <w:rPr>
+              <w:rFonts w:ascii="Cambria Math" w:eastAsiaTheme="minorEastAsia" w:hAnsi="Cambria Math"/>
+            </w:rPr>
+            <m:t>=</m:t>
+          </m:r>
+          <m:f>
+            <m:fPr>
+              <m:ctrlPr>
+                <w:rPr>
+                  <w:rFonts w:ascii="Cambria Math" w:eastAsiaTheme="minorEastAsia" w:hAnsi="Cambria Math"/>
+                  <w:i/>
+                </w:rPr>
+              </m:ctrlPr>
+            </m:fPr>
+            <m:num>
+              <m:d>
+                <m:dPr>
+                  <m:ctrlPr>
+                    <w:rPr>
+                      <w:rFonts w:ascii="Cambria Math" w:eastAsiaTheme="minorEastAsia" w:hAnsi="Cambria Math"/>
+                      <w:i/>
+                    </w:rPr>
+                  </m:ctrlPr>
+                </m:dPr>
+                <m:e>
+                  <m:r>
+                    <w:rPr>
+                      <w:rFonts w:ascii="Cambria Math" w:eastAsiaTheme="minorEastAsia" w:hAnsi="Cambria Math"/>
+                    </w:rPr>
+                    <m:t>1 ×15</m:t>
+                  </m:r>
+                </m:e>
+              </m:d>
+              <m:r>
+                <w:rPr>
+                  <w:rFonts w:ascii="Cambria Math" w:eastAsiaTheme="minorEastAsia" w:hAnsi="Cambria Math"/>
+                </w:rPr>
+                <m:t>+</m:t>
+              </m:r>
+              <m:d>
+                <m:dPr>
+                  <m:ctrlPr>
+                    <w:rPr>
+                      <w:rFonts w:ascii="Cambria Math" w:eastAsiaTheme="minorEastAsia" w:hAnsi="Cambria Math"/>
+                      <w:i/>
+                    </w:rPr>
+                  </m:ctrlPr>
+                </m:dPr>
+                <m:e>
+                  <m:r>
+                    <w:rPr>
+                      <w:rFonts w:ascii="Cambria Math" w:eastAsiaTheme="minorEastAsia" w:hAnsi="Cambria Math"/>
+                    </w:rPr>
+                    <m:t>1×25</m:t>
+                  </m:r>
+                </m:e>
+              </m:d>
+              <m:r>
+                <w:rPr>
+                  <w:rFonts w:ascii="Cambria Math" w:eastAsiaTheme="minorEastAsia" w:hAnsi="Cambria Math"/>
+                </w:rPr>
+                <m:t>+(1×10)</m:t>
+              </m:r>
+            </m:num>
+            <m:den>
+              <m:r>
+                <w:rPr>
+                  <w:rFonts w:ascii="Cambria Math" w:eastAsiaTheme="minorEastAsia" w:hAnsi="Cambria Math"/>
+                </w:rPr>
+                <m:t>3</m:t>
+              </m:r>
+            </m:den>
+          </m:f>
+          <m:r>
+            <w:rPr>
+              <w:rFonts w:ascii="Cambria Math" w:eastAsiaTheme="minorEastAsia" w:hAnsi="Cambria Math"/>
+            </w:rPr>
+            <m:t>=16.67</m:t>
+          </m:r>
+        </m:oMath>
+      </m:oMathPara>
+    </w:p>
+    <w:p>
+      <w:r>
+        <w:t>Proses ini diulang secara komputerisasi hingga nilai Mean tidak lagi berubah (konvergen). Untuk studi kasus ini, kita asumsikan konvergensi tercapai pada nilai berikut:</w:t>
+      </w:r>
+    </w:p>
+    <w:p>
+      <w:pPr>
+        <w:rPr>
+          <w:rFonts w:eastAsiaTheme="minorEastAsia"/>
+        </w:rPr>
+      </w:pPr>
+      <m:oMathPara>
+        <m:oMath>
+          <m:sSub>
+            <m:sSubPr>
+              <m:ctrlPr>
+                <w:rPr>
+                  <w:rFonts w:ascii="Cambria Math" w:eastAsiaTheme="minorEastAsia" w:hAnsi="Cambria Math"/>
+                  <w:i/>
+                </w:rPr>
+              </m:ctrlPr>
+            </m:sSubPr>
+            <m:e>
+              <m:r>
+                <w:rPr>
+                  <w:rFonts w:ascii="Cambria Math" w:eastAsiaTheme="minorEastAsia" w:hAnsi="Cambria Math"/>
+                </w:rPr>
+                <m:t>μ</m:t>
+              </m:r>
+            </m:e>
+            <m:sub>
+              <m:r>
+                <w:rPr>
+                  <w:rFonts w:ascii="Cambria Math" w:eastAsiaTheme="minorEastAsia" w:hAnsi="Cambria Math"/>
+                </w:rPr>
+                <m:t>1</m:t>
+              </m:r>
+            </m:sub>
+          </m:sSub>
+          <m:r>
+            <w:rPr>
+              <w:rFonts w:ascii="Cambria Math" w:eastAsiaTheme="minorEastAsia" w:hAnsi="Cambria Math"/>
+            </w:rPr>
+            <m:t xml:space="preserve">=16.67, </m:t>
+          </m:r>
+          <m:sSub>
+            <m:sSubPr>
+              <m:ctrlPr>
+                <w:rPr>
+                  <w:rFonts w:ascii="Cambria Math" w:eastAsiaTheme="minorEastAsia" w:hAnsi="Cambria Math"/>
+                  <w:i/>
+                </w:rPr>
+              </m:ctrlPr>
+            </m:sSubPr>
+            <m:e>
+              <m:r>
+                <w:rPr>
+                  <w:rFonts w:ascii="Cambria Math" w:eastAsiaTheme="minorEastAsia" w:hAnsi="Cambria Math"/>
+                </w:rPr>
+                <m:t>μ</m:t>
+              </m:r>
+            </m:e>
+            <m:sub>
+              <m:r>
+                <w:rPr>
+                  <w:rFonts w:ascii="Cambria Math" w:eastAsiaTheme="minorEastAsia" w:hAnsi="Cambria Math"/>
+                </w:rPr>
+                <m:t>2</m:t>
+              </m:r>
+            </m:sub>
+          </m:sSub>
+          <m:r>
+            <w:rPr>
+              <w:rFonts w:ascii="Cambria Math" w:eastAsiaTheme="minorEastAsia" w:hAnsi="Cambria Math"/>
+            </w:rPr>
+            <m:t xml:space="preserve">=116.67, </m:t>
+          </m:r>
+          <m:sSub>
+            <m:sSubPr>
+              <m:ctrlPr>
+                <w:rPr>
+                  <w:rFonts w:ascii="Cambria Math" w:eastAsiaTheme="minorEastAsia" w:hAnsi="Cambria Math"/>
+                  <w:i/>
+                </w:rPr>
+              </m:ctrlPr>
+            </m:sSubPr>
+            <m:e>
+              <m:r>
+                <w:rPr>
+                  <w:rFonts w:ascii="Cambria Math" w:eastAsiaTheme="minorEastAsia" w:hAnsi="Cambria Math"/>
+                </w:rPr>
+                <m:t>μ</m:t>
+              </m:r>
+            </m:e>
+            <m:sub>
+              <m:r>
+                <w:rPr>
+                  <w:rFonts w:ascii="Cambria Math" w:eastAsiaTheme="minorEastAsia" w:hAnsi="Cambria Math"/>
+                </w:rPr>
+                <m:t>3</m:t>
+              </m:r>
+            </m:sub>
+          </m:sSub>
+          <m:r>
+            <w:rPr>
+              <w:rFonts w:ascii="Cambria Math" w:eastAsiaTheme="minorEastAsia" w:hAnsi="Cambria Math"/>
+            </w:rPr>
+            <m:t>=215.0</m:t>
+          </m:r>
+        </m:oMath>
+      </m:oMathPara>
+    </w:p>
+    <w:p>
+      <w:pPr>
+        <w:pStyle w:val="Heading3"/>
+        <w:spacing w:before="0"/>
+        <w:rPr>
+          <w:rFonts w:ascii="Arial" w:hAnsi="Arial" w:cs="Arial"/>
+        </w:rPr>
+      </w:pPr>
+      <w:r>
+        <w:rPr>
+          <w:rFonts w:ascii="Arial" w:hAnsi="Arial" w:cs="Arial"/>
+        </w:rPr>
+        <w:t>Langkah 3: Segmentasi Awal (Prediksi)</w:t>
+      </w:r>
+    </w:p>
+    <w:p>
+      <w:r>
+        <w:t xml:space="preserve">Setiap piksel diberikan label klaster berdasarkan nilai </w:t>
+      </w:r>
+      <w:r>
+        <w:rPr>
+          <w:rStyle w:val="math-inline"/>
+          <w:rFonts w:ascii="Arial" w:hAnsi="Arial" w:cs="Arial"/>
+        </w:rPr>
+        <w:t>$\gamma$</w:t>
+      </w:r>
+      <w:r>
+        <w:t xml:space="preserve"> tertinggi.</w:t>
+      </w:r>
+    </w:p>
+    <w:p>
+      <w:pPr>
+        <w:pStyle w:val="ListParagraph"/>
+        <w:numPr>
+          <w:ilvl w:val="0"/>
+          <w:numId w:val="24"/>
+        </w:numPr>
+      </w:pPr>
+      <w:r>
+        <w:t xml:space="preserve">Piksel </w:t>
+      </w:r>
+      <m:oMath>
+        <m:d>
+          <m:dPr>
+            <m:begChr m:val="{"/>
+            <m:endChr m:val="}"/>
+            <m:ctrlPr>
+              <w:rPr>
+                <w:rFonts w:ascii="Cambria Math" w:hAnsi="Cambria Math"/>
+                <w:i/>
+              </w:rPr>
+            </m:ctrlPr>
+          </m:dPr>
+          <m:e>
+            <m:r>
+              <w:rPr>
+                <w:rFonts w:ascii="Cambria Math" w:hAnsi="Cambria Math"/>
+              </w:rPr>
+              <m:t>15,25,10</m:t>
+            </m:r>
+          </m:e>
+        </m:d>
+        <m:r>
+          <w:rPr>
+            <w:rFonts w:ascii="Cambria Math" w:hAnsi="Cambria Math"/>
+          </w:rPr>
+          <m:t>→</m:t>
+        </m:r>
+      </m:oMath>
+      <w:r>
+        <w:t xml:space="preserve"> Klaster 1</w:t>
+      </w:r>
+    </w:p>
+    <w:p>
+      <w:pPr>
+        <w:pStyle w:val="ListParagraph"/>
+        <w:numPr>
+          <w:ilvl w:val="0"/>
+          <w:numId w:val="24"/>
+        </w:numPr>
+      </w:pPr>
+      <w:r>
+        <w:t xml:space="preserve">Piksel </w:t>
+      </w:r>
+      <m:oMath>
+        <m:d>
+          <m:dPr>
+            <m:begChr m:val="{"/>
+            <m:endChr m:val="}"/>
+            <m:ctrlPr>
+              <w:rPr>
+                <w:rFonts w:ascii="Cambria Math" w:hAnsi="Cambria Math"/>
+                <w:i/>
+              </w:rPr>
+            </m:ctrlPr>
+          </m:dPr>
+          <m:e>
+            <m:r>
+              <w:rPr>
+                <w:rFonts w:ascii="Cambria Math" w:hAnsi="Cambria Math"/>
+              </w:rPr>
+              <m:t>110,125,115</m:t>
+            </m:r>
+          </m:e>
+        </m:d>
+        <m:r>
+          <w:rPr>
+            <w:rFonts w:ascii="Cambria Math" w:hAnsi="Cambria Math"/>
+          </w:rPr>
+          <m:t>→</m:t>
+        </m:r>
+      </m:oMath>
+      <w:r>
+        <w:t xml:space="preserve"> Klaster 2</w:t>
+      </w:r>
+    </w:p>
+    <w:p>
+      <w:pPr>
+        <w:pStyle w:val="ListParagraph"/>
+        <w:numPr>
+          <w:ilvl w:val="0"/>
+          <w:numId w:val="24"/>
+        </w:numPr>
+      </w:pPr>
+      <w:r>
+        <w:t xml:space="preserve">Piksel </w:t>
+      </w:r>
+      <m:oMath>
+        <m:d>
+          <m:dPr>
+            <m:begChr m:val="{"/>
+            <m:endChr m:val="}"/>
+            <m:ctrlPr>
+              <w:rPr>
+                <w:rFonts w:ascii="Cambria Math" w:hAnsi="Cambria Math"/>
+                <w:i/>
+              </w:rPr>
+            </m:ctrlPr>
+          </m:dPr>
+          <m:e>
+            <m:r>
+              <w:rPr>
+                <w:rFonts w:ascii="Cambria Math" w:hAnsi="Cambria Math"/>
+              </w:rPr>
+              <m:t>215,205,225</m:t>
+            </m:r>
+          </m:e>
+        </m:d>
+        <m:r>
+          <w:rPr>
+            <w:rFonts w:ascii="Cambria Math" w:hAnsi="Cambria Math"/>
+          </w:rPr>
+          <m:t>→</m:t>
+        </m:r>
+      </m:oMath>
+      <w:r>
+        <w:t xml:space="preserve"> Klaster 3</w:t>
+      </w:r>
+    </w:p>
+    <w:p>
+      <w:pPr>
+        <w:rPr>
+          <w:rStyle w:val="HTMLCode"/>
+          <w:rFonts w:eastAsiaTheme="majorEastAsia"/>
+          <w:sz w:val="24"/>
+          <w:szCs w:val="24"/>
+        </w:rPr>
+      </w:pPr>
+      <w:r>
+        <w:rPr>
+          <w:rFonts w:ascii="Arial" w:hAnsi="Arial" w:cs="Arial"/>
+        </w:rPr>
+        <w:t xml:space="preserve">Label awal: </w:t>
+      </w:r>
+      <w:r>
+        <w:rPr>
+          <w:rStyle w:val="HTMLCode"/>
+          <w:rFonts w:eastAsiaTheme="majorEastAsia"/>
+          <w:sz w:val="24"/>
+          <w:szCs w:val="24"/>
+        </w:rPr>
+        <w:t>[1, 1, 1, 2, 2, 2, 3, 3, 3]</w:t>
+      </w:r>
+    </w:p>
+    <w:p>
+      <w:pPr>
+        <w:pStyle w:val="Heading3"/>
+        <w:rPr>
+          <w:rFonts w:eastAsia="Times New Roman"/>
+        </w:rPr>
+      </w:pPr>
+      <w:r>
+        <w:rPr>
+          <w:rFonts w:eastAsia="Times New Roman"/>
+        </w:rPr>
+        <w:t>Langkah 4: Standardisasi dan Pemetaan Ulang</w:t>
+      </w:r>
+    </w:p>
+    <w:p>
+      <w:r>
+        <w:t>Skrip melakukan pengurutan (</w:t>
+      </w:r>
+      <w:r>
+        <w:rPr>
+          <w:sz w:val="20"/>
+          <w:szCs w:val="20"/>
+        </w:rPr>
+        <w:t>argsort</w:t>
+      </w:r>
+      <w:r>
+        <w:t>) agar label selalu konsisten: 0 (paling gelap) hingga 2 (paling terang).</w:t>
+      </w:r>
+    </w:p>
+    <w:p>
+      <w:pPr>
+        <w:pStyle w:val="ListParagraph"/>
+        <w:numPr>
+          <w:ilvl w:val="0"/>
+          <w:numId w:val="26"/>
+        </w:numPr>
+        <w:rPr>
+          <w:rFonts w:ascii="Arial" w:hAnsi="Arial"/>
+        </w:rPr>
+      </w:pPr>
+      <w:r>
+        <w:t>Urutan Mean</w:t>
+      </w:r>
+      <w:r>
+        <w:rPr>
+          <w:rFonts w:ascii="Arial" w:hAnsi="Arial"/>
+        </w:rPr>
+        <w:t xml:space="preserve">: </w:t>
+      </w:r>
+      <m:oMath>
+        <m:sSub>
+          <m:sSubPr>
+            <m:ctrlPr>
+              <w:rPr>
+                <w:rFonts w:ascii="Cambria Math" w:hAnsi="Cambria Math"/>
+              </w:rPr>
+            </m:ctrlPr>
+          </m:sSubPr>
+          <m:e>
+            <m:r>
+              <w:rPr>
+                <w:rFonts w:ascii="Cambria Math" w:hAnsi="Cambria Math"/>
+              </w:rPr>
+              <m:t>μ</m:t>
+            </m:r>
+          </m:e>
+          <m:sub>
+            <m:r>
+              <w:rPr>
+                <w:rFonts w:ascii="Cambria Math" w:hAnsi="Cambria Math"/>
+              </w:rPr>
+              <m:t>1</m:t>
+            </m:r>
+          </m:sub>
+        </m:sSub>
+        <m:r>
+          <m:rPr>
+            <m:sty m:val="p"/>
+          </m:rPr>
+          <w:rPr>
+            <w:rFonts w:ascii="Cambria Math" w:hAnsi="Cambria Math"/>
+          </w:rPr>
+          <m:t xml:space="preserve">(16.67) &lt; </m:t>
+        </m:r>
+        <m:sSub>
+          <m:sSubPr>
+            <m:ctrlPr>
+              <w:rPr>
+                <w:rFonts w:ascii="Cambria Math" w:hAnsi="Cambria Math"/>
+              </w:rPr>
+            </m:ctrlPr>
+          </m:sSubPr>
+          <m:e>
+            <m:r>
+              <w:rPr>
+                <w:rFonts w:ascii="Cambria Math" w:hAnsi="Cambria Math"/>
+              </w:rPr>
+              <m:t>μ</m:t>
+            </m:r>
+          </m:e>
+          <m:sub>
+            <m:r>
+              <w:rPr>
+                <w:rFonts w:ascii="Cambria Math" w:hAnsi="Cambria Math"/>
+              </w:rPr>
+              <m:t>2</m:t>
+            </m:r>
+          </m:sub>
+        </m:sSub>
+        <m:r>
+          <m:rPr>
+            <m:sty m:val="p"/>
+          </m:rPr>
+          <w:rPr>
+            <w:rFonts w:ascii="Cambria Math" w:hAnsi="Cambria Math"/>
+          </w:rPr>
+          <m:t xml:space="preserve">(116.67) &lt; </m:t>
+        </m:r>
+        <m:sSub>
+          <m:sSubPr>
+            <m:ctrlPr>
+              <w:rPr>
+                <w:rFonts w:ascii="Cambria Math" w:hAnsi="Cambria Math"/>
+              </w:rPr>
+            </m:ctrlPr>
+          </m:sSubPr>
+          <m:e>
+            <m:r>
+              <w:rPr>
+                <w:rFonts w:ascii="Cambria Math" w:hAnsi="Cambria Math"/>
+              </w:rPr>
+              <m:t>μ</m:t>
+            </m:r>
+          </m:e>
+          <m:sub>
+            <m:r>
+              <w:rPr>
+                <w:rFonts w:ascii="Cambria Math" w:hAnsi="Cambria Math"/>
+              </w:rPr>
+              <m:t>3</m:t>
+            </m:r>
+          </m:sub>
+        </m:sSub>
+        <m:d>
+          <m:dPr>
+            <m:ctrlPr>
+              <w:rPr>
+                <w:rFonts w:ascii="Cambria Math" w:hAnsi="Cambria Math"/>
+              </w:rPr>
+            </m:ctrlPr>
+          </m:dPr>
+          <m:e>
+            <m:r>
+              <m:rPr>
+                <m:sty m:val="p"/>
+              </m:rPr>
+              <w:rPr>
+                <w:rFonts w:ascii="Cambria Math" w:hAnsi="Cambria Math"/>
+              </w:rPr>
+              <m:t>215.0</m:t>
+            </m:r>
+          </m:e>
+        </m:d>
+      </m:oMath>
+    </w:p>
+    <w:p>
+      <w:pPr>
+        <w:pStyle w:val="ListParagraph"/>
+        <w:numPr>
+          <w:ilvl w:val="0"/>
+          <w:numId w:val="26"/>
+        </w:numPr>
+      </w:pPr>
+      <w:r>
+        <w:t>Maka:</w:t>
+      </w:r>
+    </w:p>
+    <w:p>
+      <w:pPr>
+        <w:pStyle w:val="ListParagraph"/>
+        <w:numPr>
+          <w:ilvl w:val="0"/>
+          <w:numId w:val="28"/>
+        </w:numPr>
+        <w:ind w:left="1134" w:hanging="425"/>
+      </w:pPr>
+      <w:r>
+        <w:t xml:space="preserve">Klaster 1 menjadi </w:t>
+      </w:r>
+      <w:r>
+        <w:rPr>
+          <w:b/>
+          <w:bCs/>
+        </w:rPr>
+        <w:t>Label 0 (Background)</w:t>
+      </w:r>
+      <w:r>
+        <w:t>.</w:t>
+      </w:r>
+    </w:p>
+    <w:p>
+      <w:pPr>
+        <w:pStyle w:val="ListParagraph"/>
+        <w:numPr>
+          <w:ilvl w:val="0"/>
+          <w:numId w:val="28"/>
+        </w:numPr>
+        <w:ind w:left="1134" w:hanging="425"/>
+      </w:pPr>
+      <w:r>
+        <w:lastRenderedPageBreak/>
+        <w:t xml:space="preserve">Klaster 2 menjadi </w:t>
+      </w:r>
+      <w:r>
+        <w:rPr>
+          <w:b/>
+          <w:bCs/>
+        </w:rPr>
+        <w:t>Label 1 (Berpori)</w:t>
+      </w:r>
+      <w:r>
+        <w:t>.</w:t>
+      </w:r>
+    </w:p>
+    <w:p>
+      <w:pPr>
+        <w:pStyle w:val="ListParagraph"/>
+        <w:numPr>
+          <w:ilvl w:val="0"/>
+          <w:numId w:val="28"/>
+        </w:numPr>
+        <w:ind w:left="1134" w:hanging="425"/>
+      </w:pPr>
+      <w:r>
+        <w:t xml:space="preserve">Klaster 3 menjadi </w:t>
+      </w:r>
+      <w:r>
+        <w:rPr>
+          <w:b/>
+          <w:bCs/>
+        </w:rPr>
+        <w:t>Label 2 (Padat)</w:t>
+      </w:r>
+      <w:r>
+        <w:t>.</w:t>
+      </w:r>
+    </w:p>
+    <w:p>
+      <w:pPr>
+        <w:pStyle w:val="Heading3"/>
+      </w:pPr>
+      <w:r>
+        <w:t>Langkah 5: Hasil Segmentasi (Re-shape)</w:t>
+      </w:r>
+    </w:p>
+    <w:p>
+      <w:r>
+        <w:t>Matriks dikembalikan ke bentuk 3x3:</w:t>
+      </w:r>
+    </w:p>
+    <w:p>
+      <w:pPr>
+        <w:jc w:val="center"/>
+      </w:pPr>
+      <w:r>
+        <w:drawing>
+          <wp:inline distT="0" distB="0" distL="0" distR="0" wp14:anchorId="5E8E61F0" wp14:editId="4DFAFF37">
+            <wp:extent cx="2106038" cy="631811"/>
+            <wp:effectExtent l="0" t="0" r="2540" b="3810"/>
+            <wp:docPr id="1732215650" name="Picture 1"/>
+            <wp:cNvGraphicFramePr>
+              <a:graphicFrameLocks xmlns:a="http://schemas.openxmlformats.org/drawingml/2006/main" noChangeAspect="1"/>
+            </wp:cNvGraphicFramePr>
+            <a:graphic xmlns:a="http://schemas.openxmlformats.org/drawingml/2006/main">
+              <a:graphicData uri="http://schemas.openxmlformats.org/drawingml/2006/picture">
+                <pic:pic xmlns:pic="http://schemas.openxmlformats.org/drawingml/2006/picture">
+                  <pic:nvPicPr>
+                    <pic:cNvPr id="1732215650" name=""/>
+                    <pic:cNvPicPr/>
+                  </pic:nvPicPr>
+                  <pic:blipFill>
+                    <a:blip r:embed="rId15"/>
+                    <a:stretch>
+                      <a:fillRect/>
+                    </a:stretch>
+                  </pic:blipFill>
+                  <pic:spPr>
+                    <a:xfrm>
+                      <a:off x="0" y="0"/>
+                      <a:ext cx="2148376" cy="644512"/>
+                    </a:xfrm>
+                    <a:prstGeom prst="rect">
+                      <a:avLst/>
+                    </a:prstGeom>
+                  </pic:spPr>
+                </pic:pic>
+              </a:graphicData>
+            </a:graphic>
+          </wp:inline>
+        </w:drawing>
+      </w:r>
+    </w:p>
+    <w:p>
+      <w:pPr>
+        <w:pStyle w:val="Heading3"/>
+      </w:pPr>
+      <w:r>
+        <w:t>Langkah 6: Ekstraksi Fitur (Rasio Padat vs Berpori)</w:t>
+      </w:r>
+    </w:p>
+    <w:p>
+      <w:r>
+        <w:t>Berdasarkan hasil segmentasi, dihitung jumlah piksel setiap kategori:</w:t>
+      </w:r>
+    </w:p>
+    <w:p>
+      <w:pPr>
+        <w:pStyle w:val="ListParagraph"/>
+        <w:numPr>
+          <w:ilvl w:val="0"/>
+          <w:numId w:val="30"/>
+        </w:numPr>
+      </w:pPr>
+      <w:r>
+        <w:rPr>
+          <w:rStyle w:val="HTMLCode"/>
+          <w:rFonts w:eastAsiaTheme="majorEastAsia"/>
+          <w:sz w:val="24"/>
+          <w:szCs w:val="24"/>
+        </w:rPr>
+        <w:t>pixels_padat</w:t>
+      </w:r>
+      <w:r>
+        <w:t xml:space="preserve"> (Label 2) = 3</w:t>
+      </w:r>
+    </w:p>
+    <w:p>
+      <w:pPr>
+        <w:pStyle w:val="ListParagraph"/>
+        <w:numPr>
+          <w:ilvl w:val="0"/>
+          <w:numId w:val="30"/>
+        </w:numPr>
+      </w:pPr>
+      <w:r>
+        <w:rPr>
+          <w:rStyle w:val="HTMLCode"/>
+          <w:rFonts w:eastAsiaTheme="majorEastAsia"/>
+          <w:sz w:val="24"/>
+          <w:szCs w:val="24"/>
+        </w:rPr>
+        <w:t>pixels_berpori</w:t>
+      </w:r>
+      <w:r>
+        <w:t xml:space="preserve"> (Label 1) = 3</w:t>
+      </w:r>
+    </w:p>
+    <w:p>
+      <w:r>
+        <w:t>Kalkulasi Fitur:</w:t>
+      </w:r>
+    </w:p>
+    <w:p>
+      <w:pPr>
+        <w:jc w:val="center"/>
+      </w:pPr>
+      <w:r>
+        <w:drawing>
+          <wp:inline distT="0" distB="0" distL="0" distR="0" wp14:anchorId="4C75EBB3" wp14:editId="797BFFC3">
+            <wp:extent cx="3447368" cy="515566"/>
+            <wp:effectExtent l="0" t="0" r="0" b="5715"/>
+            <wp:docPr id="386730177" name="Picture 1"/>
+            <wp:cNvGraphicFramePr>
+              <a:graphicFrameLocks xmlns:a="http://schemas.openxmlformats.org/drawingml/2006/main" noChangeAspect="1"/>
+            </wp:cNvGraphicFramePr>
+            <a:graphic xmlns:a="http://schemas.openxmlformats.org/drawingml/2006/main">
+              <a:graphicData uri="http://schemas.openxmlformats.org/drawingml/2006/picture">
+                <pic:pic xmlns:pic="http://schemas.openxmlformats.org/drawingml/2006/picture">
+                  <pic:nvPicPr>
+                    <pic:cNvPr id="386730177" name=""/>
+                    <pic:cNvPicPr/>
+                  </pic:nvPicPr>
+                  <pic:blipFill>
+                    <a:blip r:embed="rId16"/>
+                    <a:stretch>
+                      <a:fillRect/>
+                    </a:stretch>
+                  </pic:blipFill>
+                  <pic:spPr>
+                    <a:xfrm>
+                      <a:off x="0" y="0"/>
+                      <a:ext cx="3894756" cy="582474"/>
+                    </a:xfrm>
+                    <a:prstGeom prst="rect">
+                      <a:avLst/>
+                    </a:prstGeom>
+                  </pic:spPr>
+                </pic:pic>
+              </a:graphicData>
+            </a:graphic>
+          </wp:inline>
+        </w:drawing>
+      </w:r>
+    </w:p>
+    <w:p>
+      <w:r>
+        <w:rPr>
+          <w:b/>
+          <w:bCs/>
+        </w:rPr>
+        <w:t>Hasil Akhir:</w:t>
+      </w:r>
+      <w:r>
+        <w:t xml:space="preserve"> Fitur diagnostik yang diperoleh dari simulasi manual ini adalah </w:t>
+      </w:r>
+      <w:r>
+        <w:rPr>
+          <w:b/>
+          <w:bCs/>
+        </w:rPr>
+        <w:t>1.0</w:t>
+      </w:r>
+      <w:r>
+        <w:t>.</w:t>
+      </w:r>
+    </w:p>
     <w:sectPr>
       <w:pgSz w:w="12240" w:h="15840"/>
-      <w:pgMar w:top="1440" w:right="1440" w:bottom="1440" w:left="1440" w:header="708" w:footer="708" w:gutter="0"/>
+      <w:pgMar w:top="1440" w:right="1440" w:bottom="1025" w:left="1440" w:header="708" w:footer="708" w:gutter="0"/>
       <w:cols w:space="708"/>
       <w:docGrid w:linePitch="360"/>
     </w:sectPr>
@@ -4744,9 +8454,158 @@
     </w:lvl>
   </w:abstractNum>
   <w:abstractNum w:abstractNumId="5" w15:restartNumberingAfterBreak="0">
+    <w:nsid w:val="10D60D15"/>
+    <w:multiLevelType w:val="multilevel"/>
+    <w:tmpl w:val="35A2CEF0"/>
+    <w:lvl w:ilvl="0">
+      <w:start w:val="1"/>
+      <w:numFmt w:val="bullet"/>
+      <w:lvlText w:val=""/>
+      <w:lvlJc w:val="left"/>
+      <w:pPr>
+        <w:tabs>
+          <w:tab w:val="num" w:pos="720"/>
+        </w:tabs>
+        <w:ind w:left="720" w:hanging="360"/>
+      </w:pPr>
+      <w:rPr>
+        <w:rFonts w:ascii="Symbol" w:hAnsi="Symbol" w:hint="default"/>
+        <w:sz w:val="20"/>
+      </w:rPr>
+    </w:lvl>
+    <w:lvl w:ilvl="1" w:tentative="1">
+      <w:start w:val="1"/>
+      <w:numFmt w:val="bullet"/>
+      <w:lvlText w:val="o"/>
+      <w:lvlJc w:val="left"/>
+      <w:pPr>
+        <w:tabs>
+          <w:tab w:val="num" w:pos="1440"/>
+        </w:tabs>
+        <w:ind w:left="1440" w:hanging="360"/>
+      </w:pPr>
+      <w:rPr>
+        <w:rFonts w:ascii="Courier New" w:hAnsi="Courier New" w:hint="default"/>
+        <w:sz w:val="20"/>
+      </w:rPr>
+    </w:lvl>
+    <w:lvl w:ilvl="2" w:tentative="1">
+      <w:start w:val="1"/>
+      <w:numFmt w:val="bullet"/>
+      <w:lvlText w:val=""/>
+      <w:lvlJc w:val="left"/>
+      <w:pPr>
+        <w:tabs>
+          <w:tab w:val="num" w:pos="2160"/>
+        </w:tabs>
+        <w:ind w:left="2160" w:hanging="360"/>
+      </w:pPr>
+      <w:rPr>
+        <w:rFonts w:ascii="Wingdings" w:hAnsi="Wingdings" w:hint="default"/>
+        <w:sz w:val="20"/>
+      </w:rPr>
+    </w:lvl>
+    <w:lvl w:ilvl="3" w:tentative="1">
+      <w:start w:val="1"/>
+      <w:numFmt w:val="bullet"/>
+      <w:lvlText w:val=""/>
+      <w:lvlJc w:val="left"/>
+      <w:pPr>
+        <w:tabs>
+          <w:tab w:val="num" w:pos="2880"/>
+        </w:tabs>
+        <w:ind w:left="2880" w:hanging="360"/>
+      </w:pPr>
+      <w:rPr>
+        <w:rFonts w:ascii="Wingdings" w:hAnsi="Wingdings" w:hint="default"/>
+        <w:sz w:val="20"/>
+      </w:rPr>
+    </w:lvl>
+    <w:lvl w:ilvl="4" w:tentative="1">
+      <w:start w:val="1"/>
+      <w:numFmt w:val="bullet"/>
+      <w:lvlText w:val=""/>
+      <w:lvlJc w:val="left"/>
+      <w:pPr>
+        <w:tabs>
+          <w:tab w:val="num" w:pos="3600"/>
+        </w:tabs>
+        <w:ind w:left="3600" w:hanging="360"/>
+      </w:pPr>
+      <w:rPr>
+        <w:rFonts w:ascii="Wingdings" w:hAnsi="Wingdings" w:hint="default"/>
+        <w:sz w:val="20"/>
+      </w:rPr>
+    </w:lvl>
+    <w:lvl w:ilvl="5" w:tentative="1">
+      <w:start w:val="1"/>
+      <w:numFmt w:val="bullet"/>
+      <w:lvlText w:val=""/>
+      <w:lvlJc w:val="left"/>
+      <w:pPr>
+        <w:tabs>
+          <w:tab w:val="num" w:pos="4320"/>
+        </w:tabs>
+        <w:ind w:left="4320" w:hanging="360"/>
+      </w:pPr>
+      <w:rPr>
+        <w:rFonts w:ascii="Wingdings" w:hAnsi="Wingdings" w:hint="default"/>
+        <w:sz w:val="20"/>
+      </w:rPr>
+    </w:lvl>
+    <w:lvl w:ilvl="6" w:tentative="1">
+      <w:start w:val="1"/>
+      <w:numFmt w:val="bullet"/>
+      <w:lvlText w:val=""/>
+      <w:lvlJc w:val="left"/>
+      <w:pPr>
+        <w:tabs>
+          <w:tab w:val="num" w:pos="5040"/>
+        </w:tabs>
+        <w:ind w:left="5040" w:hanging="360"/>
+      </w:pPr>
+      <w:rPr>
+        <w:rFonts w:ascii="Wingdings" w:hAnsi="Wingdings" w:hint="default"/>
+        <w:sz w:val="20"/>
+      </w:rPr>
+    </w:lvl>
+    <w:lvl w:ilvl="7" w:tentative="1">
+      <w:start w:val="1"/>
+      <w:numFmt w:val="bullet"/>
+      <w:lvlText w:val=""/>
+      <w:lvlJc w:val="left"/>
+      <w:pPr>
+        <w:tabs>
+          <w:tab w:val="num" w:pos="5760"/>
+        </w:tabs>
+        <w:ind w:left="5760" w:hanging="360"/>
+      </w:pPr>
+      <w:rPr>
+        <w:rFonts w:ascii="Wingdings" w:hAnsi="Wingdings" w:hint="default"/>
+        <w:sz w:val="20"/>
+      </w:rPr>
+    </w:lvl>
+    <w:lvl w:ilvl="8" w:tentative="1">
+      <w:start w:val="1"/>
+      <w:numFmt w:val="bullet"/>
+      <w:lvlText w:val=""/>
+      <w:lvlJc w:val="left"/>
+      <w:pPr>
+        <w:tabs>
+          <w:tab w:val="num" w:pos="6480"/>
+        </w:tabs>
+        <w:ind w:left="6480" w:hanging="360"/>
+      </w:pPr>
+      <w:rPr>
+        <w:rFonts w:ascii="Wingdings" w:hAnsi="Wingdings" w:hint="default"/>
+        <w:sz w:val="20"/>
+      </w:rPr>
+    </w:lvl>
+  </w:abstractNum>
+  <w:abstractNum w:abstractNumId="6" w15:restartNumberingAfterBreak="0">
     <w:nsid w:val="14E83498"/>
     <w:multiLevelType w:val="hybridMultilevel"/>
-    <w:tmpl w:val="855CBA06"/>
+    <w:tmpl w:val="0636BF5A"/>
     <w:lvl w:ilvl="0" w:tplc="04090001">
       <w:start w:val="1"/>
       <w:numFmt w:val="bullet"/>
@@ -4856,7 +8715,7 @@
       </w:rPr>
     </w:lvl>
   </w:abstractNum>
-  <w:abstractNum w:abstractNumId="6" w15:restartNumberingAfterBreak="0">
+  <w:abstractNum w:abstractNumId="7" w15:restartNumberingAfterBreak="0">
     <w:nsid w:val="18565633"/>
     <w:multiLevelType w:val="multilevel"/>
     <w:tmpl w:val="6CA0AFC6"/>
@@ -5005,7 +8864,93 @@
       </w:rPr>
     </w:lvl>
   </w:abstractNum>
-  <w:abstractNum w:abstractNumId="7" w15:restartNumberingAfterBreak="0">
+  <w:abstractNum w:abstractNumId="8" w15:restartNumberingAfterBreak="0">
+    <w:nsid w:val="1EF26D7C"/>
+    <w:multiLevelType w:val="hybridMultilevel"/>
+    <w:tmpl w:val="585080DA"/>
+    <w:lvl w:ilvl="0" w:tplc="0409000F">
+      <w:start w:val="1"/>
+      <w:numFmt w:val="decimal"/>
+      <w:lvlText w:val="%1."/>
+      <w:lvlJc w:val="left"/>
+      <w:pPr>
+        <w:ind w:left="720" w:hanging="360"/>
+      </w:pPr>
+    </w:lvl>
+    <w:lvl w:ilvl="1" w:tplc="04090019" w:tentative="1">
+      <w:start w:val="1"/>
+      <w:numFmt w:val="lowerLetter"/>
+      <w:lvlText w:val="%2."/>
+      <w:lvlJc w:val="left"/>
+      <w:pPr>
+        <w:ind w:left="1440" w:hanging="360"/>
+      </w:pPr>
+    </w:lvl>
+    <w:lvl w:ilvl="2" w:tplc="0409001B" w:tentative="1">
+      <w:start w:val="1"/>
+      <w:numFmt w:val="lowerRoman"/>
+      <w:lvlText w:val="%3."/>
+      <w:lvlJc w:val="right"/>
+      <w:pPr>
+        <w:ind w:left="2160" w:hanging="180"/>
+      </w:pPr>
+    </w:lvl>
+    <w:lvl w:ilvl="3" w:tplc="0409000F" w:tentative="1">
+      <w:start w:val="1"/>
+      <w:numFmt w:val="decimal"/>
+      <w:lvlText w:val="%4."/>
+      <w:lvlJc w:val="left"/>
+      <w:pPr>
+        <w:ind w:left="2880" w:hanging="360"/>
+      </w:pPr>
+    </w:lvl>
+    <w:lvl w:ilvl="4" w:tplc="04090019" w:tentative="1">
+      <w:start w:val="1"/>
+      <w:numFmt w:val="lowerLetter"/>
+      <w:lvlText w:val="%5."/>
+      <w:lvlJc w:val="left"/>
+      <w:pPr>
+        <w:ind w:left="3600" w:hanging="360"/>
+      </w:pPr>
+    </w:lvl>
+    <w:lvl w:ilvl="5" w:tplc="0409001B" w:tentative="1">
+      <w:start w:val="1"/>
+      <w:numFmt w:val="lowerRoman"/>
+      <w:lvlText w:val="%6."/>
+      <w:lvlJc w:val="right"/>
+      <w:pPr>
+        <w:ind w:left="4320" w:hanging="180"/>
+      </w:pPr>
+    </w:lvl>
+    <w:lvl w:ilvl="6" w:tplc="0409000F" w:tentative="1">
+      <w:start w:val="1"/>
+      <w:numFmt w:val="decimal"/>
+      <w:lvlText w:val="%7."/>
+      <w:lvlJc w:val="left"/>
+      <w:pPr>
+        <w:ind w:left="5040" w:hanging="360"/>
+      </w:pPr>
+    </w:lvl>
+    <w:lvl w:ilvl="7" w:tplc="04090019" w:tentative="1">
+      <w:start w:val="1"/>
+      <w:numFmt w:val="lowerLetter"/>
+      <w:lvlText w:val="%8."/>
+      <w:lvlJc w:val="left"/>
+      <w:pPr>
+        <w:ind w:left="5760" w:hanging="360"/>
+      </w:pPr>
+    </w:lvl>
+    <w:lvl w:ilvl="8" w:tplc="0409001B" w:tentative="1">
+      <w:start w:val="1"/>
+      <w:numFmt w:val="lowerRoman"/>
+      <w:lvlText w:val="%9."/>
+      <w:lvlJc w:val="right"/>
+      <w:pPr>
+        <w:ind w:left="6480" w:hanging="180"/>
+      </w:pPr>
+    </w:lvl>
+  </w:abstractNum>
+  <w:abstractNum w:abstractNumId="9" w15:restartNumberingAfterBreak="0">
     <w:nsid w:val="22570C99"/>
     <w:multiLevelType w:val="multilevel"/>
     <w:tmpl w:val="ED08D6D8"/>
@@ -5150,7 +9095,120 @@
       </w:rPr>
     </w:lvl>
   </w:abstractNum>
-  <w:abstractNum w:abstractNumId="8" w15:restartNumberingAfterBreak="0">
+  <w:abstractNum w:abstractNumId="10" w15:restartNumberingAfterBreak="0">
+    <w:nsid w:val="25711C2C"/>
+    <w:multiLevelType w:val="hybridMultilevel"/>
+    <w:tmpl w:val="0388B9EE"/>
+    <w:lvl w:ilvl="0" w:tplc="04090001">
+      <w:start w:val="1"/>
+      <w:numFmt w:val="bullet"/>
+      <w:lvlText w:val=""/>
+      <w:lvlJc w:val="left"/>
+      <w:pPr>
+        <w:ind w:left="720" w:hanging="360"/>
+      </w:pPr>
+      <w:rPr>
+        <w:rFonts w:ascii="Symbol" w:hAnsi="Symbol" w:hint="default"/>
+      </w:rPr>
+    </w:lvl>
+    <w:lvl w:ilvl="1" w:tplc="04090003" w:tentative="1">
+      <w:start w:val="1"/>
+      <w:numFmt w:val="bullet"/>
+      <w:lvlText w:val="o"/>
+      <w:lvlJc w:val="left"/>
+      <w:pPr>
+        <w:ind w:left="1440" w:hanging="360"/>
+      </w:pPr>
+      <w:rPr>
+        <w:rFonts w:ascii="Courier New" w:hAnsi="Courier New" w:cs="Courier New" w:hint="default"/>
+      </w:rPr>
+    </w:lvl>
+    <w:lvl w:ilvl="2" w:tplc="04090005" w:tentative="1">
+      <w:start w:val="1"/>
+      <w:numFmt w:val="bullet"/>
+      <w:lvlText w:val=""/>
+      <w:lvlJc w:val="left"/>
+      <w:pPr>
+        <w:ind w:left="2160" w:hanging="360"/>
+      </w:pPr>
+      <w:rPr>
+        <w:rFonts w:ascii="Wingdings" w:hAnsi="Wingdings" w:hint="default"/>
+      </w:rPr>
+    </w:lvl>
+    <w:lvl w:ilvl="3" w:tplc="04090001" w:tentative="1">
+      <w:start w:val="1"/>
+      <w:numFmt w:val="bullet"/>
+      <w:lvlText w:val=""/>
+      <w:lvlJc w:val="left"/>
+      <w:pPr>
+        <w:ind w:left="2880" w:hanging="360"/>
+      </w:pPr>
+      <w:rPr>
+        <w:rFonts w:ascii="Symbol" w:hAnsi="Symbol" w:hint="default"/>
+      </w:rPr>
+    </w:lvl>
+    <w:lvl w:ilvl="4" w:tplc="04090003" w:tentative="1">
+      <w:start w:val="1"/>
+      <w:numFmt w:val="bullet"/>
+      <w:lvlText w:val="o"/>
+      <w:lvlJc w:val="left"/>
+      <w:pPr>
+        <w:ind w:left="3600" w:hanging="360"/>
+      </w:pPr>
+      <w:rPr>
+        <w:rFonts w:ascii="Courier New" w:hAnsi="Courier New" w:cs="Courier New" w:hint="default"/>
+      </w:rPr>
+    </w:lvl>
+    <w:lvl w:ilvl="5" w:tplc="04090005" w:tentative="1">
+      <w:start w:val="1"/>
+      <w:numFmt w:val="bullet"/>
+      <w:lvlText w:val=""/>
+      <w:lvlJc w:val="left"/>
+      <w:pPr>
+        <w:ind w:left="4320" w:hanging="360"/>
+      </w:pPr>
+      <w:rPr>
+        <w:rFonts w:ascii="Wingdings" w:hAnsi="Wingdings" w:hint="default"/>
+      </w:rPr>
+    </w:lvl>
+    <w:lvl w:ilvl="6" w:tplc="04090001" w:tentative="1">
+      <w:start w:val="1"/>
+      <w:numFmt w:val="bullet"/>
+      <w:lvlText w:val=""/>
+      <w:lvlJc w:val="left"/>
+      <w:pPr>
+        <w:ind w:left="5040" w:hanging="360"/>
+      </w:pPr>
+      <w:rPr>
+        <w:rFonts w:ascii="Symbol" w:hAnsi="Symbol" w:hint="default"/>
+      </w:rPr>
+    </w:lvl>
+    <w:lvl w:ilvl="7" w:tplc="04090003" w:tentative="1">
+      <w:start w:val="1"/>
+      <w:numFmt w:val="bullet"/>
+      <w:lvlText w:val="o"/>
+      <w:lvlJc w:val="left"/>
+      <w:pPr>
+        <w:ind w:left="5760" w:hanging="360"/>
+      </w:pPr>
+      <w:rPr>
+        <w:rFonts w:ascii="Courier New" w:hAnsi="Courier New" w:cs="Courier New" w:hint="default"/>
+      </w:rPr>
+    </w:lvl>
+    <w:lvl w:ilvl="8" w:tplc="04090005" w:tentative="1">
+      <w:start w:val="1"/>
+      <w:numFmt w:val="bullet"/>
+      <w:lvlText w:val=""/>
+      <w:lvlJc w:val="left"/>
+      <w:pPr>
+        <w:ind w:left="6480" w:hanging="360"/>
+      </w:pPr>
+      <w:rPr>
+        <w:rFonts w:ascii="Wingdings" w:hAnsi="Wingdings" w:hint="default"/>
+      </w:rPr>
+    </w:lvl>
+  </w:abstractNum>
+  <w:abstractNum w:abstractNumId="11" w15:restartNumberingAfterBreak="0">
     <w:nsid w:val="2F975D39"/>
     <w:multiLevelType w:val="multilevel"/>
     <w:tmpl w:val="3CDAC5DE"/>
@@ -5299,7 +9357,7 @@
       </w:rPr>
     </w:lvl>
   </w:abstractNum>
-  <w:abstractNum w:abstractNumId="9" w15:restartNumberingAfterBreak="0">
+  <w:abstractNum w:abstractNumId="12" w15:restartNumberingAfterBreak="0">
     <w:nsid w:val="33A332D3"/>
     <w:multiLevelType w:val="multilevel"/>
     <w:tmpl w:val="21AC2760"/>
@@ -5448,7 +9506,120 @@
       </w:rPr>
     </w:lvl>
   </w:abstractNum>
-  <w:abstractNum w:abstractNumId="10" w15:restartNumberingAfterBreak="0">
+  <w:abstractNum w:abstractNumId="13" w15:restartNumberingAfterBreak="0">
+    <w:nsid w:val="33D126C8"/>
+    <w:multiLevelType w:val="hybridMultilevel"/>
+    <w:tmpl w:val="06C04118"/>
+    <w:lvl w:ilvl="0" w:tplc="04090001">
+      <w:start w:val="1"/>
+      <w:numFmt w:val="bullet"/>
+      <w:lvlText w:val=""/>
+      <w:lvlJc w:val="left"/>
+      <w:pPr>
+        <w:ind w:left="720" w:hanging="360"/>
+      </w:pPr>
+      <w:rPr>
+        <w:rFonts w:ascii="Symbol" w:hAnsi="Symbol" w:hint="default"/>
+      </w:rPr>
+    </w:lvl>
+    <w:lvl w:ilvl="1" w:tplc="04090003" w:tentative="1">
+      <w:start w:val="1"/>
+      <w:numFmt w:val="bullet"/>
+      <w:lvlText w:val="o"/>
+      <w:lvlJc w:val="left"/>
+      <w:pPr>
+        <w:ind w:left="1440" w:hanging="360"/>
+      </w:pPr>
+      <w:rPr>
+        <w:rFonts w:ascii="Courier New" w:hAnsi="Courier New" w:cs="Courier New" w:hint="default"/>
+      </w:rPr>
+    </w:lvl>
+    <w:lvl w:ilvl="2" w:tplc="04090005" w:tentative="1">
+      <w:start w:val="1"/>
+      <w:numFmt w:val="bullet"/>
+      <w:lvlText w:val=""/>
+      <w:lvlJc w:val="left"/>
+      <w:pPr>
+        <w:ind w:left="2160" w:hanging="360"/>
+      </w:pPr>
+      <w:rPr>
+        <w:rFonts w:ascii="Wingdings" w:hAnsi="Wingdings" w:hint="default"/>
+      </w:rPr>
+    </w:lvl>
+    <w:lvl w:ilvl="3" w:tplc="04090001" w:tentative="1">
+      <w:start w:val="1"/>
+      <w:numFmt w:val="bullet"/>
+      <w:lvlText w:val=""/>
+      <w:lvlJc w:val="left"/>
+      <w:pPr>
+        <w:ind w:left="2880" w:hanging="360"/>
+      </w:pPr>
+      <w:rPr>
+        <w:rFonts w:ascii="Symbol" w:hAnsi="Symbol" w:hint="default"/>
+      </w:rPr>
+    </w:lvl>
+    <w:lvl w:ilvl="4" w:tplc="04090003" w:tentative="1">
+      <w:start w:val="1"/>
+      <w:numFmt w:val="bullet"/>
+      <w:lvlText w:val="o"/>
+      <w:lvlJc w:val="left"/>
+      <w:pPr>
+        <w:ind w:left="3600" w:hanging="360"/>
+      </w:pPr>
+      <w:rPr>
+        <w:rFonts w:ascii="Courier New" w:hAnsi="Courier New" w:cs="Courier New" w:hint="default"/>
+      </w:rPr>
+    </w:lvl>
+    <w:lvl w:ilvl="5" w:tplc="04090005" w:tentative="1">
+      <w:start w:val="1"/>
+      <w:numFmt w:val="bullet"/>
+      <w:lvlText w:val=""/>
+      <w:lvlJc w:val="left"/>
+      <w:pPr>
+        <w:ind w:left="4320" w:hanging="360"/>
+      </w:pPr>
+      <w:rPr>
+        <w:rFonts w:ascii="Wingdings" w:hAnsi="Wingdings" w:hint="default"/>
+      </w:rPr>
+    </w:lvl>
+    <w:lvl w:ilvl="6" w:tplc="04090001" w:tentative="1">
+      <w:start w:val="1"/>
+      <w:numFmt w:val="bullet"/>
+      <w:lvlText w:val=""/>
+      <w:lvlJc w:val="left"/>
+      <w:pPr>
+        <w:ind w:left="5040" w:hanging="360"/>
+      </w:pPr>
+      <w:rPr>
+        <w:rFonts w:ascii="Symbol" w:hAnsi="Symbol" w:hint="default"/>
+      </w:rPr>
+    </w:lvl>
+    <w:lvl w:ilvl="7" w:tplc="04090003" w:tentative="1">
+      <w:start w:val="1"/>
+      <w:numFmt w:val="bullet"/>
+      <w:lvlText w:val="o"/>
+      <w:lvlJc w:val="left"/>
+      <w:pPr>
+        <w:ind w:left="5760" w:hanging="360"/>
+      </w:pPr>
+      <w:rPr>
+        <w:rFonts w:ascii="Courier New" w:hAnsi="Courier New" w:cs="Courier New" w:hint="default"/>
+      </w:rPr>
+    </w:lvl>
+    <w:lvl w:ilvl="8" w:tplc="04090005" w:tentative="1">
+      <w:start w:val="1"/>
+      <w:numFmt w:val="bullet"/>
+      <w:lvlText w:val=""/>
+      <w:lvlJc w:val="left"/>
+      <w:pPr>
+        <w:ind w:left="6480" w:hanging="360"/>
+      </w:pPr>
+      <w:rPr>
+        <w:rFonts w:ascii="Wingdings" w:hAnsi="Wingdings" w:hint="default"/>
+      </w:rPr>
+    </w:lvl>
+  </w:abstractNum>
+  <w:abstractNum w:abstractNumId="14" w15:restartNumberingAfterBreak="0">
     <w:nsid w:val="35566A56"/>
     <w:multiLevelType w:val="multilevel"/>
     <w:tmpl w:val="40E29B16"/>
@@ -5561,7 +9732,237 @@
       </w:pPr>
     </w:lvl>
   </w:abstractNum>
-  <w:abstractNum w:abstractNumId="11" w15:restartNumberingAfterBreak="0">
+  <w:abstractNum w:abstractNumId="15" w15:restartNumberingAfterBreak="0">
+    <w:nsid w:val="35651A38"/>
+    <w:multiLevelType w:val="multilevel"/>
+    <w:tmpl w:val="3F1A25AE"/>
+    <w:lvl w:ilvl="0">
+      <w:start w:val="1"/>
+      <w:numFmt w:val="decimal"/>
+      <w:lvlText w:val="%1."/>
+      <w:lvlJc w:val="left"/>
+      <w:pPr>
+        <w:tabs>
+          <w:tab w:val="num" w:pos="720"/>
+        </w:tabs>
+        <w:ind w:left="720" w:hanging="360"/>
+      </w:pPr>
+    </w:lvl>
+    <w:lvl w:ilvl="1">
+      <w:start w:val="1"/>
+      <w:numFmt w:val="bullet"/>
+      <w:lvlText w:val="o"/>
+      <w:lvlJc w:val="left"/>
+      <w:pPr>
+        <w:tabs>
+          <w:tab w:val="num" w:pos="1440"/>
+        </w:tabs>
+        <w:ind w:left="1440" w:hanging="360"/>
+      </w:pPr>
+      <w:rPr>
+        <w:rFonts w:ascii="Courier New" w:hAnsi="Courier New" w:hint="default"/>
+        <w:sz w:val="20"/>
+      </w:rPr>
+    </w:lvl>
+    <w:lvl w:ilvl="2" w:tentative="1">
+      <w:start w:val="1"/>
+      <w:numFmt w:val="decimal"/>
+      <w:lvlText w:val="%3."/>
+      <w:lvlJc w:val="left"/>
+      <w:pPr>
+        <w:tabs>
+          <w:tab w:val="num" w:pos="2160"/>
+        </w:tabs>
+        <w:ind w:left="2160" w:hanging="360"/>
+      </w:pPr>
+    </w:lvl>
+    <w:lvl w:ilvl="3" w:tentative="1">
+      <w:start w:val="1"/>
+      <w:numFmt w:val="decimal"/>
+      <w:lvlText w:val="%4."/>
+      <w:lvlJc w:val="left"/>
+      <w:pPr>
+        <w:tabs>
+          <w:tab w:val="num" w:pos="2880"/>
+        </w:tabs>
+        <w:ind w:left="2880" w:hanging="360"/>
+      </w:pPr>
+    </w:lvl>
+    <w:lvl w:ilvl="4" w:tentative="1">
+      <w:start w:val="1"/>
+      <w:numFmt w:val="decimal"/>
+      <w:lvlText w:val="%5."/>
+      <w:lvlJc w:val="left"/>
+      <w:pPr>
+        <w:tabs>
+          <w:tab w:val="num" w:pos="3600"/>
+        </w:tabs>
+        <w:ind w:left="3600" w:hanging="360"/>
+      </w:pPr>
+    </w:lvl>
+    <w:lvl w:ilvl="5" w:tentative="1">
+      <w:start w:val="1"/>
+      <w:numFmt w:val="decimal"/>
+      <w:lvlText w:val="%6."/>
+      <w:lvlJc w:val="left"/>
+      <w:pPr>
+        <w:tabs>
+          <w:tab w:val="num" w:pos="4320"/>
+        </w:tabs>
+        <w:ind w:left="4320" w:hanging="360"/>
+      </w:pPr>
+    </w:lvl>
+    <w:lvl w:ilvl="6" w:tentative="1">
+      <w:start w:val="1"/>
+      <w:numFmt w:val="decimal"/>
+      <w:lvlText w:val="%7."/>
+      <w:lvlJc w:val="left"/>
+      <w:pPr>
+        <w:tabs>
+          <w:tab w:val="num" w:pos="5040"/>
+        </w:tabs>
+        <w:ind w:left="5040" w:hanging="360"/>
+      </w:pPr>
+    </w:lvl>
+    <w:lvl w:ilvl="7" w:tentative="1">
+      <w:start w:val="1"/>
+      <w:numFmt w:val="decimal"/>
+      <w:lvlText w:val="%8."/>
+      <w:lvlJc w:val="left"/>
+      <w:pPr>
+        <w:tabs>
+          <w:tab w:val="num" w:pos="5760"/>
+        </w:tabs>
+        <w:ind w:left="5760" w:hanging="360"/>
+      </w:pPr>
+    </w:lvl>
+    <w:lvl w:ilvl="8" w:tentative="1">
+      <w:start w:val="1"/>
+      <w:numFmt w:val="decimal"/>
+      <w:lvlText w:val="%9."/>
+      <w:lvlJc w:val="left"/>
+      <w:pPr>
+        <w:tabs>
+          <w:tab w:val="num" w:pos="6480"/>
+        </w:tabs>
+        <w:ind w:left="6480" w:hanging="360"/>
+      </w:pPr>
+    </w:lvl>
+  </w:abstractNum>
+  <w:abstractNum w:abstractNumId="16" w15:restartNumberingAfterBreak="0">
+    <w:nsid w:val="36E40604"/>
+    <w:multiLevelType w:val="hybridMultilevel"/>
+    <w:tmpl w:val="CD06D54A"/>
+    <w:lvl w:ilvl="0" w:tplc="04090001">
+      <w:start w:val="1"/>
+      <w:numFmt w:val="bullet"/>
+      <w:lvlText w:val=""/>
+      <w:lvlJc w:val="left"/>
+      <w:pPr>
+        <w:ind w:left="720" w:hanging="360"/>
+      </w:pPr>
+      <w:rPr>
+        <w:rFonts w:ascii="Symbol" w:hAnsi="Symbol" w:hint="default"/>
+      </w:rPr>
+    </w:lvl>
+    <w:lvl w:ilvl="1" w:tplc="04090003" w:tentative="1">
+      <w:start w:val="1"/>
+      <w:numFmt w:val="bullet"/>
+      <w:lvlText w:val="o"/>
+      <w:lvlJc w:val="left"/>
+      <w:pPr>
+        <w:ind w:left="1440" w:hanging="360"/>
+      </w:pPr>
+      <w:rPr>
+        <w:rFonts w:ascii="Courier New" w:hAnsi="Courier New" w:cs="Courier New" w:hint="default"/>
+      </w:rPr>
+    </w:lvl>
+    <w:lvl w:ilvl="2" w:tplc="04090005" w:tentative="1">
+      <w:start w:val="1"/>
+      <w:numFmt w:val="bullet"/>
+      <w:lvlText w:val=""/>
+      <w:lvlJc w:val="left"/>
+      <w:pPr>
+        <w:ind w:left="2160" w:hanging="360"/>
+      </w:pPr>
+      <w:rPr>
+        <w:rFonts w:ascii="Wingdings" w:hAnsi="Wingdings" w:hint="default"/>
+      </w:rPr>
+    </w:lvl>
+    <w:lvl w:ilvl="3" w:tplc="04090001" w:tentative="1">
+      <w:start w:val="1"/>
+      <w:numFmt w:val="bullet"/>
+      <w:lvlText w:val=""/>
+      <w:lvlJc w:val="left"/>
+      <w:pPr>
+        <w:ind w:left="2880" w:hanging="360"/>
+      </w:pPr>
+      <w:rPr>
+        <w:rFonts w:ascii="Symbol" w:hAnsi="Symbol" w:hint="default"/>
+      </w:rPr>
+    </w:lvl>
+    <w:lvl w:ilvl="4" w:tplc="04090003" w:tentative="1">
+      <w:start w:val="1"/>
+      <w:numFmt w:val="bullet"/>
+      <w:lvlText w:val="o"/>
+      <w:lvlJc w:val="left"/>
+      <w:pPr>
+        <w:ind w:left="3600" w:hanging="360"/>
+      </w:pPr>
+      <w:rPr>
+        <w:rFonts w:ascii="Courier New" w:hAnsi="Courier New" w:cs="Courier New" w:hint="default"/>
+      </w:rPr>
+    </w:lvl>
+    <w:lvl w:ilvl="5" w:tplc="04090005" w:tentative="1">
+      <w:start w:val="1"/>
+      <w:numFmt w:val="bullet"/>
+      <w:lvlText w:val=""/>
+      <w:lvlJc w:val="left"/>
+      <w:pPr>
+        <w:ind w:left="4320" w:hanging="360"/>
+      </w:pPr>
+      <w:rPr>
+        <w:rFonts w:ascii="Wingdings" w:hAnsi="Wingdings" w:hint="default"/>
+      </w:rPr>
+    </w:lvl>
+    <w:lvl w:ilvl="6" w:tplc="04090001" w:tentative="1">
+      <w:start w:val="1"/>
+      <w:numFmt w:val="bullet"/>
+      <w:lvlText w:val=""/>
+      <w:lvlJc w:val="left"/>
+      <w:pPr>
+        <w:ind w:left="5040" w:hanging="360"/>
+      </w:pPr>
+      <w:rPr>
+        <w:rFonts w:ascii="Symbol" w:hAnsi="Symbol" w:hint="default"/>
+      </w:rPr>
+    </w:lvl>
+    <w:lvl w:ilvl="7" w:tplc="04090003" w:tentative="1">
+      <w:start w:val="1"/>
+      <w:numFmt w:val="bullet"/>
+      <w:lvlText w:val="o"/>
+      <w:lvlJc w:val="left"/>
+      <w:pPr>
+        <w:ind w:left="5760" w:hanging="360"/>
+      </w:pPr>
+      <w:rPr>
+        <w:rFonts w:ascii="Courier New" w:hAnsi="Courier New" w:cs="Courier New" w:hint="default"/>
+      </w:rPr>
+    </w:lvl>
+    <w:lvl w:ilvl="8" w:tplc="04090005" w:tentative="1">
+      <w:start w:val="1"/>
+      <w:numFmt w:val="bullet"/>
+      <w:lvlText w:val=""/>
+      <w:lvlJc w:val="left"/>
+      <w:pPr>
+        <w:ind w:left="6480" w:hanging="360"/>
+      </w:pPr>
+      <w:rPr>
+        <w:rFonts w:ascii="Wingdings" w:hAnsi="Wingdings" w:hint="default"/>
+      </w:rPr>
+    </w:lvl>
+  </w:abstractNum>
+  <w:abstractNum w:abstractNumId="17" w15:restartNumberingAfterBreak="0">
     <w:nsid w:val="38AA101D"/>
     <w:multiLevelType w:val="multilevel"/>
     <w:tmpl w:val="9F9CCE2C"/>
@@ -5674,7 +10075,120 @@
       </w:pPr>
     </w:lvl>
   </w:abstractNum>
-  <w:abstractNum w:abstractNumId="12" w15:restartNumberingAfterBreak="0">
+  <w:abstractNum w:abstractNumId="18" w15:restartNumberingAfterBreak="0">
+    <w:nsid w:val="3A726166"/>
+    <w:multiLevelType w:val="hybridMultilevel"/>
+    <w:tmpl w:val="C36EECB6"/>
+    <w:lvl w:ilvl="0" w:tplc="04090001">
+      <w:start w:val="1"/>
+      <w:numFmt w:val="bullet"/>
+      <w:lvlText w:val=""/>
+      <w:lvlJc w:val="left"/>
+      <w:pPr>
+        <w:ind w:left="720" w:hanging="360"/>
+      </w:pPr>
+      <w:rPr>
+        <w:rFonts w:ascii="Symbol" w:hAnsi="Symbol" w:hint="default"/>
+      </w:rPr>
+    </w:lvl>
+    <w:lvl w:ilvl="1" w:tplc="04090003" w:tentative="1">
+      <w:start w:val="1"/>
+      <w:numFmt w:val="bullet"/>
+      <w:lvlText w:val="o"/>
+      <w:lvlJc w:val="left"/>
+      <w:pPr>
+        <w:ind w:left="1440" w:hanging="360"/>
+      </w:pPr>
+      <w:rPr>
+        <w:rFonts w:ascii="Courier New" w:hAnsi="Courier New" w:cs="Courier New" w:hint="default"/>
+      </w:rPr>
+    </w:lvl>
+    <w:lvl w:ilvl="2" w:tplc="04090005" w:tentative="1">
+      <w:start w:val="1"/>
+      <w:numFmt w:val="bullet"/>
+      <w:lvlText w:val=""/>
+      <w:lvlJc w:val="left"/>
+      <w:pPr>
+        <w:ind w:left="2160" w:hanging="360"/>
+      </w:pPr>
+      <w:rPr>
+        <w:rFonts w:ascii="Wingdings" w:hAnsi="Wingdings" w:hint="default"/>
+      </w:rPr>
+    </w:lvl>
+    <w:lvl w:ilvl="3" w:tplc="04090001" w:tentative="1">
+      <w:start w:val="1"/>
+      <w:numFmt w:val="bullet"/>
+      <w:lvlText w:val=""/>
+      <w:lvlJc w:val="left"/>
+      <w:pPr>
+        <w:ind w:left="2880" w:hanging="360"/>
+      </w:pPr>
+      <w:rPr>
+        <w:rFonts w:ascii="Symbol" w:hAnsi="Symbol" w:hint="default"/>
+      </w:rPr>
+    </w:lvl>
+    <w:lvl w:ilvl="4" w:tplc="04090003" w:tentative="1">
+      <w:start w:val="1"/>
+      <w:numFmt w:val="bullet"/>
+      <w:lvlText w:val="o"/>
+      <w:lvlJc w:val="left"/>
+      <w:pPr>
+        <w:ind w:left="3600" w:hanging="360"/>
+      </w:pPr>
+      <w:rPr>
+        <w:rFonts w:ascii="Courier New" w:hAnsi="Courier New" w:cs="Courier New" w:hint="default"/>
+      </w:rPr>
+    </w:lvl>
+    <w:lvl w:ilvl="5" w:tplc="04090005" w:tentative="1">
+      <w:start w:val="1"/>
+      <w:numFmt w:val="bullet"/>
+      <w:lvlText w:val=""/>
+      <w:lvlJc w:val="left"/>
+      <w:pPr>
+        <w:ind w:left="4320" w:hanging="360"/>
+      </w:pPr>
+      <w:rPr>
+        <w:rFonts w:ascii="Wingdings" w:hAnsi="Wingdings" w:hint="default"/>
+      </w:rPr>
+    </w:lvl>
+    <w:lvl w:ilvl="6" w:tplc="04090001" w:tentative="1">
+      <w:start w:val="1"/>
+      <w:numFmt w:val="bullet"/>
+      <w:lvlText w:val=""/>
+      <w:lvlJc w:val="left"/>
+      <w:pPr>
+        <w:ind w:left="5040" w:hanging="360"/>
+      </w:pPr>
+      <w:rPr>
+        <w:rFonts w:ascii="Symbol" w:hAnsi="Symbol" w:hint="default"/>
+      </w:rPr>
+    </w:lvl>
+    <w:lvl w:ilvl="7" w:tplc="04090003" w:tentative="1">
+      <w:start w:val="1"/>
+      <w:numFmt w:val="bullet"/>
+      <w:lvlText w:val="o"/>
+      <w:lvlJc w:val="left"/>
+      <w:pPr>
+        <w:ind w:left="5760" w:hanging="360"/>
+      </w:pPr>
+      <w:rPr>
+        <w:rFonts w:ascii="Courier New" w:hAnsi="Courier New" w:cs="Courier New" w:hint="default"/>
+      </w:rPr>
+    </w:lvl>
+    <w:lvl w:ilvl="8" w:tplc="04090005" w:tentative="1">
+      <w:start w:val="1"/>
+      <w:numFmt w:val="bullet"/>
+      <w:lvlText w:val=""/>
+      <w:lvlJc w:val="left"/>
+      <w:pPr>
+        <w:ind w:left="6480" w:hanging="360"/>
+      </w:pPr>
+      <w:rPr>
+        <w:rFonts w:ascii="Wingdings" w:hAnsi="Wingdings" w:hint="default"/>
+      </w:rPr>
+    </w:lvl>
+  </w:abstractNum>
+  <w:abstractNum w:abstractNumId="19" w15:restartNumberingAfterBreak="0">
     <w:nsid w:val="3DF76F93"/>
     <w:multiLevelType w:val="multilevel"/>
     <w:tmpl w:val="5D8AFF4C"/>
@@ -5823,7 +10337,269 @@
       </w:rPr>
     </w:lvl>
   </w:abstractNum>
-  <w:abstractNum w:abstractNumId="13" w15:restartNumberingAfterBreak="0">
+  <w:abstractNum w:abstractNumId="20" w15:restartNumberingAfterBreak="0">
+    <w:nsid w:val="3FBB1D40"/>
+    <w:multiLevelType w:val="multilevel"/>
+    <w:tmpl w:val="C0E49A0E"/>
+    <w:lvl w:ilvl="0">
+      <w:start w:val="1"/>
+      <w:numFmt w:val="bullet"/>
+      <w:lvlText w:val=""/>
+      <w:lvlJc w:val="left"/>
+      <w:pPr>
+        <w:tabs>
+          <w:tab w:val="num" w:pos="720"/>
+        </w:tabs>
+        <w:ind w:left="720" w:hanging="360"/>
+      </w:pPr>
+      <w:rPr>
+        <w:rFonts w:ascii="Symbol" w:hAnsi="Symbol" w:hint="default"/>
+        <w:sz w:val="20"/>
+      </w:rPr>
+    </w:lvl>
+    <w:lvl w:ilvl="1" w:tentative="1">
+      <w:start w:val="1"/>
+      <w:numFmt w:val="bullet"/>
+      <w:lvlText w:val="o"/>
+      <w:lvlJc w:val="left"/>
+      <w:pPr>
+        <w:tabs>
+          <w:tab w:val="num" w:pos="1440"/>
+        </w:tabs>
+        <w:ind w:left="1440" w:hanging="360"/>
+      </w:pPr>
+      <w:rPr>
+        <w:rFonts w:ascii="Courier New" w:hAnsi="Courier New" w:hint="default"/>
+        <w:sz w:val="20"/>
+      </w:rPr>
+    </w:lvl>
+    <w:lvl w:ilvl="2" w:tentative="1">
+      <w:start w:val="1"/>
+      <w:numFmt w:val="bullet"/>
+      <w:lvlText w:val=""/>
+      <w:lvlJc w:val="left"/>
+      <w:pPr>
+        <w:tabs>
+          <w:tab w:val="num" w:pos="2160"/>
+        </w:tabs>
+        <w:ind w:left="2160" w:hanging="360"/>
+      </w:pPr>
+      <w:rPr>
+        <w:rFonts w:ascii="Wingdings" w:hAnsi="Wingdings" w:hint="default"/>
+        <w:sz w:val="20"/>
+      </w:rPr>
+    </w:lvl>
+    <w:lvl w:ilvl="3" w:tentative="1">
+      <w:start w:val="1"/>
+      <w:numFmt w:val="bullet"/>
+      <w:lvlText w:val=""/>
+      <w:lvlJc w:val="left"/>
+      <w:pPr>
+        <w:tabs>
+          <w:tab w:val="num" w:pos="2880"/>
+        </w:tabs>
+        <w:ind w:left="2880" w:hanging="360"/>
+      </w:pPr>
+      <w:rPr>
+        <w:rFonts w:ascii="Wingdings" w:hAnsi="Wingdings" w:hint="default"/>
+        <w:sz w:val="20"/>
+      </w:rPr>
+    </w:lvl>
+    <w:lvl w:ilvl="4" w:tentative="1">
+      <w:start w:val="1"/>
+      <w:numFmt w:val="bullet"/>
+      <w:lvlText w:val=""/>
+      <w:lvlJc w:val="left"/>
+      <w:pPr>
+        <w:tabs>
+          <w:tab w:val="num" w:pos="3600"/>
+        </w:tabs>
+        <w:ind w:left="3600" w:hanging="360"/>
+      </w:pPr>
+      <w:rPr>
+        <w:rFonts w:ascii="Wingdings" w:hAnsi="Wingdings" w:hint="default"/>
+        <w:sz w:val="20"/>
+      </w:rPr>
+    </w:lvl>
+    <w:lvl w:ilvl="5" w:tentative="1">
+      <w:start w:val="1"/>
+      <w:numFmt w:val="bullet"/>
+      <w:lvlText w:val=""/>
+      <w:lvlJc w:val="left"/>
+      <w:pPr>
+        <w:tabs>
+          <w:tab w:val="num" w:pos="4320"/>
+        </w:tabs>
+        <w:ind w:left="4320" w:hanging="360"/>
+      </w:pPr>
+      <w:rPr>
+        <w:rFonts w:ascii="Wingdings" w:hAnsi="Wingdings" w:hint="default"/>
+        <w:sz w:val="20"/>
+      </w:rPr>
+    </w:lvl>
+    <w:lvl w:ilvl="6" w:tentative="1">
+      <w:start w:val="1"/>
+      <w:numFmt w:val="bullet"/>
+      <w:lvlText w:val=""/>
+      <w:lvlJc w:val="left"/>
+      <w:pPr>
+        <w:tabs>
+          <w:tab w:val="num" w:pos="5040"/>
+        </w:tabs>
+        <w:ind w:left="5040" w:hanging="360"/>
+      </w:pPr>
+      <w:rPr>
+        <w:rFonts w:ascii="Wingdings" w:hAnsi="Wingdings" w:hint="default"/>
+        <w:sz w:val="20"/>
+      </w:rPr>
+    </w:lvl>
+    <w:lvl w:ilvl="7" w:tentative="1">
+      <w:start w:val="1"/>
+      <w:numFmt w:val="bullet"/>
+      <w:lvlText w:val=""/>
+      <w:lvlJc w:val="left"/>
+      <w:pPr>
+        <w:tabs>
+          <w:tab w:val="num" w:pos="5760"/>
+        </w:tabs>
+        <w:ind w:left="5760" w:hanging="360"/>
+      </w:pPr>
+      <w:rPr>
+        <w:rFonts w:ascii="Wingdings" w:hAnsi="Wingdings" w:hint="default"/>
+        <w:sz w:val="20"/>
+      </w:rPr>
+    </w:lvl>
+    <w:lvl w:ilvl="8" w:tentative="1">
+      <w:start w:val="1"/>
+      <w:numFmt w:val="bullet"/>
+      <w:lvlText w:val=""/>
+      <w:lvlJc w:val="left"/>
+      <w:pPr>
+        <w:tabs>
+          <w:tab w:val="num" w:pos="6480"/>
+        </w:tabs>
+        <w:ind w:left="6480" w:hanging="360"/>
+      </w:pPr>
+      <w:rPr>
+        <w:rFonts w:ascii="Wingdings" w:hAnsi="Wingdings" w:hint="default"/>
+        <w:sz w:val="20"/>
+      </w:rPr>
+    </w:lvl>
+  </w:abstractNum>
+  <w:abstractNum w:abstractNumId="21" w15:restartNumberingAfterBreak="0">
+    <w:nsid w:val="408B49EA"/>
+    <w:multiLevelType w:val="hybridMultilevel"/>
+    <w:tmpl w:val="9EEE954C"/>
+    <w:lvl w:ilvl="0" w:tplc="04090001">
+      <w:start w:val="1"/>
+      <w:numFmt w:val="bullet"/>
+      <w:lvlText w:val=""/>
+      <w:lvlJc w:val="left"/>
+      <w:pPr>
+        <w:ind w:left="720" w:hanging="360"/>
+      </w:pPr>
+      <w:rPr>
+        <w:rFonts w:ascii="Symbol" w:hAnsi="Symbol" w:hint="default"/>
+      </w:rPr>
+    </w:lvl>
+    <w:lvl w:ilvl="1" w:tplc="04090003" w:tentative="1">
+      <w:start w:val="1"/>
+      <w:numFmt w:val="bullet"/>
+      <w:lvlText w:val="o"/>
+      <w:lvlJc w:val="left"/>
+      <w:pPr>
+        <w:ind w:left="1440" w:hanging="360"/>
+      </w:pPr>
+      <w:rPr>
+        <w:rFonts w:ascii="Courier New" w:hAnsi="Courier New" w:cs="Courier New" w:hint="default"/>
+      </w:rPr>
+    </w:lvl>
+    <w:lvl w:ilvl="2" w:tplc="04090005" w:tentative="1">
+      <w:start w:val="1"/>
+      <w:numFmt w:val="bullet"/>
+      <w:lvlText w:val=""/>
+      <w:lvlJc w:val="left"/>
+      <w:pPr>
+        <w:ind w:left="2160" w:hanging="360"/>
+      </w:pPr>
+      <w:rPr>
+        <w:rFonts w:ascii="Wingdings" w:hAnsi="Wingdings" w:hint="default"/>
+      </w:rPr>
+    </w:lvl>
+    <w:lvl w:ilvl="3" w:tplc="04090001" w:tentative="1">
+      <w:start w:val="1"/>
+      <w:numFmt w:val="bullet"/>
+      <w:lvlText w:val=""/>
+      <w:lvlJc w:val="left"/>
+      <w:pPr>
+        <w:ind w:left="2880" w:hanging="360"/>
+      </w:pPr>
+      <w:rPr>
+        <w:rFonts w:ascii="Symbol" w:hAnsi="Symbol" w:hint="default"/>
+      </w:rPr>
+    </w:lvl>
+    <w:lvl w:ilvl="4" w:tplc="04090003" w:tentative="1">
+      <w:start w:val="1"/>
+      <w:numFmt w:val="bullet"/>
+      <w:lvlText w:val="o"/>
+      <w:lvlJc w:val="left"/>
+      <w:pPr>
+        <w:ind w:left="3600" w:hanging="360"/>
+      </w:pPr>
+      <w:rPr>
+        <w:rFonts w:ascii="Courier New" w:hAnsi="Courier New" w:cs="Courier New" w:hint="default"/>
+      </w:rPr>
+    </w:lvl>
+    <w:lvl w:ilvl="5" w:tplc="04090005" w:tentative="1">
+      <w:start w:val="1"/>
+      <w:numFmt w:val="bullet"/>
+      <w:lvlText w:val=""/>
+      <w:lvlJc w:val="left"/>
+      <w:pPr>
+        <w:ind w:left="4320" w:hanging="360"/>
+      </w:pPr>
+      <w:rPr>
+        <w:rFonts w:ascii="Wingdings" w:hAnsi="Wingdings" w:hint="default"/>
+      </w:rPr>
+    </w:lvl>
+    <w:lvl w:ilvl="6" w:tplc="04090001" w:tentative="1">
+      <w:start w:val="1"/>
+      <w:numFmt w:val="bullet"/>
+      <w:lvlText w:val=""/>
+      <w:lvlJc w:val="left"/>
+      <w:pPr>
+        <w:ind w:left="5040" w:hanging="360"/>
+      </w:pPr>
+      <w:rPr>
+        <w:rFonts w:ascii="Symbol" w:hAnsi="Symbol" w:hint="default"/>
+      </w:rPr>
+    </w:lvl>
+    <w:lvl w:ilvl="7" w:tplc="04090003" w:tentative="1">
+      <w:start w:val="1"/>
+      <w:numFmt w:val="bullet"/>
+      <w:lvlText w:val="o"/>
+      <w:lvlJc w:val="left"/>
+      <w:pPr>
+        <w:ind w:left="5760" w:hanging="360"/>
+      </w:pPr>
+      <w:rPr>
+        <w:rFonts w:ascii="Courier New" w:hAnsi="Courier New" w:cs="Courier New" w:hint="default"/>
+      </w:rPr>
+    </w:lvl>
+    <w:lvl w:ilvl="8" w:tplc="04090005" w:tentative="1">
+      <w:start w:val="1"/>
+      <w:numFmt w:val="bullet"/>
+      <w:lvlText w:val=""/>
+      <w:lvlJc w:val="left"/>
+      <w:pPr>
+        <w:ind w:left="6480" w:hanging="360"/>
+      </w:pPr>
+      <w:rPr>
+        <w:rFonts w:ascii="Wingdings" w:hAnsi="Wingdings" w:hint="default"/>
+      </w:rPr>
+    </w:lvl>
+  </w:abstractNum>
+  <w:abstractNum w:abstractNumId="22" w15:restartNumberingAfterBreak="0">
     <w:nsid w:val="42BE29CB"/>
     <w:multiLevelType w:val="multilevel"/>
     <w:tmpl w:val="F6001B96"/>
@@ -5972,7 +10748,7 @@
       </w:rPr>
     </w:lvl>
   </w:abstractNum>
-  <w:abstractNum w:abstractNumId="14" w15:restartNumberingAfterBreak="0">
+  <w:abstractNum w:abstractNumId="23" w15:restartNumberingAfterBreak="0">
     <w:nsid w:val="4A7666DD"/>
     <w:multiLevelType w:val="multilevel"/>
     <w:tmpl w:val="D56ABCE4"/>
@@ -6121,7 +10897,7 @@
       </w:rPr>
     </w:lvl>
   </w:abstractNum>
-  <w:abstractNum w:abstractNumId="15" w15:restartNumberingAfterBreak="0">
+  <w:abstractNum w:abstractNumId="24" w15:restartNumberingAfterBreak="0">
     <w:nsid w:val="4DB96DD4"/>
     <w:multiLevelType w:val="multilevel"/>
     <w:tmpl w:val="5BF2B006"/>
@@ -6270,7 +11046,7 @@
       </w:rPr>
     </w:lvl>
   </w:abstractNum>
-  <w:abstractNum w:abstractNumId="16" w15:restartNumberingAfterBreak="0">
+  <w:abstractNum w:abstractNumId="25" w15:restartNumberingAfterBreak="0">
     <w:nsid w:val="51877BA1"/>
     <w:multiLevelType w:val="multilevel"/>
     <w:tmpl w:val="55D09046"/>
@@ -6391,7 +11167,7 @@
       </w:pPr>
     </w:lvl>
   </w:abstractNum>
-  <w:abstractNum w:abstractNumId="17" w15:restartNumberingAfterBreak="0">
+  <w:abstractNum w:abstractNumId="26" w15:restartNumberingAfterBreak="0">
     <w:nsid w:val="6E632875"/>
     <w:multiLevelType w:val="multilevel"/>
     <w:tmpl w:val="974E26A8"/>
@@ -6540,7 +11316,233 @@
       </w:rPr>
     </w:lvl>
   </w:abstractNum>
-  <w:abstractNum w:abstractNumId="18" w15:restartNumberingAfterBreak="0">
+  <w:abstractNum w:abstractNumId="27" w15:restartNumberingAfterBreak="0">
+    <w:nsid w:val="6F9336B3"/>
+    <w:multiLevelType w:val="hybridMultilevel"/>
+    <w:tmpl w:val="569AE0EC"/>
+    <w:lvl w:ilvl="0" w:tplc="04090001">
+      <w:start w:val="1"/>
+      <w:numFmt w:val="bullet"/>
+      <w:lvlText w:val=""/>
+      <w:lvlJc w:val="left"/>
+      <w:pPr>
+        <w:ind w:left="720" w:hanging="360"/>
+      </w:pPr>
+      <w:rPr>
+        <w:rFonts w:ascii="Symbol" w:hAnsi="Symbol" w:hint="default"/>
+      </w:rPr>
+    </w:lvl>
+    <w:lvl w:ilvl="1" w:tplc="04090003" w:tentative="1">
+      <w:start w:val="1"/>
+      <w:numFmt w:val="bullet"/>
+      <w:lvlText w:val="o"/>
+      <w:lvlJc w:val="left"/>
+      <w:pPr>
+        <w:ind w:left="1440" w:hanging="360"/>
+      </w:pPr>
+      <w:rPr>
+        <w:rFonts w:ascii="Courier New" w:hAnsi="Courier New" w:cs="Courier New" w:hint="default"/>
+      </w:rPr>
+    </w:lvl>
+    <w:lvl w:ilvl="2" w:tplc="04090005" w:tentative="1">
+      <w:start w:val="1"/>
+      <w:numFmt w:val="bullet"/>
+      <w:lvlText w:val=""/>
+      <w:lvlJc w:val="left"/>
+      <w:pPr>
+        <w:ind w:left="2160" w:hanging="360"/>
+      </w:pPr>
+      <w:rPr>
+        <w:rFonts w:ascii="Wingdings" w:hAnsi="Wingdings" w:hint="default"/>
+      </w:rPr>
+    </w:lvl>
+    <w:lvl w:ilvl="3" w:tplc="04090001" w:tentative="1">
+      <w:start w:val="1"/>
+      <w:numFmt w:val="bullet"/>
+      <w:lvlText w:val=""/>
+      <w:lvlJc w:val="left"/>
+      <w:pPr>
+        <w:ind w:left="2880" w:hanging="360"/>
+      </w:pPr>
+      <w:rPr>
+        <w:rFonts w:ascii="Symbol" w:hAnsi="Symbol" w:hint="default"/>
+      </w:rPr>
+    </w:lvl>
+    <w:lvl w:ilvl="4" w:tplc="04090003" w:tentative="1">
+      <w:start w:val="1"/>
+      <w:numFmt w:val="bullet"/>
+      <w:lvlText w:val="o"/>
+      <w:lvlJc w:val="left"/>
+      <w:pPr>
+        <w:ind w:left="3600" w:hanging="360"/>
+      </w:pPr>
+      <w:rPr>
+        <w:rFonts w:ascii="Courier New" w:hAnsi="Courier New" w:cs="Courier New" w:hint="default"/>
+      </w:rPr>
+    </w:lvl>
+    <w:lvl w:ilvl="5" w:tplc="04090005" w:tentative="1">
+      <w:start w:val="1"/>
+      <w:numFmt w:val="bullet"/>
+      <w:lvlText w:val=""/>
+      <w:lvlJc w:val="left"/>
+      <w:pPr>
+        <w:ind w:left="4320" w:hanging="360"/>
+      </w:pPr>
+      <w:rPr>
+        <w:rFonts w:ascii="Wingdings" w:hAnsi="Wingdings" w:hint="default"/>
+      </w:rPr>
+    </w:lvl>
+    <w:lvl w:ilvl="6" w:tplc="04090001" w:tentative="1">
+      <w:start w:val="1"/>
+      <w:numFmt w:val="bullet"/>
+      <w:lvlText w:val=""/>
+      <w:lvlJc w:val="left"/>
+      <w:pPr>
+        <w:ind w:left="5040" w:hanging="360"/>
+      </w:pPr>
+      <w:rPr>
+        <w:rFonts w:ascii="Symbol" w:hAnsi="Symbol" w:hint="default"/>
+      </w:rPr>
+    </w:lvl>
+    <w:lvl w:ilvl="7" w:tplc="04090003" w:tentative="1">
+      <w:start w:val="1"/>
+      <w:numFmt w:val="bullet"/>
+      <w:lvlText w:val="o"/>
+      <w:lvlJc w:val="left"/>
+      <w:pPr>
+        <w:ind w:left="5760" w:hanging="360"/>
+      </w:pPr>
+      <w:rPr>
+        <w:rFonts w:ascii="Courier New" w:hAnsi="Courier New" w:cs="Courier New" w:hint="default"/>
+      </w:rPr>
+    </w:lvl>
+    <w:lvl w:ilvl="8" w:tplc="04090005" w:tentative="1">
+      <w:start w:val="1"/>
+      <w:numFmt w:val="bullet"/>
+      <w:lvlText w:val=""/>
+      <w:lvlJc w:val="left"/>
+      <w:pPr>
+        <w:ind w:left="6480" w:hanging="360"/>
+      </w:pPr>
+      <w:rPr>
+        <w:rFonts w:ascii="Wingdings" w:hAnsi="Wingdings" w:hint="default"/>
+      </w:rPr>
+    </w:lvl>
+  </w:abstractNum>
+  <w:abstractNum w:abstractNumId="28" w15:restartNumberingAfterBreak="0">
+    <w:nsid w:val="7D4228DB"/>
+    <w:multiLevelType w:val="hybridMultilevel"/>
+    <w:tmpl w:val="42BC8AE0"/>
+    <w:lvl w:ilvl="0" w:tplc="04090001">
+      <w:start w:val="1"/>
+      <w:numFmt w:val="bullet"/>
+      <w:lvlText w:val=""/>
+      <w:lvlJc w:val="left"/>
+      <w:pPr>
+        <w:ind w:left="720" w:hanging="360"/>
+      </w:pPr>
+      <w:rPr>
+        <w:rFonts w:ascii="Symbol" w:hAnsi="Symbol" w:hint="default"/>
+      </w:rPr>
+    </w:lvl>
+    <w:lvl w:ilvl="1" w:tplc="04090003" w:tentative="1">
+      <w:start w:val="1"/>
+      <w:numFmt w:val="bullet"/>
+      <w:lvlText w:val="o"/>
+      <w:lvlJc w:val="left"/>
+      <w:pPr>
+        <w:ind w:left="1440" w:hanging="360"/>
+      </w:pPr>
+      <w:rPr>
+        <w:rFonts w:ascii="Courier New" w:hAnsi="Courier New" w:cs="Courier New" w:hint="default"/>
+      </w:rPr>
+    </w:lvl>
+    <w:lvl w:ilvl="2" w:tplc="04090005" w:tentative="1">
+      <w:start w:val="1"/>
+      <w:numFmt w:val="bullet"/>
+      <w:lvlText w:val=""/>
+      <w:lvlJc w:val="left"/>
+      <w:pPr>
+        <w:ind w:left="2160" w:hanging="360"/>
+      </w:pPr>
+      <w:rPr>
+        <w:rFonts w:ascii="Wingdings" w:hAnsi="Wingdings" w:hint="default"/>
+      </w:rPr>
+    </w:lvl>
+    <w:lvl w:ilvl="3" w:tplc="04090001" w:tentative="1">
+      <w:start w:val="1"/>
+      <w:numFmt w:val="bullet"/>
+      <w:lvlText w:val=""/>
+      <w:lvlJc w:val="left"/>
+      <w:pPr>
+        <w:ind w:left="2880" w:hanging="360"/>
+      </w:pPr>
+      <w:rPr>
+        <w:rFonts w:ascii="Symbol" w:hAnsi="Symbol" w:hint="default"/>
+      </w:rPr>
+    </w:lvl>
+    <w:lvl w:ilvl="4" w:tplc="04090003" w:tentative="1">
+      <w:start w:val="1"/>
+      <w:numFmt w:val="bullet"/>
+      <w:lvlText w:val="o"/>
+      <w:lvlJc w:val="left"/>
+      <w:pPr>
+        <w:ind w:left="3600" w:hanging="360"/>
+      </w:pPr>
+      <w:rPr>
+        <w:rFonts w:ascii="Courier New" w:hAnsi="Courier New" w:cs="Courier New" w:hint="default"/>
+      </w:rPr>
+    </w:lvl>
+    <w:lvl w:ilvl="5" w:tplc="04090005" w:tentative="1">
+      <w:start w:val="1"/>
+      <w:numFmt w:val="bullet"/>
+      <w:lvlText w:val=""/>
+      <w:lvlJc w:val="left"/>
+      <w:pPr>
+        <w:ind w:left="4320" w:hanging="360"/>
+      </w:pPr>
+      <w:rPr>
+        <w:rFonts w:ascii="Wingdings" w:hAnsi="Wingdings" w:hint="default"/>
+      </w:rPr>
+    </w:lvl>
+    <w:lvl w:ilvl="6" w:tplc="04090001" w:tentative="1">
+      <w:start w:val="1"/>
+      <w:numFmt w:val="bullet"/>
+      <w:lvlText w:val=""/>
+      <w:lvlJc w:val="left"/>
+      <w:pPr>
+        <w:ind w:left="5040" w:hanging="360"/>
+      </w:pPr>
+      <w:rPr>
+        <w:rFonts w:ascii="Symbol" w:hAnsi="Symbol" w:hint="default"/>
+      </w:rPr>
+    </w:lvl>
+    <w:lvl w:ilvl="7" w:tplc="04090003" w:tentative="1">
+      <w:start w:val="1"/>
+      <w:numFmt w:val="bullet"/>
+      <w:lvlText w:val="o"/>
+      <w:lvlJc w:val="left"/>
+      <w:pPr>
+        <w:ind w:left="5760" w:hanging="360"/>
+      </w:pPr>
+      <w:rPr>
+        <w:rFonts w:ascii="Courier New" w:hAnsi="Courier New" w:cs="Courier New" w:hint="default"/>
+      </w:rPr>
+    </w:lvl>
+    <w:lvl w:ilvl="8" w:tplc="04090005" w:tentative="1">
+      <w:start w:val="1"/>
+      <w:numFmt w:val="bullet"/>
+      <w:lvlText w:val=""/>
+      <w:lvlJc w:val="left"/>
+      <w:pPr>
+        <w:ind w:left="6480" w:hanging="360"/>
+      </w:pPr>
+      <w:rPr>
+        <w:rFonts w:ascii="Wingdings" w:hAnsi="Wingdings" w:hint="default"/>
+      </w:rPr>
+    </w:lvl>
+  </w:abstractNum>
+  <w:abstractNum w:abstractNumId="29" w15:restartNumberingAfterBreak="0">
     <w:nsid w:val="7D951FF0"/>
     <w:multiLevelType w:val="multilevel"/>
     <w:tmpl w:val="D4C2BFDA"/>
@@ -6696,55 +11698,88 @@
     <w:abstractNumId w:val="1"/>
   </w:num>
   <w:num w:numId="3" w16cid:durableId="1108693668">
-    <w:abstractNumId w:val="17"/>
+    <w:abstractNumId w:val="26"/>
   </w:num>
   <w:num w:numId="4" w16cid:durableId="379941620">
-    <w:abstractNumId w:val="10"/>
+    <w:abstractNumId w:val="14"/>
   </w:num>
   <w:num w:numId="5" w16cid:durableId="16395056">
-    <w:abstractNumId w:val="9"/>
+    <w:abstractNumId w:val="12"/>
   </w:num>
   <w:num w:numId="6" w16cid:durableId="326832122">
-    <w:abstractNumId w:val="11"/>
+    <w:abstractNumId w:val="17"/>
   </w:num>
   <w:num w:numId="7" w16cid:durableId="1556240184">
     <w:abstractNumId w:val="4"/>
   </w:num>
   <w:num w:numId="8" w16cid:durableId="1546914441">
-    <w:abstractNumId w:val="12"/>
+    <w:abstractNumId w:val="19"/>
   </w:num>
   <w:num w:numId="9" w16cid:durableId="1145128025">
-    <w:abstractNumId w:val="13"/>
+    <w:abstractNumId w:val="22"/>
   </w:num>
   <w:num w:numId="10" w16cid:durableId="1135876457">
-    <w:abstractNumId w:val="15"/>
+    <w:abstractNumId w:val="24"/>
   </w:num>
   <w:num w:numId="11" w16cid:durableId="528757736">
-    <w:abstractNumId w:val="5"/>
+    <w:abstractNumId w:val="6"/>
   </w:num>
   <w:num w:numId="12" w16cid:durableId="1720860598">
-    <w:abstractNumId w:val="7"/>
+    <w:abstractNumId w:val="9"/>
   </w:num>
   <w:num w:numId="13" w16cid:durableId="243805456">
-    <w:abstractNumId w:val="14"/>
+    <w:abstractNumId w:val="23"/>
   </w:num>
   <w:num w:numId="14" w16cid:durableId="1495103172">
-    <w:abstractNumId w:val="18"/>
+    <w:abstractNumId w:val="29"/>
   </w:num>
   <w:num w:numId="15" w16cid:durableId="1598251908">
     <w:abstractNumId w:val="3"/>
   </w:num>
   <w:num w:numId="16" w16cid:durableId="458496632">
-    <w:abstractNumId w:val="16"/>
+    <w:abstractNumId w:val="25"/>
   </w:num>
   <w:num w:numId="17" w16cid:durableId="1697538109">
-    <w:abstractNumId w:val="6"/>
+    <w:abstractNumId w:val="7"/>
   </w:num>
   <w:num w:numId="18" w16cid:durableId="1056900168">
-    <w:abstractNumId w:val="8"/>
+    <w:abstractNumId w:val="11"/>
   </w:num>
   <w:num w:numId="19" w16cid:durableId="1241021501">
     <w:abstractNumId w:val="2"/>
+  </w:num>
+  <w:num w:numId="20" w16cid:durableId="1562515935">
+    <w:abstractNumId w:val="10"/>
+  </w:num>
+  <w:num w:numId="21" w16cid:durableId="1464692582">
+    <w:abstractNumId w:val="27"/>
+  </w:num>
+  <w:num w:numId="22" w16cid:durableId="1145731853">
+    <w:abstractNumId w:val="5"/>
+  </w:num>
+  <w:num w:numId="23" w16cid:durableId="137382208">
+    <w:abstractNumId w:val="15"/>
+  </w:num>
+  <w:num w:numId="24" w16cid:durableId="1533612552">
+    <w:abstractNumId w:val="28"/>
+  </w:num>
+  <w:num w:numId="25" w16cid:durableId="1602294733">
+    <w:abstractNumId w:val="21"/>
+  </w:num>
+  <w:num w:numId="26" w16cid:durableId="1483424202">
+    <w:abstractNumId w:val="8"/>
+  </w:num>
+  <w:num w:numId="27" w16cid:durableId="1031607464">
+    <w:abstractNumId w:val="13"/>
+  </w:num>
+  <w:num w:numId="28" w16cid:durableId="1993286552">
+    <w:abstractNumId w:val="16"/>
+  </w:num>
+  <w:num w:numId="29" w16cid:durableId="1125082497">
+    <w:abstractNumId w:val="20"/>
+  </w:num>
+  <w:num w:numId="30" w16cid:durableId="873036068">
+    <w:abstractNumId w:val="18"/>
   </w:num>
 </w:numbering>
 </file>
@@ -7199,7 +12234,6 @@
     <w:next w:val="Normal"/>
     <w:link w:val="Heading3Char"/>
     <w:uiPriority w:val="9"/>
-    <w:semiHidden/>
     <w:unhideWhenUsed/>
     <w:qFormat/>
     <w:rsid w:val="00704272"/>
@@ -7222,7 +12256,6 @@
     <w:next w:val="Normal"/>
     <w:link w:val="Heading4Char"/>
     <w:uiPriority w:val="9"/>
-    <w:semiHidden/>
     <w:unhideWhenUsed/>
     <w:qFormat/>
     <w:rsid w:val="00704272"/>
@@ -7351,6 +12384,7 @@
   <w:style w:type="character" w:default="1" w:styleId="DefaultParagraphFont">
     <w:name w:val="Default Paragraph Font"/>
     <w:uiPriority w:val="1"/>
+    <w:semiHidden/>
     <w:unhideWhenUsed/>
   </w:style>
   <w:style w:type="table" w:default="1" w:styleId="TableNormal">
@@ -7405,7 +12439,6 @@
     <w:basedOn w:val="DefaultParagraphFont"/>
     <w:link w:val="Heading3"/>
     <w:uiPriority w:val="9"/>
-    <w:semiHidden/>
     <w:rsid w:val="00704272"/>
     <w:rPr>
       <w:rFonts w:eastAsiaTheme="majorEastAsia" w:cstheme="majorBidi"/>
@@ -7419,7 +12452,6 @@
     <w:basedOn w:val="DefaultParagraphFont"/>
     <w:link w:val="Heading4"/>
     <w:uiPriority w:val="9"/>
-    <w:semiHidden/>
     <w:rsid w:val="00704272"/>
     <w:rPr>
       <w:rFonts w:eastAsiaTheme="majorEastAsia" w:cstheme="majorBidi"/>
@@ -7772,6 +12804,30 @@
         <w:bCs/>
       </w:rPr>
     </w:tblStylePr>
+  </w:style>
+  <w:style w:type="character" w:styleId="PlaceholderText">
+    <w:name w:val="Placeholder Text"/>
+    <w:basedOn w:val="DefaultParagraphFont"/>
+    <w:uiPriority w:val="99"/>
+    <w:semiHidden/>
+    <w:rsid w:val="007254AF"/>
+    <w:rPr>
+      <w:color w:val="666666"/>
+    </w:rPr>
+  </w:style>
+  <w:style w:type="character" w:customStyle="1" w:styleId="math-inline">
+    <w:name w:val="math-inline"/>
+    <w:basedOn w:val="DefaultParagraphFont"/>
+    <w:rsid w:val="007254AF"/>
+  </w:style>
+  <w:style w:type="paragraph" w:styleId="NoSpacing">
+    <w:name w:val="No Spacing"/>
+    <w:uiPriority w:val="1"/>
+    <w:qFormat/>
+    <w:rsid w:val="001F2553"/>
+    <w:pPr>
+      <w:spacing w:after="0" w:line="240" w:lineRule="auto"/>
+    </w:pPr>
   </w:style>
 </w:styles>
 </file>
